--- a/RGR/РГР_БД.docx
+++ b/RGR/РГР_БД.docx
@@ -142,6 +142,7 @@
           <w:szCs w:val="28"/>
         </w:rPr>
       </w:pPr>
+      <w:bookmarkStart w:id="0" w:name="_Hlk197778134"/>
       <w:r>
         <w:rPr>
           <w:rFonts w:ascii="Times New Roman" w:hAnsi="Times New Roman" w:cs="Times New Roman"/>
@@ -192,7 +193,7 @@
           <w:sz w:val="28"/>
           <w:szCs w:val="28"/>
         </w:rPr>
-        <w:t>Номер администратора</w:t>
+        <w:t>Телефонный номер клиента</w:t>
       </w:r>
     </w:p>
     <w:p>
@@ -214,7 +215,7 @@
           <w:sz w:val="28"/>
           <w:szCs w:val="28"/>
         </w:rPr>
-        <w:t>ФИО администратора</w:t>
+        <w:t>Адрес клиента</w:t>
       </w:r>
     </w:p>
     <w:p>
@@ -236,7 +237,7 @@
           <w:sz w:val="28"/>
           <w:szCs w:val="28"/>
         </w:rPr>
-        <w:t>Номер мастера</w:t>
+        <w:t>Номер сотрудника</w:t>
       </w:r>
     </w:p>
     <w:p>
@@ -258,7 +259,7 @@
           <w:sz w:val="28"/>
           <w:szCs w:val="28"/>
         </w:rPr>
-        <w:t>ФИО мастера</w:t>
+        <w:t>ФИО сотрудника</w:t>
       </w:r>
     </w:p>
     <w:p>
@@ -280,7 +281,7 @@
           <w:sz w:val="28"/>
           <w:szCs w:val="28"/>
         </w:rPr>
-        <w:t>Номер кладовщика</w:t>
+        <w:t>Должность сотрудника</w:t>
       </w:r>
     </w:p>
     <w:p>
@@ -302,7 +303,7 @@
           <w:sz w:val="28"/>
           <w:szCs w:val="28"/>
         </w:rPr>
-        <w:t>ФИО кладовщика</w:t>
+        <w:t>Номер сломанного устройства</w:t>
       </w:r>
     </w:p>
     <w:p>
@@ -324,7 +325,7 @@
           <w:sz w:val="28"/>
           <w:szCs w:val="28"/>
         </w:rPr>
-        <w:t>Сломанное устройство</w:t>
+        <w:t xml:space="preserve"> Наименование сломанного устройства </w:t>
       </w:r>
     </w:p>
     <w:p>
@@ -346,7 +347,7 @@
           <w:sz w:val="28"/>
           <w:szCs w:val="28"/>
         </w:rPr>
-        <w:t xml:space="preserve"> Модель устройства</w:t>
+        <w:t xml:space="preserve"> Серийный номер устройства</w:t>
       </w:r>
     </w:p>
     <w:p>
@@ -368,7 +369,7 @@
           <w:sz w:val="28"/>
           <w:szCs w:val="28"/>
         </w:rPr>
-        <w:t xml:space="preserve"> Инвентарный номер детали</w:t>
+        <w:t xml:space="preserve"> Номер детали</w:t>
       </w:r>
     </w:p>
     <w:p>
@@ -390,7 +391,7 @@
           <w:sz w:val="28"/>
           <w:szCs w:val="28"/>
         </w:rPr>
-        <w:t xml:space="preserve"> Название детали</w:t>
+        <w:t xml:space="preserve"> Инвентарный номер детали</w:t>
       </w:r>
     </w:p>
     <w:p>
@@ -412,23 +413,7 @@
           <w:sz w:val="28"/>
           <w:szCs w:val="28"/>
         </w:rPr>
-        <w:t xml:space="preserve"> </w:t>
-      </w:r>
-      <w:r>
-        <w:rPr>
-          <w:rFonts w:ascii="Times New Roman" w:hAnsi="Times New Roman" w:cs="Times New Roman"/>
-          <w:sz w:val="28"/>
-          <w:szCs w:val="28"/>
-        </w:rPr>
-        <w:t xml:space="preserve">Единицы измерения количества </w:t>
-      </w:r>
-      <w:r>
-        <w:rPr>
-          <w:rFonts w:ascii="Times New Roman" w:hAnsi="Times New Roman" w:cs="Times New Roman"/>
-          <w:sz w:val="28"/>
-          <w:szCs w:val="28"/>
-        </w:rPr>
-        <w:t>деталей</w:t>
+        <w:t xml:space="preserve"> Название детали</w:t>
       </w:r>
     </w:p>
     <w:p>
@@ -450,7 +435,7 @@
           <w:sz w:val="28"/>
           <w:szCs w:val="28"/>
         </w:rPr>
-        <w:t xml:space="preserve"> Количество деталей</w:t>
+        <w:t xml:space="preserve"> Единицы измерения количества деталей</w:t>
       </w:r>
     </w:p>
     <w:p>
@@ -472,7 +457,7 @@
           <w:sz w:val="28"/>
           <w:szCs w:val="28"/>
         </w:rPr>
-        <w:t xml:space="preserve"> Цена детали</w:t>
+        <w:t xml:space="preserve"> Количество деталей</w:t>
       </w:r>
     </w:p>
     <w:p>
@@ -494,7 +479,7 @@
           <w:sz w:val="28"/>
           <w:szCs w:val="28"/>
         </w:rPr>
-        <w:t xml:space="preserve"> Описание проблемы</w:t>
+        <w:t xml:space="preserve"> Цена детали</w:t>
       </w:r>
     </w:p>
     <w:p>
@@ -516,7 +501,7 @@
           <w:sz w:val="28"/>
           <w:szCs w:val="28"/>
         </w:rPr>
-        <w:t xml:space="preserve"> Техническое состояние устройства со слов клиента</w:t>
+        <w:t xml:space="preserve"> Описание проблемы</w:t>
       </w:r>
     </w:p>
     <w:p>
@@ -537,6 +522,7 @@
           <w:rFonts w:ascii="Times New Roman" w:hAnsi="Times New Roman" w:cs="Times New Roman"/>
           <w:sz w:val="28"/>
           <w:szCs w:val="28"/>
+          <w:lang w:val="en-US"/>
         </w:rPr>
         <w:t xml:space="preserve"> </w:t>
       </w:r>
@@ -546,15 +532,7 @@
           <w:sz w:val="28"/>
           <w:szCs w:val="28"/>
         </w:rPr>
-        <w:t xml:space="preserve">Техническое состояние устройства со слов </w:t>
-      </w:r>
-      <w:r>
-        <w:rPr>
-          <w:rFonts w:ascii="Times New Roman" w:hAnsi="Times New Roman" w:cs="Times New Roman"/>
-          <w:sz w:val="28"/>
-          <w:szCs w:val="28"/>
-        </w:rPr>
-        <w:t>мастера</w:t>
+        <w:t>Обнаруженная неисправность</w:t>
       </w:r>
     </w:p>
     <w:p>
@@ -598,7 +576,15 @@
           <w:sz w:val="28"/>
           <w:szCs w:val="28"/>
         </w:rPr>
-        <w:t xml:space="preserve"> Дата заявки на склад</w:t>
+        <w:t xml:space="preserve"> </w:t>
+      </w:r>
+      <w:r>
+        <w:rPr>
+          <w:rFonts w:ascii="Times New Roman" w:hAnsi="Times New Roman" w:cs="Times New Roman"/>
+          <w:sz w:val="28"/>
+          <w:szCs w:val="28"/>
+        </w:rPr>
+        <w:t>Дата получения со склада</w:t>
       </w:r>
     </w:p>
     <w:p>
@@ -623,10 +609,4840 @@
         <w:t xml:space="preserve"> Дата создания накладной</w:t>
       </w:r>
     </w:p>
-    <w:p>
-      <w:pPr>
-        <w:ind w:firstLine="709"/>
-      </w:pPr>
+    <w:bookmarkEnd w:id="0"/>
+    <w:p>
+      <w:r>
+        <w:br w:type="page"/>
+      </w:r>
+    </w:p>
+    <w:p>
+      <w:pPr>
+        <w:jc w:val="center"/>
+        <w:rPr>
+          <w:rFonts w:ascii="Times New Roman" w:hAnsi="Times New Roman" w:cs="Times New Roman"/>
+          <w:b/>
+          <w:bCs/>
+          <w:sz w:val="28"/>
+          <w:szCs w:val="28"/>
+        </w:rPr>
+      </w:pPr>
+      <w:r>
+        <w:rPr>
+          <w:rFonts w:ascii="Times New Roman" w:hAnsi="Times New Roman" w:cs="Times New Roman"/>
+          <w:b/>
+          <w:bCs/>
+          <w:sz w:val="28"/>
+          <w:szCs w:val="28"/>
+        </w:rPr>
+        <w:lastRenderedPageBreak/>
+        <w:t>2</w:t>
+      </w:r>
+    </w:p>
+    <w:p>
+      <w:pPr>
+        <w:pStyle w:val="a7"/>
+        <w:numPr>
+          <w:ilvl w:val="0"/>
+          <w:numId w:val="4"/>
+        </w:numPr>
+        <w:rPr>
+          <w:rFonts w:ascii="Times New Roman" w:hAnsi="Times New Roman" w:cs="Times New Roman"/>
+          <w:sz w:val="28"/>
+          <w:szCs w:val="28"/>
+        </w:rPr>
+      </w:pPr>
+      <w:bookmarkStart w:id="1" w:name="_Hlk197779674"/>
+      <w:r>
+        <w:rPr>
+          <w:rFonts w:ascii="Times New Roman" w:hAnsi="Times New Roman" w:cs="Times New Roman"/>
+          <w:sz w:val="28"/>
+          <w:szCs w:val="28"/>
+        </w:rPr>
+        <w:t>Номер клиента</w:t>
+      </w:r>
+      <w:r>
+        <w:rPr>
+          <w:rFonts w:ascii="Times New Roman" w:hAnsi="Times New Roman" w:cs="Times New Roman"/>
+          <w:sz w:val="28"/>
+          <w:szCs w:val="28"/>
+        </w:rPr>
+        <w:t xml:space="preserve"> </w:t>
+      </w:r>
+      <m:oMath>
+        <m:r>
+          <w:rPr>
+            <w:rFonts w:ascii="Cambria Math" w:hAnsi="Cambria Math" w:cs="Times New Roman"/>
+            <w:sz w:val="28"/>
+            <w:szCs w:val="28"/>
+          </w:rPr>
+          <m:t>←∅</m:t>
+        </m:r>
+      </m:oMath>
+    </w:p>
+    <w:p>
+      <w:pPr>
+        <w:pStyle w:val="a7"/>
+        <w:numPr>
+          <w:ilvl w:val="0"/>
+          <w:numId w:val="4"/>
+        </w:numPr>
+        <w:rPr>
+          <w:rFonts w:ascii="Times New Roman" w:hAnsi="Times New Roman" w:cs="Times New Roman"/>
+          <w:sz w:val="28"/>
+          <w:szCs w:val="28"/>
+        </w:rPr>
+      </w:pPr>
+      <w:r>
+        <w:rPr>
+          <w:rFonts w:ascii="Times New Roman" w:hAnsi="Times New Roman" w:cs="Times New Roman"/>
+          <w:sz w:val="28"/>
+          <w:szCs w:val="28"/>
+        </w:rPr>
+        <w:t>ФИО клиента</w:t>
+      </w:r>
+      <w:r>
+        <w:rPr>
+          <w:rFonts w:ascii="Times New Roman" w:eastAsiaTheme="minorEastAsia" w:hAnsi="Times New Roman" w:cs="Times New Roman"/>
+          <w:sz w:val="28"/>
+          <w:szCs w:val="28"/>
+        </w:rPr>
+        <w:t xml:space="preserve"> </w:t>
+      </w:r>
+      <m:oMath>
+        <m:r>
+          <w:rPr>
+            <w:rFonts w:ascii="Cambria Math" w:hAnsi="Cambria Math" w:cs="Times New Roman"/>
+            <w:sz w:val="28"/>
+            <w:szCs w:val="28"/>
+          </w:rPr>
+          <m:t>←1</m:t>
+        </m:r>
+      </m:oMath>
+    </w:p>
+    <w:p>
+      <w:pPr>
+        <w:pStyle w:val="a7"/>
+        <w:numPr>
+          <w:ilvl w:val="0"/>
+          <w:numId w:val="4"/>
+        </w:numPr>
+        <w:rPr>
+          <w:rFonts w:ascii="Times New Roman" w:hAnsi="Times New Roman" w:cs="Times New Roman"/>
+          <w:sz w:val="28"/>
+          <w:szCs w:val="28"/>
+        </w:rPr>
+      </w:pPr>
+      <w:r>
+        <w:rPr>
+          <w:rFonts w:ascii="Times New Roman" w:hAnsi="Times New Roman" w:cs="Times New Roman"/>
+          <w:sz w:val="28"/>
+          <w:szCs w:val="28"/>
+        </w:rPr>
+        <w:t>Телефонный номер клиента</w:t>
+      </w:r>
+      <w:r>
+        <w:rPr>
+          <w:rFonts w:ascii="Times New Roman" w:eastAsiaTheme="minorEastAsia" w:hAnsi="Times New Roman" w:cs="Times New Roman"/>
+          <w:sz w:val="28"/>
+          <w:szCs w:val="28"/>
+        </w:rPr>
+        <w:t xml:space="preserve"> </w:t>
+      </w:r>
+      <m:oMath>
+        <m:r>
+          <w:rPr>
+            <w:rFonts w:ascii="Cambria Math" w:hAnsi="Cambria Math" w:cs="Times New Roman"/>
+            <w:sz w:val="28"/>
+            <w:szCs w:val="28"/>
+          </w:rPr>
+          <m:t>←1</m:t>
+        </m:r>
+      </m:oMath>
+    </w:p>
+    <w:p>
+      <w:pPr>
+        <w:pStyle w:val="a7"/>
+        <w:numPr>
+          <w:ilvl w:val="0"/>
+          <w:numId w:val="4"/>
+        </w:numPr>
+        <w:rPr>
+          <w:rFonts w:ascii="Times New Roman" w:hAnsi="Times New Roman" w:cs="Times New Roman"/>
+          <w:sz w:val="28"/>
+          <w:szCs w:val="28"/>
+        </w:rPr>
+      </w:pPr>
+      <w:r>
+        <w:rPr>
+          <w:rFonts w:ascii="Times New Roman" w:hAnsi="Times New Roman" w:cs="Times New Roman"/>
+          <w:sz w:val="28"/>
+          <w:szCs w:val="28"/>
+        </w:rPr>
+        <w:t>Адрес клиента</w:t>
+      </w:r>
+      <w:r>
+        <w:rPr>
+          <w:rFonts w:ascii="Times New Roman" w:hAnsi="Times New Roman" w:cs="Times New Roman"/>
+          <w:sz w:val="28"/>
+          <w:szCs w:val="28"/>
+        </w:rPr>
+        <w:t xml:space="preserve"> </w:t>
+      </w:r>
+      <m:oMath>
+        <m:r>
+          <w:rPr>
+            <w:rFonts w:ascii="Cambria Math" w:hAnsi="Cambria Math" w:cs="Times New Roman"/>
+            <w:sz w:val="28"/>
+            <w:szCs w:val="28"/>
+          </w:rPr>
+          <m:t>←1</m:t>
+        </m:r>
+      </m:oMath>
+    </w:p>
+    <w:p>
+      <w:pPr>
+        <w:pStyle w:val="a7"/>
+        <w:numPr>
+          <w:ilvl w:val="0"/>
+          <w:numId w:val="4"/>
+        </w:numPr>
+        <w:rPr>
+          <w:rFonts w:ascii="Times New Roman" w:hAnsi="Times New Roman" w:cs="Times New Roman"/>
+          <w:sz w:val="28"/>
+          <w:szCs w:val="28"/>
+        </w:rPr>
+      </w:pPr>
+      <w:r>
+        <w:rPr>
+          <w:rFonts w:ascii="Times New Roman" w:hAnsi="Times New Roman" w:cs="Times New Roman"/>
+          <w:sz w:val="28"/>
+          <w:szCs w:val="28"/>
+        </w:rPr>
+        <w:t xml:space="preserve">Номер сотрудника  </w:t>
+      </w:r>
+      <m:oMath>
+        <m:r>
+          <w:rPr>
+            <w:rFonts w:ascii="Cambria Math" w:hAnsi="Cambria Math" w:cs="Times New Roman"/>
+            <w:sz w:val="28"/>
+            <w:szCs w:val="28"/>
+          </w:rPr>
+          <m:t>←∅</m:t>
+        </m:r>
+      </m:oMath>
+    </w:p>
+    <w:p>
+      <w:pPr>
+        <w:pStyle w:val="a7"/>
+        <w:numPr>
+          <w:ilvl w:val="0"/>
+          <w:numId w:val="4"/>
+        </w:numPr>
+        <w:rPr>
+          <w:rFonts w:ascii="Times New Roman" w:hAnsi="Times New Roman" w:cs="Times New Roman"/>
+          <w:sz w:val="28"/>
+          <w:szCs w:val="28"/>
+        </w:rPr>
+      </w:pPr>
+      <w:r>
+        <w:rPr>
+          <w:rFonts w:ascii="Times New Roman" w:hAnsi="Times New Roman" w:cs="Times New Roman"/>
+          <w:sz w:val="28"/>
+          <w:szCs w:val="28"/>
+        </w:rPr>
+        <w:t xml:space="preserve">ФИО сотрудника  </w:t>
+      </w:r>
+      <m:oMath>
+        <m:r>
+          <w:rPr>
+            <w:rFonts w:ascii="Cambria Math" w:hAnsi="Cambria Math" w:cs="Times New Roman"/>
+            <w:sz w:val="28"/>
+            <w:szCs w:val="28"/>
+          </w:rPr>
+          <m:t>←5</m:t>
+        </m:r>
+      </m:oMath>
+    </w:p>
+    <w:p>
+      <w:pPr>
+        <w:pStyle w:val="a7"/>
+        <w:numPr>
+          <w:ilvl w:val="0"/>
+          <w:numId w:val="4"/>
+        </w:numPr>
+        <w:rPr>
+          <w:rFonts w:ascii="Times New Roman" w:hAnsi="Times New Roman" w:cs="Times New Roman"/>
+          <w:sz w:val="28"/>
+          <w:szCs w:val="28"/>
+        </w:rPr>
+      </w:pPr>
+      <w:r>
+        <w:rPr>
+          <w:rFonts w:ascii="Times New Roman" w:hAnsi="Times New Roman" w:cs="Times New Roman"/>
+          <w:sz w:val="28"/>
+          <w:szCs w:val="28"/>
+        </w:rPr>
+        <w:t xml:space="preserve">Должность сотрудника  </w:t>
+      </w:r>
+      <m:oMath>
+        <m:r>
+          <w:rPr>
+            <w:rFonts w:ascii="Cambria Math" w:hAnsi="Cambria Math" w:cs="Times New Roman"/>
+            <w:sz w:val="28"/>
+            <w:szCs w:val="28"/>
+          </w:rPr>
+          <m:t>←5</m:t>
+        </m:r>
+      </m:oMath>
+    </w:p>
+    <w:p>
+      <w:pPr>
+        <w:pStyle w:val="a7"/>
+        <w:numPr>
+          <w:ilvl w:val="0"/>
+          <w:numId w:val="4"/>
+        </w:numPr>
+        <w:rPr>
+          <w:rFonts w:ascii="Times New Roman" w:hAnsi="Times New Roman" w:cs="Times New Roman"/>
+          <w:sz w:val="28"/>
+          <w:szCs w:val="28"/>
+        </w:rPr>
+      </w:pPr>
+      <w:r>
+        <w:rPr>
+          <w:rFonts w:ascii="Times New Roman" w:hAnsi="Times New Roman" w:cs="Times New Roman"/>
+          <w:sz w:val="28"/>
+          <w:szCs w:val="28"/>
+        </w:rPr>
+        <w:t xml:space="preserve"> Номер сломанного устройства </w:t>
+      </w:r>
+      <m:oMath>
+        <m:r>
+          <w:rPr>
+            <w:rFonts w:ascii="Cambria Math" w:hAnsi="Cambria Math" w:cs="Times New Roman"/>
+            <w:sz w:val="28"/>
+            <w:szCs w:val="28"/>
+          </w:rPr>
+          <m:t>←∅</m:t>
+        </m:r>
+      </m:oMath>
+    </w:p>
+    <w:p>
+      <w:pPr>
+        <w:pStyle w:val="a7"/>
+        <w:numPr>
+          <w:ilvl w:val="0"/>
+          <w:numId w:val="4"/>
+        </w:numPr>
+        <w:rPr>
+          <w:rFonts w:ascii="Times New Roman" w:hAnsi="Times New Roman" w:cs="Times New Roman"/>
+          <w:sz w:val="28"/>
+          <w:szCs w:val="28"/>
+        </w:rPr>
+      </w:pPr>
+      <w:r>
+        <w:rPr>
+          <w:rFonts w:ascii="Times New Roman" w:hAnsi="Times New Roman" w:cs="Times New Roman"/>
+          <w:sz w:val="28"/>
+          <w:szCs w:val="28"/>
+        </w:rPr>
+        <w:t xml:space="preserve"> Наименование</w:t>
+      </w:r>
+      <w:r>
+        <w:rPr>
+          <w:rFonts w:ascii="Times New Roman" w:hAnsi="Times New Roman" w:cs="Times New Roman"/>
+          <w:sz w:val="28"/>
+          <w:szCs w:val="28"/>
+        </w:rPr>
+        <w:t xml:space="preserve"> сломанного устройства</w:t>
+      </w:r>
+      <w:r>
+        <w:rPr>
+          <w:rFonts w:ascii="Times New Roman" w:hAnsi="Times New Roman" w:cs="Times New Roman"/>
+          <w:sz w:val="28"/>
+          <w:szCs w:val="28"/>
+        </w:rPr>
+        <w:t xml:space="preserve"> </w:t>
+      </w:r>
+      <m:oMath>
+        <m:r>
+          <w:rPr>
+            <w:rFonts w:ascii="Cambria Math" w:hAnsi="Cambria Math" w:cs="Times New Roman"/>
+            <w:sz w:val="28"/>
+            <w:szCs w:val="28"/>
+          </w:rPr>
+          <m:t>←8</m:t>
+        </m:r>
+      </m:oMath>
+    </w:p>
+    <w:p>
+      <w:pPr>
+        <w:pStyle w:val="a7"/>
+        <w:numPr>
+          <w:ilvl w:val="0"/>
+          <w:numId w:val="4"/>
+        </w:numPr>
+        <w:rPr>
+          <w:rFonts w:ascii="Times New Roman" w:hAnsi="Times New Roman" w:cs="Times New Roman"/>
+          <w:sz w:val="28"/>
+          <w:szCs w:val="28"/>
+        </w:rPr>
+      </w:pPr>
+      <w:r>
+        <w:rPr>
+          <w:rFonts w:ascii="Times New Roman" w:hAnsi="Times New Roman" w:cs="Times New Roman"/>
+          <w:sz w:val="28"/>
+          <w:szCs w:val="28"/>
+        </w:rPr>
+        <w:t xml:space="preserve"> </w:t>
+      </w:r>
+      <w:r>
+        <w:rPr>
+          <w:rFonts w:ascii="Times New Roman" w:hAnsi="Times New Roman" w:cs="Times New Roman"/>
+          <w:sz w:val="28"/>
+          <w:szCs w:val="28"/>
+        </w:rPr>
+        <w:t>Серийный номер устройства</w:t>
+      </w:r>
+      <w:r>
+        <w:rPr>
+          <w:rFonts w:ascii="Times New Roman" w:hAnsi="Times New Roman" w:cs="Times New Roman"/>
+          <w:sz w:val="28"/>
+          <w:szCs w:val="28"/>
+        </w:rPr>
+        <w:t xml:space="preserve"> </w:t>
+      </w:r>
+      <m:oMath>
+        <m:r>
+          <w:rPr>
+            <w:rFonts w:ascii="Cambria Math" w:hAnsi="Cambria Math" w:cs="Times New Roman"/>
+            <w:sz w:val="28"/>
+            <w:szCs w:val="28"/>
+          </w:rPr>
+          <m:t>←8</m:t>
+        </m:r>
+      </m:oMath>
+    </w:p>
+    <w:p>
+      <w:pPr>
+        <w:pStyle w:val="a7"/>
+        <w:numPr>
+          <w:ilvl w:val="0"/>
+          <w:numId w:val="4"/>
+        </w:numPr>
+        <w:rPr>
+          <w:rFonts w:ascii="Times New Roman" w:hAnsi="Times New Roman" w:cs="Times New Roman"/>
+          <w:sz w:val="28"/>
+          <w:szCs w:val="28"/>
+        </w:rPr>
+      </w:pPr>
+      <w:r>
+        <w:rPr>
+          <w:rFonts w:ascii="Times New Roman" w:eastAsiaTheme="minorEastAsia" w:hAnsi="Times New Roman" w:cs="Times New Roman"/>
+          <w:sz w:val="28"/>
+          <w:szCs w:val="28"/>
+        </w:rPr>
+        <w:t xml:space="preserve"> </w:t>
+      </w:r>
+      <w:r>
+        <w:rPr>
+          <w:rFonts w:ascii="Times New Roman" w:hAnsi="Times New Roman" w:cs="Times New Roman"/>
+          <w:sz w:val="28"/>
+          <w:szCs w:val="28"/>
+        </w:rPr>
+        <w:t xml:space="preserve">Номер детали </w:t>
+      </w:r>
+      <m:oMath>
+        <m:r>
+          <w:rPr>
+            <w:rFonts w:ascii="Cambria Math" w:hAnsi="Cambria Math" w:cs="Times New Roman"/>
+            <w:sz w:val="28"/>
+            <w:szCs w:val="28"/>
+          </w:rPr>
+          <m:t>←</m:t>
+        </m:r>
+        <m:r>
+          <w:rPr>
+            <w:rFonts w:ascii="Cambria Math" w:hAnsi="Cambria Math" w:cs="Times New Roman"/>
+            <w:sz w:val="28"/>
+            <w:szCs w:val="28"/>
+          </w:rPr>
+          <m:t>1</m:t>
+        </m:r>
+        <m:r>
+          <w:rPr>
+            <w:rFonts w:ascii="Cambria Math" w:hAnsi="Cambria Math" w:cs="Times New Roman"/>
+            <w:sz w:val="28"/>
+            <w:szCs w:val="28"/>
+            <w:lang w:val="en-US"/>
+          </w:rPr>
+          <m:t>2</m:t>
+        </m:r>
+      </m:oMath>
+    </w:p>
+    <w:p>
+      <w:pPr>
+        <w:pStyle w:val="a7"/>
+        <w:numPr>
+          <w:ilvl w:val="0"/>
+          <w:numId w:val="4"/>
+        </w:numPr>
+        <w:rPr>
+          <w:rFonts w:ascii="Times New Roman" w:hAnsi="Times New Roman" w:cs="Times New Roman"/>
+          <w:sz w:val="28"/>
+          <w:szCs w:val="28"/>
+        </w:rPr>
+      </w:pPr>
+      <w:r>
+        <w:rPr>
+          <w:rFonts w:ascii="Times New Roman" w:hAnsi="Times New Roman" w:cs="Times New Roman"/>
+          <w:sz w:val="28"/>
+          <w:szCs w:val="28"/>
+        </w:rPr>
+        <w:t xml:space="preserve"> </w:t>
+      </w:r>
+      <w:r>
+        <w:rPr>
+          <w:rFonts w:ascii="Times New Roman" w:hAnsi="Times New Roman" w:cs="Times New Roman"/>
+          <w:sz w:val="28"/>
+          <w:szCs w:val="28"/>
+        </w:rPr>
+        <w:t>Инвентарный номер детали</w:t>
+      </w:r>
+      <w:r>
+        <w:rPr>
+          <w:rFonts w:ascii="Times New Roman" w:hAnsi="Times New Roman" w:cs="Times New Roman"/>
+          <w:sz w:val="28"/>
+          <w:szCs w:val="28"/>
+          <w:lang w:val="en-US"/>
+        </w:rPr>
+        <w:t xml:space="preserve"> </w:t>
+      </w:r>
+      <m:oMath>
+        <m:r>
+          <w:rPr>
+            <w:rFonts w:ascii="Cambria Math" w:hAnsi="Cambria Math" w:cs="Times New Roman"/>
+            <w:sz w:val="28"/>
+            <w:szCs w:val="28"/>
+          </w:rPr>
+          <m:t>←∅</m:t>
+        </m:r>
+      </m:oMath>
+    </w:p>
+    <w:p>
+      <w:pPr>
+        <w:pStyle w:val="a7"/>
+        <w:numPr>
+          <w:ilvl w:val="0"/>
+          <w:numId w:val="4"/>
+        </w:numPr>
+        <w:rPr>
+          <w:rFonts w:ascii="Times New Roman" w:hAnsi="Times New Roman" w:cs="Times New Roman"/>
+          <w:sz w:val="28"/>
+          <w:szCs w:val="28"/>
+        </w:rPr>
+      </w:pPr>
+      <w:r>
+        <w:rPr>
+          <w:rFonts w:ascii="Times New Roman" w:hAnsi="Times New Roman" w:cs="Times New Roman"/>
+          <w:sz w:val="28"/>
+          <w:szCs w:val="28"/>
+        </w:rPr>
+        <w:t xml:space="preserve"> Название детали</w:t>
+      </w:r>
+      <w:r>
+        <w:rPr>
+          <w:rFonts w:ascii="Times New Roman" w:hAnsi="Times New Roman" w:cs="Times New Roman"/>
+          <w:sz w:val="28"/>
+          <w:szCs w:val="28"/>
+        </w:rPr>
+        <w:t xml:space="preserve"> </w:t>
+      </w:r>
+      <m:oMath>
+        <m:r>
+          <w:rPr>
+            <w:rFonts w:ascii="Cambria Math" w:hAnsi="Cambria Math" w:cs="Times New Roman"/>
+            <w:sz w:val="28"/>
+            <w:szCs w:val="28"/>
+          </w:rPr>
+          <m:t>←</m:t>
+        </m:r>
+        <m:r>
+          <w:rPr>
+            <w:rFonts w:ascii="Cambria Math" w:hAnsi="Cambria Math" w:cs="Times New Roman"/>
+            <w:sz w:val="28"/>
+            <w:szCs w:val="28"/>
+          </w:rPr>
+          <m:t>1</m:t>
+        </m:r>
+        <m:r>
+          <w:rPr>
+            <w:rFonts w:ascii="Cambria Math" w:hAnsi="Cambria Math" w:cs="Times New Roman"/>
+            <w:sz w:val="28"/>
+            <w:szCs w:val="28"/>
+            <w:lang w:val="en-US"/>
+          </w:rPr>
+          <m:t>1</m:t>
+        </m:r>
+      </m:oMath>
+    </w:p>
+    <w:p>
+      <w:pPr>
+        <w:pStyle w:val="a7"/>
+        <w:numPr>
+          <w:ilvl w:val="0"/>
+          <w:numId w:val="4"/>
+        </w:numPr>
+        <w:rPr>
+          <w:rFonts w:ascii="Times New Roman" w:hAnsi="Times New Roman" w:cs="Times New Roman"/>
+          <w:sz w:val="28"/>
+          <w:szCs w:val="28"/>
+        </w:rPr>
+      </w:pPr>
+      <w:r>
+        <w:rPr>
+          <w:rFonts w:ascii="Times New Roman" w:hAnsi="Times New Roman" w:cs="Times New Roman"/>
+          <w:sz w:val="28"/>
+          <w:szCs w:val="28"/>
+        </w:rPr>
+        <w:t xml:space="preserve"> Единицы измерения количества деталей</w:t>
+      </w:r>
+      <w:r>
+        <w:rPr>
+          <w:rFonts w:ascii="Times New Roman" w:hAnsi="Times New Roman" w:cs="Times New Roman"/>
+          <w:sz w:val="28"/>
+          <w:szCs w:val="28"/>
+        </w:rPr>
+        <w:t xml:space="preserve"> </w:t>
+      </w:r>
+      <m:oMath>
+        <m:r>
+          <w:rPr>
+            <w:rFonts w:ascii="Cambria Math" w:hAnsi="Cambria Math" w:cs="Times New Roman"/>
+            <w:sz w:val="28"/>
+            <w:szCs w:val="28"/>
+          </w:rPr>
+          <m:t>←</m:t>
+        </m:r>
+        <m:r>
+          <w:rPr>
+            <w:rFonts w:ascii="Cambria Math" w:hAnsi="Cambria Math" w:cs="Times New Roman"/>
+            <w:sz w:val="28"/>
+            <w:szCs w:val="28"/>
+          </w:rPr>
+          <m:t>1</m:t>
+        </m:r>
+        <m:r>
+          <w:rPr>
+            <w:rFonts w:ascii="Cambria Math" w:hAnsi="Cambria Math" w:cs="Times New Roman"/>
+            <w:sz w:val="28"/>
+            <w:szCs w:val="28"/>
+            <w:lang w:val="en-US"/>
+          </w:rPr>
+          <m:t>1</m:t>
+        </m:r>
+      </m:oMath>
+    </w:p>
+    <w:p>
+      <w:pPr>
+        <w:pStyle w:val="a7"/>
+        <w:numPr>
+          <w:ilvl w:val="0"/>
+          <w:numId w:val="4"/>
+        </w:numPr>
+        <w:rPr>
+          <w:rFonts w:ascii="Times New Roman" w:hAnsi="Times New Roman" w:cs="Times New Roman"/>
+          <w:sz w:val="28"/>
+          <w:szCs w:val="28"/>
+        </w:rPr>
+      </w:pPr>
+      <w:r>
+        <w:rPr>
+          <w:rFonts w:ascii="Times New Roman" w:hAnsi="Times New Roman" w:cs="Times New Roman"/>
+          <w:sz w:val="28"/>
+          <w:szCs w:val="28"/>
+        </w:rPr>
+        <w:t xml:space="preserve"> Количество деталей</w:t>
+      </w:r>
+      <w:r>
+        <w:rPr>
+          <w:rFonts w:ascii="Times New Roman" w:hAnsi="Times New Roman" w:cs="Times New Roman"/>
+          <w:sz w:val="28"/>
+          <w:szCs w:val="28"/>
+        </w:rPr>
+        <w:t xml:space="preserve"> </w:t>
+      </w:r>
+      <m:oMath>
+        <m:r>
+          <w:rPr>
+            <w:rFonts w:ascii="Cambria Math" w:hAnsi="Cambria Math" w:cs="Times New Roman"/>
+            <w:sz w:val="28"/>
+            <w:szCs w:val="28"/>
+          </w:rPr>
+          <m:t>←5</m:t>
+        </m:r>
+        <m:r>
+          <w:rPr>
+            <w:rFonts w:ascii="Cambria Math" w:hAnsi="Cambria Math" w:cs="Times New Roman"/>
+            <w:sz w:val="28"/>
+            <w:szCs w:val="28"/>
+            <w:lang w:val="en-US"/>
+          </w:rPr>
+          <m:t xml:space="preserve">, </m:t>
+        </m:r>
+        <m:r>
+          <w:rPr>
+            <w:rFonts w:ascii="Cambria Math" w:hAnsi="Cambria Math" w:cs="Times New Roman"/>
+            <w:sz w:val="28"/>
+            <w:szCs w:val="28"/>
+          </w:rPr>
+          <m:t>1</m:t>
+        </m:r>
+        <m:r>
+          <w:rPr>
+            <w:rFonts w:ascii="Cambria Math" w:hAnsi="Cambria Math" w:cs="Times New Roman"/>
+            <w:sz w:val="28"/>
+            <w:szCs w:val="28"/>
+            <w:lang w:val="en-US"/>
+          </w:rPr>
+          <m:t>1</m:t>
+        </m:r>
+        <m:r>
+          <w:rPr>
+            <w:rFonts w:ascii="Cambria Math" w:hAnsi="Cambria Math" w:cs="Times New Roman"/>
+            <w:sz w:val="28"/>
+            <w:szCs w:val="28"/>
+            <w:lang w:val="en-US"/>
+          </w:rPr>
+          <m:t>, 2</m:t>
+        </m:r>
+        <m:r>
+          <w:rPr>
+            <w:rFonts w:ascii="Cambria Math" w:hAnsi="Cambria Math" w:cs="Times New Roman"/>
+            <w:sz w:val="28"/>
+            <w:szCs w:val="28"/>
+          </w:rPr>
+          <m:t>3</m:t>
+        </m:r>
+      </m:oMath>
+    </w:p>
+    <w:p>
+      <w:pPr>
+        <w:pStyle w:val="a7"/>
+        <w:numPr>
+          <w:ilvl w:val="0"/>
+          <w:numId w:val="4"/>
+        </w:numPr>
+        <w:rPr>
+          <w:rFonts w:ascii="Times New Roman" w:hAnsi="Times New Roman" w:cs="Times New Roman"/>
+          <w:sz w:val="28"/>
+          <w:szCs w:val="28"/>
+        </w:rPr>
+      </w:pPr>
+      <w:r>
+        <w:rPr>
+          <w:rFonts w:ascii="Times New Roman" w:hAnsi="Times New Roman" w:cs="Times New Roman"/>
+          <w:sz w:val="28"/>
+          <w:szCs w:val="28"/>
+        </w:rPr>
+        <w:t xml:space="preserve"> Цена детали</w:t>
+      </w:r>
+      <w:r>
+        <w:rPr>
+          <w:rFonts w:ascii="Times New Roman" w:hAnsi="Times New Roman" w:cs="Times New Roman"/>
+          <w:sz w:val="28"/>
+          <w:szCs w:val="28"/>
+          <w:lang w:val="en-US"/>
+        </w:rPr>
+        <w:t xml:space="preserve"> </w:t>
+      </w:r>
+      <m:oMath>
+        <m:r>
+          <w:rPr>
+            <w:rFonts w:ascii="Cambria Math" w:hAnsi="Cambria Math" w:cs="Times New Roman"/>
+            <w:sz w:val="28"/>
+            <w:szCs w:val="28"/>
+          </w:rPr>
+          <m:t>←1</m:t>
+        </m:r>
+        <m:r>
+          <w:rPr>
+            <w:rFonts w:ascii="Cambria Math" w:hAnsi="Cambria Math" w:cs="Times New Roman"/>
+            <w:sz w:val="28"/>
+            <w:szCs w:val="28"/>
+          </w:rPr>
+          <m:t>1</m:t>
+        </m:r>
+      </m:oMath>
+    </w:p>
+    <w:p>
+      <w:pPr>
+        <w:pStyle w:val="a7"/>
+        <w:numPr>
+          <w:ilvl w:val="0"/>
+          <w:numId w:val="4"/>
+        </w:numPr>
+        <w:rPr>
+          <w:rFonts w:ascii="Times New Roman" w:hAnsi="Times New Roman" w:cs="Times New Roman"/>
+          <w:sz w:val="28"/>
+          <w:szCs w:val="28"/>
+        </w:rPr>
+      </w:pPr>
+      <w:r>
+        <w:rPr>
+          <w:rFonts w:ascii="Times New Roman" w:hAnsi="Times New Roman" w:cs="Times New Roman"/>
+          <w:sz w:val="28"/>
+          <w:szCs w:val="28"/>
+        </w:rPr>
+        <w:t xml:space="preserve"> Описание проблемы</w:t>
+      </w:r>
+      <w:r>
+        <w:rPr>
+          <w:rFonts w:ascii="Times New Roman" w:hAnsi="Times New Roman" w:cs="Times New Roman"/>
+          <w:sz w:val="28"/>
+          <w:szCs w:val="28"/>
+          <w:lang w:val="en-US"/>
+        </w:rPr>
+        <w:t xml:space="preserve"> </w:t>
+      </w:r>
+      <m:oMath>
+        <m:r>
+          <w:rPr>
+            <w:rFonts w:ascii="Cambria Math" w:hAnsi="Cambria Math" w:cs="Times New Roman"/>
+            <w:sz w:val="28"/>
+            <w:szCs w:val="28"/>
+          </w:rPr>
+          <m:t xml:space="preserve">←1, 8, </m:t>
+        </m:r>
+        <m:r>
+          <w:rPr>
+            <w:rFonts w:ascii="Cambria Math" w:eastAsiaTheme="minorEastAsia" w:hAnsi="Cambria Math" w:cs="Times New Roman"/>
+            <w:sz w:val="28"/>
+            <w:szCs w:val="28"/>
+          </w:rPr>
+          <m:t>24</m:t>
+        </m:r>
+      </m:oMath>
+    </w:p>
+    <w:p>
+      <w:pPr>
+        <w:pStyle w:val="a7"/>
+        <w:numPr>
+          <w:ilvl w:val="0"/>
+          <w:numId w:val="4"/>
+        </w:numPr>
+        <w:rPr>
+          <w:rFonts w:ascii="Times New Roman" w:hAnsi="Times New Roman" w:cs="Times New Roman"/>
+          <w:sz w:val="28"/>
+          <w:szCs w:val="28"/>
+        </w:rPr>
+      </w:pPr>
+      <w:r>
+        <w:rPr>
+          <w:rFonts w:ascii="Times New Roman" w:hAnsi="Times New Roman" w:cs="Times New Roman"/>
+          <w:sz w:val="28"/>
+          <w:szCs w:val="28"/>
+        </w:rPr>
+        <w:t xml:space="preserve"> Обнаруженная неисправность</w:t>
+      </w:r>
+      <w:r>
+        <w:rPr>
+          <w:rFonts w:ascii="Times New Roman" w:hAnsi="Times New Roman" w:cs="Times New Roman"/>
+          <w:sz w:val="28"/>
+          <w:szCs w:val="28"/>
+          <w:lang w:val="en-US"/>
+        </w:rPr>
+        <w:t xml:space="preserve"> </w:t>
+      </w:r>
+      <m:oMath>
+        <m:r>
+          <w:rPr>
+            <w:rFonts w:ascii="Cambria Math" w:hAnsi="Cambria Math" w:cs="Times New Roman"/>
+            <w:sz w:val="28"/>
+            <w:szCs w:val="28"/>
+          </w:rPr>
+          <m:t>←5, 8,</m:t>
+        </m:r>
+        <m:r>
+          <w:rPr>
+            <w:rFonts w:ascii="Cambria Math" w:eastAsiaTheme="minorEastAsia" w:hAnsi="Cambria Math" w:cs="Times New Roman"/>
+            <w:sz w:val="28"/>
+            <w:szCs w:val="28"/>
+          </w:rPr>
+          <m:t xml:space="preserve"> 24</m:t>
+        </m:r>
+      </m:oMath>
+    </w:p>
+    <w:p>
+      <w:pPr>
+        <w:pStyle w:val="a7"/>
+        <w:numPr>
+          <w:ilvl w:val="0"/>
+          <w:numId w:val="4"/>
+        </w:numPr>
+        <w:rPr>
+          <w:rFonts w:ascii="Times New Roman" w:hAnsi="Times New Roman" w:cs="Times New Roman"/>
+          <w:sz w:val="28"/>
+          <w:szCs w:val="28"/>
+        </w:rPr>
+      </w:pPr>
+      <w:r>
+        <w:rPr>
+          <w:rFonts w:ascii="Times New Roman" w:eastAsiaTheme="minorEastAsia" w:hAnsi="Times New Roman" w:cs="Times New Roman"/>
+          <w:sz w:val="28"/>
+          <w:szCs w:val="28"/>
+        </w:rPr>
+        <w:t xml:space="preserve"> </w:t>
+      </w:r>
+      <w:r>
+        <w:rPr>
+          <w:rFonts w:ascii="Times New Roman" w:eastAsiaTheme="minorEastAsia" w:hAnsi="Times New Roman" w:cs="Times New Roman"/>
+          <w:sz w:val="28"/>
+          <w:szCs w:val="28"/>
+        </w:rPr>
+        <w:t xml:space="preserve">Номер заявки на ремонт оборудования </w:t>
+      </w:r>
+      <m:oMath>
+        <m:r>
+          <w:rPr>
+            <w:rFonts w:ascii="Cambria Math" w:hAnsi="Cambria Math" w:cs="Times New Roman"/>
+            <w:sz w:val="28"/>
+            <w:szCs w:val="28"/>
+          </w:rPr>
+          <m:t>←1, 8,</m:t>
+        </m:r>
+        <m:r>
+          <w:rPr>
+            <w:rFonts w:ascii="Cambria Math" w:eastAsiaTheme="minorEastAsia" w:hAnsi="Cambria Math" w:cs="Times New Roman"/>
+            <w:sz w:val="28"/>
+            <w:szCs w:val="28"/>
+          </w:rPr>
+          <m:t xml:space="preserve"> 24</m:t>
+        </m:r>
+      </m:oMath>
+    </w:p>
+    <w:p>
+      <w:pPr>
+        <w:pStyle w:val="a7"/>
+        <w:numPr>
+          <w:ilvl w:val="0"/>
+          <w:numId w:val="4"/>
+        </w:numPr>
+        <w:rPr>
+          <w:rFonts w:ascii="Times New Roman" w:hAnsi="Times New Roman" w:cs="Times New Roman"/>
+          <w:sz w:val="28"/>
+          <w:szCs w:val="28"/>
+        </w:rPr>
+      </w:pPr>
+      <w:r>
+        <w:rPr>
+          <w:rFonts w:ascii="Times New Roman" w:eastAsiaTheme="minorEastAsia" w:hAnsi="Times New Roman" w:cs="Times New Roman"/>
+          <w:sz w:val="28"/>
+          <w:szCs w:val="28"/>
+        </w:rPr>
+        <w:t xml:space="preserve"> Номер заявки от мастера на склад</w:t>
+      </w:r>
+      <w:r>
+        <w:rPr>
+          <w:rFonts w:ascii="Times New Roman" w:eastAsiaTheme="minorEastAsia" w:hAnsi="Times New Roman" w:cs="Times New Roman"/>
+          <w:sz w:val="28"/>
+          <w:szCs w:val="28"/>
+        </w:rPr>
+        <w:t xml:space="preserve"> </w:t>
+      </w:r>
+      <m:oMath>
+        <m:r>
+          <w:rPr>
+            <w:rFonts w:ascii="Cambria Math" w:hAnsi="Cambria Math" w:cs="Times New Roman"/>
+            <w:sz w:val="28"/>
+            <w:szCs w:val="28"/>
+          </w:rPr>
+          <m:t>←5, 1</m:t>
+        </m:r>
+        <m:r>
+          <w:rPr>
+            <w:rFonts w:ascii="Cambria Math" w:hAnsi="Cambria Math" w:cs="Times New Roman"/>
+            <w:sz w:val="28"/>
+            <w:szCs w:val="28"/>
+          </w:rPr>
+          <m:t>1</m:t>
+        </m:r>
+        <m:r>
+          <w:rPr>
+            <w:rFonts w:ascii="Cambria Math" w:hAnsi="Cambria Math" w:cs="Times New Roman"/>
+            <w:sz w:val="28"/>
+            <w:szCs w:val="28"/>
+          </w:rPr>
+          <m:t>, 23</m:t>
+        </m:r>
+      </m:oMath>
+    </w:p>
+    <w:p>
+      <w:pPr>
+        <w:pStyle w:val="a7"/>
+        <w:numPr>
+          <w:ilvl w:val="0"/>
+          <w:numId w:val="4"/>
+        </w:numPr>
+        <w:rPr>
+          <w:rFonts w:ascii="Times New Roman" w:hAnsi="Times New Roman" w:cs="Times New Roman"/>
+          <w:sz w:val="28"/>
+          <w:szCs w:val="28"/>
+        </w:rPr>
+      </w:pPr>
+      <w:r>
+        <w:rPr>
+          <w:rFonts w:ascii="Times New Roman" w:eastAsiaTheme="minorEastAsia" w:hAnsi="Times New Roman" w:cs="Times New Roman"/>
+          <w:sz w:val="28"/>
+          <w:szCs w:val="28"/>
+        </w:rPr>
+        <w:t xml:space="preserve"> Номер накладной на поставку запчастей</w:t>
+      </w:r>
+      <w:r>
+        <w:rPr>
+          <w:rFonts w:ascii="Times New Roman" w:eastAsiaTheme="minorEastAsia" w:hAnsi="Times New Roman" w:cs="Times New Roman"/>
+          <w:sz w:val="28"/>
+          <w:szCs w:val="28"/>
+        </w:rPr>
+        <w:t xml:space="preserve"> </w:t>
+      </w:r>
+      <m:oMath>
+        <m:r>
+          <w:rPr>
+            <w:rFonts w:ascii="Cambria Math" w:hAnsi="Cambria Math" w:cs="Times New Roman"/>
+            <w:sz w:val="28"/>
+            <w:szCs w:val="28"/>
+          </w:rPr>
+          <m:t>←</m:t>
+        </m:r>
+        <m:r>
+          <w:rPr>
+            <w:rFonts w:ascii="Cambria Math" w:hAnsi="Cambria Math" w:cs="Times New Roman"/>
+            <w:sz w:val="28"/>
+            <w:szCs w:val="28"/>
+          </w:rPr>
+          <m:t>20</m:t>
+        </m:r>
+      </m:oMath>
+    </w:p>
+    <w:p>
+      <w:pPr>
+        <w:pStyle w:val="a7"/>
+        <w:numPr>
+          <w:ilvl w:val="0"/>
+          <w:numId w:val="4"/>
+        </w:numPr>
+        <w:rPr>
+          <w:rFonts w:ascii="Times New Roman" w:hAnsi="Times New Roman" w:cs="Times New Roman"/>
+          <w:sz w:val="28"/>
+          <w:szCs w:val="28"/>
+        </w:rPr>
+      </w:pPr>
+      <w:r>
+        <w:rPr>
+          <w:rFonts w:ascii="Times New Roman" w:hAnsi="Times New Roman" w:cs="Times New Roman"/>
+          <w:sz w:val="28"/>
+          <w:szCs w:val="28"/>
+        </w:rPr>
+        <w:t xml:space="preserve"> Дата ремонта</w:t>
+      </w:r>
+      <w:r>
+        <w:rPr>
+          <w:rFonts w:ascii="Times New Roman" w:hAnsi="Times New Roman" w:cs="Times New Roman"/>
+          <w:sz w:val="28"/>
+          <w:szCs w:val="28"/>
+          <w:lang w:val="en-US"/>
+        </w:rPr>
+        <w:t xml:space="preserve"> </w:t>
+      </w:r>
+      <m:oMath>
+        <m:r>
+          <w:rPr>
+            <w:rFonts w:ascii="Cambria Math" w:hAnsi="Cambria Math" w:cs="Times New Roman"/>
+            <w:sz w:val="28"/>
+            <w:szCs w:val="28"/>
+          </w:rPr>
+          <m:t>←∅</m:t>
+        </m:r>
+      </m:oMath>
+    </w:p>
+    <w:p>
+      <w:pPr>
+        <w:pStyle w:val="a7"/>
+        <w:numPr>
+          <w:ilvl w:val="0"/>
+          <w:numId w:val="4"/>
+        </w:numPr>
+        <w:rPr>
+          <w:rFonts w:ascii="Times New Roman" w:hAnsi="Times New Roman" w:cs="Times New Roman"/>
+          <w:sz w:val="28"/>
+          <w:szCs w:val="28"/>
+        </w:rPr>
+      </w:pPr>
+      <w:r>
+        <w:rPr>
+          <w:rFonts w:ascii="Times New Roman" w:hAnsi="Times New Roman" w:cs="Times New Roman"/>
+          <w:sz w:val="28"/>
+          <w:szCs w:val="28"/>
+        </w:rPr>
+        <w:t xml:space="preserve"> </w:t>
+      </w:r>
+      <w:r>
+        <w:rPr>
+          <w:rFonts w:ascii="Times New Roman" w:hAnsi="Times New Roman" w:cs="Times New Roman"/>
+          <w:sz w:val="28"/>
+          <w:szCs w:val="28"/>
+        </w:rPr>
+        <w:t>Дата получения со склада</w:t>
+      </w:r>
+      <w:r>
+        <w:rPr>
+          <w:rFonts w:ascii="Times New Roman" w:hAnsi="Times New Roman" w:cs="Times New Roman"/>
+          <w:sz w:val="28"/>
+          <w:szCs w:val="28"/>
+          <w:lang w:val="en-US"/>
+        </w:rPr>
+        <w:t xml:space="preserve"> </w:t>
+      </w:r>
+      <m:oMath>
+        <m:r>
+          <w:rPr>
+            <w:rFonts w:ascii="Cambria Math" w:hAnsi="Cambria Math" w:cs="Times New Roman"/>
+            <w:sz w:val="28"/>
+            <w:szCs w:val="28"/>
+          </w:rPr>
+          <m:t>←∅</m:t>
+        </m:r>
+      </m:oMath>
+    </w:p>
+    <w:p>
+      <w:pPr>
+        <w:pStyle w:val="a7"/>
+        <w:numPr>
+          <w:ilvl w:val="0"/>
+          <w:numId w:val="4"/>
+        </w:numPr>
+        <w:rPr>
+          <w:rFonts w:ascii="Times New Roman" w:hAnsi="Times New Roman" w:cs="Times New Roman"/>
+          <w:sz w:val="28"/>
+          <w:szCs w:val="28"/>
+        </w:rPr>
+      </w:pPr>
+      <w:r>
+        <w:rPr>
+          <w:rFonts w:ascii="Times New Roman" w:eastAsiaTheme="minorEastAsia" w:hAnsi="Times New Roman" w:cs="Times New Roman"/>
+          <w:sz w:val="28"/>
+          <w:szCs w:val="28"/>
+        </w:rPr>
+        <w:t xml:space="preserve"> </w:t>
+      </w:r>
+      <w:r>
+        <w:rPr>
+          <w:rFonts w:ascii="Times New Roman" w:eastAsiaTheme="minorEastAsia" w:hAnsi="Times New Roman" w:cs="Times New Roman"/>
+          <w:sz w:val="28"/>
+          <w:szCs w:val="28"/>
+        </w:rPr>
+        <w:t xml:space="preserve">Дата заявки на ремонт оборудования </w:t>
+      </w:r>
+      <m:oMath>
+        <m:r>
+          <w:rPr>
+            <w:rFonts w:ascii="Cambria Math" w:hAnsi="Cambria Math" w:cs="Times New Roman"/>
+            <w:sz w:val="28"/>
+            <w:szCs w:val="28"/>
+          </w:rPr>
+          <m:t>←∅</m:t>
+        </m:r>
+      </m:oMath>
+    </w:p>
+    <w:p>
+      <w:pPr>
+        <w:pStyle w:val="a7"/>
+        <w:numPr>
+          <w:ilvl w:val="0"/>
+          <w:numId w:val="4"/>
+        </w:numPr>
+        <w:rPr>
+          <w:rFonts w:ascii="Times New Roman" w:hAnsi="Times New Roman" w:cs="Times New Roman"/>
+          <w:sz w:val="28"/>
+          <w:szCs w:val="28"/>
+        </w:rPr>
+      </w:pPr>
+      <w:r>
+        <w:rPr>
+          <w:rFonts w:ascii="Times New Roman" w:hAnsi="Times New Roman" w:cs="Times New Roman"/>
+          <w:sz w:val="28"/>
+          <w:szCs w:val="28"/>
+        </w:rPr>
+        <w:t xml:space="preserve"> Дата создания накладной</w:t>
+      </w:r>
+      <m:oMath>
+        <m:r>
+          <w:rPr>
+            <w:rFonts w:ascii="Cambria Math" w:eastAsiaTheme="minorEastAsia" w:hAnsi="Cambria Math" w:cs="Times New Roman"/>
+            <w:sz w:val="28"/>
+            <w:szCs w:val="28"/>
+          </w:rPr>
+          <m:t xml:space="preserve"> </m:t>
+        </m:r>
+        <m:r>
+          <w:rPr>
+            <w:rFonts w:ascii="Cambria Math" w:hAnsi="Cambria Math" w:cs="Times New Roman"/>
+            <w:sz w:val="28"/>
+            <w:szCs w:val="28"/>
+          </w:rPr>
+          <m:t>←∅</m:t>
+        </m:r>
+      </m:oMath>
+    </w:p>
+    <w:bookmarkEnd w:id="1"/>
+    <w:p>
+      <w:pPr>
+        <w:rPr>
+          <w:rFonts w:ascii="Times New Roman" w:hAnsi="Times New Roman" w:cs="Times New Roman"/>
+          <w:sz w:val="28"/>
+          <w:szCs w:val="28"/>
+        </w:rPr>
+      </w:pPr>
+      <w:r>
+        <w:rPr>
+          <w:rFonts w:ascii="Times New Roman" w:hAnsi="Times New Roman" w:cs="Times New Roman"/>
+          <w:sz w:val="28"/>
+          <w:szCs w:val="28"/>
+        </w:rPr>
+        <w:br w:type="page"/>
+      </w:r>
+    </w:p>
+    <w:p>
+      <w:pPr>
+        <w:jc w:val="center"/>
+        <w:rPr>
+          <w:rFonts w:ascii="Times New Roman" w:hAnsi="Times New Roman" w:cs="Times New Roman"/>
+          <w:b/>
+          <w:bCs/>
+          <w:sz w:val="28"/>
+          <w:szCs w:val="28"/>
+        </w:rPr>
+      </w:pPr>
+      <w:bookmarkStart w:id="2" w:name="_Hlk197783006"/>
+      <w:bookmarkStart w:id="3" w:name="_Hlk197777766"/>
+      <w:r>
+        <w:rPr>
+          <w:rFonts w:ascii="Times New Roman" w:hAnsi="Times New Roman" w:cs="Times New Roman"/>
+          <w:b/>
+          <w:bCs/>
+          <w:sz w:val="28"/>
+          <w:szCs w:val="28"/>
+        </w:rPr>
+        <w:lastRenderedPageBreak/>
+        <w:t>3</w:t>
+      </w:r>
+    </w:p>
+    <w:p>
+      <w:pPr>
+        <w:ind w:firstLine="709"/>
+        <w:rPr>
+          <w:rFonts w:ascii="Times New Roman" w:eastAsiaTheme="minorEastAsia" w:hAnsi="Times New Roman" w:cs="Times New Roman"/>
+          <w:sz w:val="28"/>
+          <w:szCs w:val="28"/>
+        </w:rPr>
+      </w:pPr>
+      <w:bookmarkStart w:id="4" w:name="_Hlk198321765"/>
+      <m:oMathPara>
+        <m:oMath>
+          <m:r>
+            <w:rPr>
+              <w:rFonts w:ascii="Cambria Math" w:hAnsi="Cambria Math" w:cs="Times New Roman"/>
+              <w:sz w:val="28"/>
+              <w:szCs w:val="28"/>
+            </w:rPr>
+            <m:t>1→2, 3, 4</m:t>
+          </m:r>
+        </m:oMath>
+      </m:oMathPara>
+    </w:p>
+    <w:p>
+      <w:pPr>
+        <w:ind w:firstLine="709"/>
+        <w:rPr>
+          <w:rFonts w:ascii="Times New Roman" w:eastAsiaTheme="minorEastAsia" w:hAnsi="Times New Roman" w:cs="Times New Roman"/>
+          <w:sz w:val="28"/>
+          <w:szCs w:val="28"/>
+        </w:rPr>
+      </w:pPr>
+      <m:oMathPara>
+        <m:oMath>
+          <m:r>
+            <w:rPr>
+              <w:rFonts w:ascii="Cambria Math" w:hAnsi="Cambria Math" w:cs="Times New Roman"/>
+              <w:sz w:val="28"/>
+              <w:szCs w:val="28"/>
+            </w:rPr>
+            <m:t>5→6</m:t>
+          </m:r>
+          <m:r>
+            <w:rPr>
+              <w:rFonts w:ascii="Cambria Math" w:eastAsiaTheme="minorEastAsia" w:hAnsi="Cambria Math" w:cs="Times New Roman"/>
+              <w:sz w:val="28"/>
+              <w:szCs w:val="28"/>
+            </w:rPr>
+            <m:t>, 7</m:t>
+          </m:r>
+        </m:oMath>
+      </m:oMathPara>
+    </w:p>
+    <w:p>
+      <w:pPr>
+        <w:ind w:firstLine="709"/>
+        <w:rPr>
+          <w:rFonts w:ascii="Times New Roman" w:eastAsiaTheme="minorEastAsia" w:hAnsi="Times New Roman" w:cs="Times New Roman"/>
+          <w:sz w:val="28"/>
+          <w:szCs w:val="28"/>
+        </w:rPr>
+      </w:pPr>
+      <m:oMathPara>
+        <m:oMath>
+          <m:r>
+            <w:rPr>
+              <w:rFonts w:ascii="Cambria Math" w:hAnsi="Cambria Math" w:cs="Times New Roman"/>
+              <w:sz w:val="28"/>
+              <w:szCs w:val="28"/>
+            </w:rPr>
+            <m:t>8→9, 10</m:t>
+          </m:r>
+        </m:oMath>
+      </m:oMathPara>
+    </w:p>
+    <w:p>
+      <w:pPr>
+        <w:ind w:firstLine="709"/>
+        <w:rPr>
+          <w:rFonts w:ascii="Times New Roman" w:eastAsiaTheme="minorEastAsia" w:hAnsi="Times New Roman" w:cs="Times New Roman"/>
+          <w:i/>
+          <w:sz w:val="28"/>
+          <w:szCs w:val="28"/>
+          <w:lang w:val="en-US"/>
+        </w:rPr>
+      </w:pPr>
+      <m:oMathPara>
+        <m:oMath>
+          <m:r>
+            <w:rPr>
+              <w:rFonts w:ascii="Cambria Math" w:hAnsi="Cambria Math" w:cs="Times New Roman"/>
+              <w:sz w:val="28"/>
+              <w:szCs w:val="28"/>
+            </w:rPr>
+            <m:t>1</m:t>
+          </m:r>
+          <m:r>
+            <w:rPr>
+              <w:rFonts w:ascii="Cambria Math" w:hAnsi="Cambria Math" w:cs="Times New Roman"/>
+              <w:sz w:val="28"/>
+              <w:szCs w:val="28"/>
+            </w:rPr>
+            <m:t>2</m:t>
+          </m:r>
+          <m:r>
+            <w:rPr>
+              <w:rFonts w:ascii="Cambria Math" w:hAnsi="Cambria Math" w:cs="Times New Roman"/>
+              <w:sz w:val="28"/>
+              <w:szCs w:val="28"/>
+            </w:rPr>
+            <m:t>→1</m:t>
+          </m:r>
+          <m:r>
+            <w:rPr>
+              <w:rFonts w:ascii="Cambria Math" w:hAnsi="Cambria Math" w:cs="Times New Roman"/>
+              <w:sz w:val="28"/>
+              <w:szCs w:val="28"/>
+            </w:rPr>
+            <m:t>1</m:t>
+          </m:r>
+        </m:oMath>
+      </m:oMathPara>
+    </w:p>
+    <w:p>
+      <w:pPr>
+        <w:ind w:firstLine="709"/>
+        <w:rPr>
+          <w:rFonts w:ascii="Times New Roman" w:eastAsiaTheme="minorEastAsia" w:hAnsi="Times New Roman" w:cs="Times New Roman"/>
+          <w:sz w:val="28"/>
+          <w:szCs w:val="28"/>
+        </w:rPr>
+      </w:pPr>
+      <m:oMathPara>
+        <m:oMath>
+          <m:r>
+            <w:rPr>
+              <w:rFonts w:ascii="Cambria Math" w:hAnsi="Cambria Math" w:cs="Times New Roman"/>
+              <w:sz w:val="28"/>
+              <w:szCs w:val="28"/>
+            </w:rPr>
+            <m:t>1</m:t>
+          </m:r>
+          <m:r>
+            <w:rPr>
+              <w:rFonts w:ascii="Cambria Math" w:hAnsi="Cambria Math" w:cs="Times New Roman"/>
+              <w:sz w:val="28"/>
+              <w:szCs w:val="28"/>
+              <w:lang w:val="en-US"/>
+            </w:rPr>
+            <m:t>1</m:t>
+          </m:r>
+          <m:r>
+            <w:rPr>
+              <w:rFonts w:ascii="Cambria Math" w:hAnsi="Cambria Math" w:cs="Times New Roman"/>
+              <w:sz w:val="28"/>
+              <w:szCs w:val="28"/>
+            </w:rPr>
+            <m:t>→13, 14, 16</m:t>
+          </m:r>
+        </m:oMath>
+      </m:oMathPara>
+    </w:p>
+    <w:p>
+      <w:pPr>
+        <w:ind w:firstLine="709"/>
+        <w:rPr>
+          <w:rFonts w:ascii="Times New Roman" w:eastAsiaTheme="minorEastAsia" w:hAnsi="Times New Roman" w:cs="Times New Roman"/>
+          <w:i/>
+          <w:sz w:val="28"/>
+          <w:szCs w:val="28"/>
+          <w:lang w:val="en-US"/>
+        </w:rPr>
+      </w:pPr>
+      <m:oMathPara>
+        <m:oMath>
+          <m:r>
+            <w:rPr>
+              <w:rFonts w:ascii="Cambria Math" w:hAnsi="Cambria Math" w:cs="Times New Roman"/>
+              <w:sz w:val="28"/>
+              <w:szCs w:val="28"/>
+            </w:rPr>
+            <m:t>5</m:t>
+          </m:r>
+          <m:r>
+            <w:rPr>
+              <w:rFonts w:ascii="Cambria Math" w:hAnsi="Cambria Math" w:cs="Times New Roman"/>
+              <w:sz w:val="28"/>
+              <w:szCs w:val="28"/>
+              <w:lang w:val="en-US"/>
+            </w:rPr>
+            <m:t xml:space="preserve">, </m:t>
+          </m:r>
+          <m:r>
+            <w:rPr>
+              <w:rFonts w:ascii="Cambria Math" w:hAnsi="Cambria Math" w:cs="Times New Roman"/>
+              <w:sz w:val="28"/>
+              <w:szCs w:val="28"/>
+            </w:rPr>
+            <m:t>1</m:t>
+          </m:r>
+          <m:r>
+            <w:rPr>
+              <w:rFonts w:ascii="Cambria Math" w:hAnsi="Cambria Math" w:cs="Times New Roman"/>
+              <w:sz w:val="28"/>
+              <w:szCs w:val="28"/>
+              <w:lang w:val="en-US"/>
+            </w:rPr>
+            <m:t>1</m:t>
+          </m:r>
+          <m:r>
+            <w:rPr>
+              <w:rFonts w:ascii="Cambria Math" w:hAnsi="Cambria Math" w:cs="Times New Roman"/>
+              <w:sz w:val="28"/>
+              <w:szCs w:val="28"/>
+              <w:lang w:val="en-US"/>
+            </w:rPr>
+            <m:t>, 23</m:t>
+          </m:r>
+          <m:r>
+            <w:rPr>
+              <w:rFonts w:ascii="Cambria Math" w:hAnsi="Cambria Math" w:cs="Times New Roman"/>
+              <w:sz w:val="28"/>
+              <w:szCs w:val="28"/>
+            </w:rPr>
+            <m:t>→15,</m:t>
+          </m:r>
+          <m:r>
+            <w:rPr>
+              <w:rFonts w:ascii="Cambria Math" w:hAnsi="Cambria Math" w:cs="Times New Roman"/>
+              <w:sz w:val="28"/>
+              <w:szCs w:val="28"/>
+              <w:lang w:val="en-US"/>
+            </w:rPr>
+            <m:t xml:space="preserve"> 20</m:t>
+          </m:r>
+        </m:oMath>
+      </m:oMathPara>
+    </w:p>
+    <w:p>
+      <w:pPr>
+        <w:ind w:firstLine="709"/>
+        <w:rPr>
+          <w:rFonts w:ascii="Times New Roman" w:eastAsiaTheme="minorEastAsia" w:hAnsi="Times New Roman" w:cs="Times New Roman"/>
+          <w:i/>
+          <w:sz w:val="28"/>
+          <w:szCs w:val="28"/>
+          <w:lang w:val="en-US"/>
+        </w:rPr>
+      </w:pPr>
+      <m:oMathPara>
+        <m:oMath>
+          <m:r>
+            <w:rPr>
+              <w:rFonts w:ascii="Cambria Math" w:hAnsi="Cambria Math" w:cs="Times New Roman"/>
+              <w:sz w:val="28"/>
+              <w:szCs w:val="28"/>
+            </w:rPr>
+            <m:t>1</m:t>
+          </m:r>
+          <m:r>
+            <w:rPr>
+              <w:rFonts w:ascii="Cambria Math" w:hAnsi="Cambria Math" w:cs="Times New Roman"/>
+              <w:sz w:val="28"/>
+              <w:szCs w:val="28"/>
+              <w:lang w:val="en-US"/>
+            </w:rPr>
+            <m:t>, 8, 24</m:t>
+          </m:r>
+          <m:r>
+            <w:rPr>
+              <w:rFonts w:ascii="Cambria Math" w:hAnsi="Cambria Math" w:cs="Times New Roman"/>
+              <w:sz w:val="28"/>
+              <w:szCs w:val="28"/>
+            </w:rPr>
+            <m:t>→</m:t>
+          </m:r>
+          <m:r>
+            <w:rPr>
+              <w:rFonts w:ascii="Cambria Math" w:hAnsi="Cambria Math" w:cs="Times New Roman"/>
+              <w:sz w:val="28"/>
+              <w:szCs w:val="28"/>
+            </w:rPr>
+            <m:t>1</m:t>
+          </m:r>
+          <m:r>
+            <w:rPr>
+              <w:rFonts w:ascii="Cambria Math" w:hAnsi="Cambria Math" w:cs="Times New Roman"/>
+              <w:sz w:val="28"/>
+              <w:szCs w:val="28"/>
+              <w:lang w:val="en-US"/>
+            </w:rPr>
+            <m:t>7</m:t>
+          </m:r>
+          <m:r>
+            <w:rPr>
+              <w:rFonts w:ascii="Cambria Math" w:hAnsi="Cambria Math" w:cs="Times New Roman"/>
+              <w:sz w:val="28"/>
+              <w:szCs w:val="28"/>
+            </w:rPr>
+            <m:t>,</m:t>
+          </m:r>
+          <m:r>
+            <w:rPr>
+              <w:rFonts w:ascii="Cambria Math" w:hAnsi="Cambria Math" w:cs="Times New Roman"/>
+              <w:sz w:val="28"/>
+              <w:szCs w:val="28"/>
+              <w:lang w:val="en-US"/>
+            </w:rPr>
+            <m:t xml:space="preserve"> </m:t>
+          </m:r>
+          <m:r>
+            <w:rPr>
+              <w:rFonts w:ascii="Cambria Math" w:hAnsi="Cambria Math" w:cs="Times New Roman"/>
+              <w:sz w:val="28"/>
+              <w:szCs w:val="28"/>
+              <w:lang w:val="en-US"/>
+            </w:rPr>
+            <m:t>19</m:t>
+          </m:r>
+        </m:oMath>
+      </m:oMathPara>
+    </w:p>
+    <w:p>
+      <w:pPr>
+        <w:ind w:firstLine="709"/>
+        <w:rPr>
+          <w:rFonts w:ascii="Times New Roman" w:eastAsiaTheme="minorEastAsia" w:hAnsi="Times New Roman" w:cs="Times New Roman"/>
+          <w:i/>
+          <w:sz w:val="28"/>
+          <w:szCs w:val="28"/>
+          <w:lang w:val="en-US"/>
+        </w:rPr>
+      </w:pPr>
+      <m:oMathPara>
+        <m:oMath>
+          <m:r>
+            <w:rPr>
+              <w:rFonts w:ascii="Cambria Math" w:hAnsi="Cambria Math" w:cs="Times New Roman"/>
+              <w:sz w:val="28"/>
+              <w:szCs w:val="28"/>
+            </w:rPr>
+            <m:t>5</m:t>
+          </m:r>
+          <m:r>
+            <w:rPr>
+              <w:rFonts w:ascii="Cambria Math" w:hAnsi="Cambria Math" w:cs="Times New Roman"/>
+              <w:sz w:val="28"/>
+              <w:szCs w:val="28"/>
+              <w:lang w:val="en-US"/>
+            </w:rPr>
+            <m:t>, 8, 24</m:t>
+          </m:r>
+          <m:r>
+            <w:rPr>
+              <w:rFonts w:ascii="Cambria Math" w:hAnsi="Cambria Math" w:cs="Times New Roman"/>
+              <w:sz w:val="28"/>
+              <w:szCs w:val="28"/>
+            </w:rPr>
+            <m:t>→1</m:t>
+          </m:r>
+          <m:r>
+            <w:rPr>
+              <w:rFonts w:ascii="Cambria Math" w:hAnsi="Cambria Math" w:cs="Times New Roman"/>
+              <w:sz w:val="28"/>
+              <w:szCs w:val="28"/>
+            </w:rPr>
+            <m:t>8</m:t>
+          </m:r>
+        </m:oMath>
+      </m:oMathPara>
+    </w:p>
+    <w:p>
+      <w:pPr>
+        <w:ind w:firstLine="709"/>
+        <w:rPr>
+          <w:rFonts w:ascii="Times New Roman" w:eastAsiaTheme="minorEastAsia" w:hAnsi="Times New Roman" w:cs="Times New Roman"/>
+          <w:i/>
+          <w:sz w:val="28"/>
+          <w:szCs w:val="28"/>
+          <w:lang w:val="en-US"/>
+        </w:rPr>
+      </w:pPr>
+      <m:oMathPara>
+        <m:oMath>
+          <m:r>
+            <w:rPr>
+              <w:rFonts w:ascii="Cambria Math" w:hAnsi="Cambria Math" w:cs="Times New Roman"/>
+              <w:sz w:val="28"/>
+              <w:szCs w:val="28"/>
+              <w:lang w:val="en-US"/>
+            </w:rPr>
+            <m:t>2</m:t>
+          </m:r>
+          <m:r>
+            <w:rPr>
+              <w:rFonts w:ascii="Cambria Math" w:hAnsi="Cambria Math" w:cs="Times New Roman"/>
+              <w:sz w:val="28"/>
+              <w:szCs w:val="28"/>
+              <w:lang w:val="en-US"/>
+            </w:rPr>
+            <m:t>0</m:t>
+          </m:r>
+          <m:r>
+            <w:rPr>
+              <w:rFonts w:ascii="Cambria Math" w:hAnsi="Cambria Math" w:cs="Times New Roman"/>
+              <w:sz w:val="28"/>
+              <w:szCs w:val="28"/>
+            </w:rPr>
+            <m:t>→</m:t>
+          </m:r>
+          <m:r>
+            <w:rPr>
+              <w:rFonts w:ascii="Cambria Math" w:hAnsi="Cambria Math" w:cs="Times New Roman"/>
+              <w:sz w:val="28"/>
+              <w:szCs w:val="28"/>
+            </w:rPr>
+            <m:t>2</m:t>
+          </m:r>
+          <m:r>
+            <w:rPr>
+              <w:rFonts w:ascii="Cambria Math" w:hAnsi="Cambria Math" w:cs="Times New Roman"/>
+              <w:sz w:val="28"/>
+              <w:szCs w:val="28"/>
+              <w:lang w:val="en-US"/>
+            </w:rPr>
+            <m:t>1</m:t>
+          </m:r>
+        </m:oMath>
+      </m:oMathPara>
+    </w:p>
+    <w:bookmarkEnd w:id="2"/>
+    <w:bookmarkEnd w:id="4"/>
+    <w:p>
+      <w:pPr>
+        <w:rPr>
+          <w:rFonts w:ascii="Times New Roman" w:eastAsiaTheme="minorEastAsia" w:hAnsi="Times New Roman" w:cs="Times New Roman"/>
+          <w:i/>
+          <w:sz w:val="28"/>
+          <w:szCs w:val="28"/>
+          <w:lang w:val="en-US"/>
+        </w:rPr>
+      </w:pPr>
+    </w:p>
+    <w:p>
+      <w:pPr>
+        <w:ind w:firstLine="709"/>
+        <w:rPr>
+          <w:rFonts w:ascii="Times New Roman" w:eastAsiaTheme="minorEastAsia" w:hAnsi="Times New Roman" w:cs="Times New Roman"/>
+          <w:iCs/>
+          <w:sz w:val="28"/>
+          <w:szCs w:val="28"/>
+        </w:rPr>
+      </w:pPr>
+      <w:r>
+        <w:rPr>
+          <w:rFonts w:ascii="Times New Roman" w:eastAsiaTheme="minorEastAsia" w:hAnsi="Times New Roman" w:cs="Times New Roman"/>
+          <w:iCs/>
+          <w:sz w:val="28"/>
+          <w:szCs w:val="28"/>
+          <w:lang w:val="en-US"/>
+        </w:rPr>
+        <w:t>R</w:t>
+      </w:r>
+      <w:r>
+        <w:rPr>
+          <w:rFonts w:ascii="Times New Roman" w:eastAsiaTheme="minorEastAsia" w:hAnsi="Times New Roman" w:cs="Times New Roman"/>
+          <w:iCs/>
+          <w:sz w:val="28"/>
+          <w:szCs w:val="28"/>
+        </w:rPr>
+        <w:t xml:space="preserve">1 = </w:t>
+      </w:r>
+      <w:r>
+        <w:rPr>
+          <w:rFonts w:ascii="Times New Roman" w:eastAsiaTheme="minorEastAsia" w:hAnsi="Times New Roman" w:cs="Times New Roman"/>
+          <w:iCs/>
+          <w:sz w:val="28"/>
+          <w:szCs w:val="28"/>
+        </w:rPr>
+        <w:t>Клиенты</w:t>
+      </w:r>
+    </w:p>
+    <w:p>
+      <w:pPr>
+        <w:ind w:firstLine="709"/>
+        <w:rPr>
+          <w:rFonts w:ascii="Times New Roman" w:eastAsiaTheme="minorEastAsia" w:hAnsi="Times New Roman" w:cs="Times New Roman"/>
+          <w:iCs/>
+          <w:sz w:val="28"/>
+          <w:szCs w:val="28"/>
+          <w:u w:val="single"/>
+        </w:rPr>
+      </w:pPr>
+      <w:r>
+        <w:rPr>
+          <w:rFonts w:ascii="Times New Roman" w:eastAsiaTheme="minorEastAsia" w:hAnsi="Times New Roman" w:cs="Times New Roman"/>
+          <w:iCs/>
+          <w:sz w:val="28"/>
+          <w:szCs w:val="28"/>
+          <w:u w:val="single"/>
+        </w:rPr>
+        <w:t>1 Номер клиента</w:t>
+      </w:r>
+    </w:p>
+    <w:p>
+      <w:pPr>
+        <w:ind w:firstLine="709"/>
+        <w:rPr>
+          <w:rFonts w:ascii="Times New Roman" w:eastAsiaTheme="minorEastAsia" w:hAnsi="Times New Roman" w:cs="Times New Roman"/>
+          <w:iCs/>
+          <w:sz w:val="28"/>
+          <w:szCs w:val="28"/>
+        </w:rPr>
+      </w:pPr>
+      <w:r>
+        <w:rPr>
+          <w:rFonts w:ascii="Times New Roman" w:eastAsiaTheme="minorEastAsia" w:hAnsi="Times New Roman" w:cs="Times New Roman"/>
+          <w:iCs/>
+          <w:sz w:val="28"/>
+          <w:szCs w:val="28"/>
+        </w:rPr>
+        <w:t>2 ФИО клиента</w:t>
+      </w:r>
+    </w:p>
+    <w:p>
+      <w:pPr>
+        <w:ind w:firstLine="709"/>
+        <w:rPr>
+          <w:rFonts w:ascii="Times New Roman" w:hAnsi="Times New Roman" w:cs="Times New Roman"/>
+          <w:sz w:val="28"/>
+          <w:szCs w:val="28"/>
+        </w:rPr>
+      </w:pPr>
+      <w:r>
+        <w:rPr>
+          <w:rFonts w:ascii="Times New Roman" w:eastAsiaTheme="minorEastAsia" w:hAnsi="Times New Roman" w:cs="Times New Roman"/>
+          <w:iCs/>
+          <w:sz w:val="28"/>
+          <w:szCs w:val="28"/>
+        </w:rPr>
+        <w:t xml:space="preserve">3 </w:t>
+      </w:r>
+      <w:r>
+        <w:rPr>
+          <w:rFonts w:ascii="Times New Roman" w:hAnsi="Times New Roman" w:cs="Times New Roman"/>
+          <w:sz w:val="28"/>
+          <w:szCs w:val="28"/>
+        </w:rPr>
+        <w:t>Телефонный номер клиента</w:t>
+      </w:r>
+    </w:p>
+    <w:p>
+      <w:pPr>
+        <w:ind w:firstLine="709"/>
+        <w:rPr>
+          <w:rFonts w:ascii="Times New Roman" w:hAnsi="Times New Roman" w:cs="Times New Roman"/>
+          <w:sz w:val="28"/>
+          <w:szCs w:val="28"/>
+        </w:rPr>
+      </w:pPr>
+      <w:r>
+        <w:rPr>
+          <w:rFonts w:ascii="Times New Roman" w:hAnsi="Times New Roman" w:cs="Times New Roman"/>
+          <w:sz w:val="28"/>
+          <w:szCs w:val="28"/>
+        </w:rPr>
+        <w:t>4 Адрес клиента</w:t>
+      </w:r>
+    </w:p>
+    <w:p>
+      <w:pPr>
+        <w:rPr>
+          <w:rFonts w:ascii="Times New Roman" w:eastAsiaTheme="minorEastAsia" w:hAnsi="Times New Roman" w:cs="Times New Roman"/>
+          <w:iCs/>
+          <w:sz w:val="28"/>
+          <w:szCs w:val="28"/>
+        </w:rPr>
+      </w:pPr>
+    </w:p>
+    <w:p>
+      <w:pPr>
+        <w:ind w:firstLine="709"/>
+        <w:rPr>
+          <w:rFonts w:ascii="Times New Roman" w:eastAsiaTheme="minorEastAsia" w:hAnsi="Times New Roman" w:cs="Times New Roman"/>
+          <w:iCs/>
+          <w:sz w:val="28"/>
+          <w:szCs w:val="28"/>
+        </w:rPr>
+      </w:pPr>
+      <w:r>
+        <w:rPr>
+          <w:rFonts w:ascii="Times New Roman" w:eastAsiaTheme="minorEastAsia" w:hAnsi="Times New Roman" w:cs="Times New Roman"/>
+          <w:iCs/>
+          <w:sz w:val="28"/>
+          <w:szCs w:val="28"/>
+          <w:lang w:val="en-US"/>
+        </w:rPr>
+        <w:t>R</w:t>
+      </w:r>
+      <w:r>
+        <w:rPr>
+          <w:rFonts w:ascii="Times New Roman" w:eastAsiaTheme="minorEastAsia" w:hAnsi="Times New Roman" w:cs="Times New Roman"/>
+          <w:iCs/>
+          <w:sz w:val="28"/>
+          <w:szCs w:val="28"/>
+        </w:rPr>
+        <w:t>2</w:t>
+      </w:r>
+      <w:r>
+        <w:rPr>
+          <w:rFonts w:ascii="Times New Roman" w:eastAsiaTheme="minorEastAsia" w:hAnsi="Times New Roman" w:cs="Times New Roman"/>
+          <w:iCs/>
+          <w:sz w:val="28"/>
+          <w:szCs w:val="28"/>
+        </w:rPr>
+        <w:t xml:space="preserve"> = </w:t>
+      </w:r>
+      <w:r>
+        <w:rPr>
+          <w:rFonts w:ascii="Times New Roman" w:eastAsiaTheme="minorEastAsia" w:hAnsi="Times New Roman" w:cs="Times New Roman"/>
+          <w:iCs/>
+          <w:sz w:val="28"/>
+          <w:szCs w:val="28"/>
+        </w:rPr>
+        <w:t>Сотрудники</w:t>
+      </w:r>
+    </w:p>
+    <w:p>
+      <w:pPr>
+        <w:ind w:firstLine="709"/>
+        <w:rPr>
+          <w:rFonts w:ascii="Times New Roman" w:eastAsiaTheme="minorEastAsia" w:hAnsi="Times New Roman" w:cs="Times New Roman"/>
+          <w:iCs/>
+          <w:sz w:val="28"/>
+          <w:szCs w:val="28"/>
+          <w:u w:val="single"/>
+        </w:rPr>
+      </w:pPr>
+      <w:r>
+        <w:rPr>
+          <w:rFonts w:ascii="Times New Roman" w:eastAsiaTheme="minorEastAsia" w:hAnsi="Times New Roman" w:cs="Times New Roman"/>
+          <w:iCs/>
+          <w:sz w:val="28"/>
+          <w:szCs w:val="28"/>
+          <w:u w:val="single"/>
+        </w:rPr>
+        <w:t>5</w:t>
+      </w:r>
+      <w:r>
+        <w:rPr>
+          <w:rFonts w:ascii="Times New Roman" w:eastAsiaTheme="minorEastAsia" w:hAnsi="Times New Roman" w:cs="Times New Roman"/>
+          <w:iCs/>
+          <w:sz w:val="28"/>
+          <w:szCs w:val="28"/>
+          <w:u w:val="single"/>
+        </w:rPr>
+        <w:t xml:space="preserve"> Номер </w:t>
+      </w:r>
+      <w:r>
+        <w:rPr>
+          <w:rFonts w:ascii="Times New Roman" w:eastAsiaTheme="minorEastAsia" w:hAnsi="Times New Roman" w:cs="Times New Roman"/>
+          <w:iCs/>
+          <w:sz w:val="28"/>
+          <w:szCs w:val="28"/>
+          <w:u w:val="single"/>
+        </w:rPr>
+        <w:t>сотрудника</w:t>
+      </w:r>
+    </w:p>
+    <w:p>
+      <w:pPr>
+        <w:ind w:firstLine="709"/>
+        <w:rPr>
+          <w:rFonts w:ascii="Times New Roman" w:eastAsiaTheme="minorEastAsia" w:hAnsi="Times New Roman" w:cs="Times New Roman"/>
+          <w:iCs/>
+          <w:sz w:val="28"/>
+          <w:szCs w:val="28"/>
+        </w:rPr>
+      </w:pPr>
+      <w:r>
+        <w:rPr>
+          <w:rFonts w:ascii="Times New Roman" w:eastAsiaTheme="minorEastAsia" w:hAnsi="Times New Roman" w:cs="Times New Roman"/>
+          <w:iCs/>
+          <w:sz w:val="28"/>
+          <w:szCs w:val="28"/>
+        </w:rPr>
+        <w:t>6 ФИО сотрудника</w:t>
+      </w:r>
+    </w:p>
+    <w:p>
+      <w:pPr>
+        <w:ind w:firstLine="709"/>
+        <w:rPr>
+          <w:rFonts w:ascii="Times New Roman" w:eastAsiaTheme="minorEastAsia" w:hAnsi="Times New Roman" w:cs="Times New Roman"/>
+          <w:iCs/>
+          <w:sz w:val="28"/>
+          <w:szCs w:val="28"/>
+        </w:rPr>
+      </w:pPr>
+      <w:r>
+        <w:rPr>
+          <w:rFonts w:ascii="Times New Roman" w:eastAsiaTheme="minorEastAsia" w:hAnsi="Times New Roman" w:cs="Times New Roman"/>
+          <w:iCs/>
+          <w:sz w:val="28"/>
+          <w:szCs w:val="28"/>
+        </w:rPr>
+        <w:t>7 Должность сотрудника</w:t>
+      </w:r>
+    </w:p>
+    <w:p>
+      <w:pPr>
+        <w:rPr>
+          <w:rFonts w:ascii="Times New Roman" w:eastAsiaTheme="minorEastAsia" w:hAnsi="Times New Roman" w:cs="Times New Roman"/>
+          <w:iCs/>
+          <w:sz w:val="28"/>
+          <w:szCs w:val="28"/>
+        </w:rPr>
+      </w:pPr>
+    </w:p>
+    <w:p>
+      <w:pPr>
+        <w:ind w:firstLine="709"/>
+        <w:rPr>
+          <w:rFonts w:ascii="Times New Roman" w:eastAsiaTheme="minorEastAsia" w:hAnsi="Times New Roman" w:cs="Times New Roman"/>
+          <w:iCs/>
+          <w:sz w:val="28"/>
+          <w:szCs w:val="28"/>
+        </w:rPr>
+      </w:pPr>
+      <w:r>
+        <w:rPr>
+          <w:rFonts w:ascii="Times New Roman" w:eastAsiaTheme="minorEastAsia" w:hAnsi="Times New Roman" w:cs="Times New Roman"/>
+          <w:iCs/>
+          <w:sz w:val="28"/>
+          <w:szCs w:val="28"/>
+          <w:lang w:val="en-US"/>
+        </w:rPr>
+        <w:t>R</w:t>
+      </w:r>
+      <w:r>
+        <w:rPr>
+          <w:rFonts w:ascii="Times New Roman" w:eastAsiaTheme="minorEastAsia" w:hAnsi="Times New Roman" w:cs="Times New Roman"/>
+          <w:iCs/>
+          <w:sz w:val="28"/>
+          <w:szCs w:val="28"/>
+        </w:rPr>
+        <w:t>3</w:t>
+      </w:r>
+      <w:r>
+        <w:rPr>
+          <w:rFonts w:ascii="Times New Roman" w:eastAsiaTheme="minorEastAsia" w:hAnsi="Times New Roman" w:cs="Times New Roman"/>
+          <w:iCs/>
+          <w:sz w:val="28"/>
+          <w:szCs w:val="28"/>
+        </w:rPr>
+        <w:t xml:space="preserve"> = </w:t>
+      </w:r>
+      <w:r>
+        <w:rPr>
+          <w:rFonts w:ascii="Times New Roman" w:eastAsiaTheme="minorEastAsia" w:hAnsi="Times New Roman" w:cs="Times New Roman"/>
+          <w:iCs/>
+          <w:sz w:val="28"/>
+          <w:szCs w:val="28"/>
+        </w:rPr>
+        <w:t>Сломанные устройства</w:t>
+      </w:r>
+    </w:p>
+    <w:p>
+      <w:pPr>
+        <w:ind w:firstLine="709"/>
+        <w:rPr>
+          <w:rFonts w:ascii="Times New Roman" w:eastAsiaTheme="minorEastAsia" w:hAnsi="Times New Roman" w:cs="Times New Roman"/>
+          <w:iCs/>
+          <w:sz w:val="28"/>
+          <w:szCs w:val="28"/>
+          <w:u w:val="single"/>
+        </w:rPr>
+      </w:pPr>
+      <w:r>
+        <w:rPr>
+          <w:rFonts w:ascii="Times New Roman" w:eastAsiaTheme="minorEastAsia" w:hAnsi="Times New Roman" w:cs="Times New Roman"/>
+          <w:iCs/>
+          <w:sz w:val="28"/>
+          <w:szCs w:val="28"/>
+          <w:u w:val="single"/>
+        </w:rPr>
+        <w:t>8</w:t>
+      </w:r>
+      <w:r>
+        <w:rPr>
+          <w:rFonts w:ascii="Times New Roman" w:eastAsiaTheme="minorEastAsia" w:hAnsi="Times New Roman" w:cs="Times New Roman"/>
+          <w:iCs/>
+          <w:sz w:val="28"/>
+          <w:szCs w:val="28"/>
+          <w:u w:val="single"/>
+        </w:rPr>
+        <w:t xml:space="preserve"> Номер сломанного устройства</w:t>
+      </w:r>
+    </w:p>
+    <w:p>
+      <w:pPr>
+        <w:ind w:firstLine="709"/>
+        <w:rPr>
+          <w:rFonts w:ascii="Times New Roman" w:eastAsiaTheme="minorEastAsia" w:hAnsi="Times New Roman" w:cs="Times New Roman"/>
+          <w:iCs/>
+          <w:sz w:val="28"/>
+          <w:szCs w:val="28"/>
+        </w:rPr>
+      </w:pPr>
+      <w:r>
+        <w:rPr>
+          <w:rFonts w:ascii="Times New Roman" w:eastAsiaTheme="minorEastAsia" w:hAnsi="Times New Roman" w:cs="Times New Roman"/>
+          <w:iCs/>
+          <w:sz w:val="28"/>
+          <w:szCs w:val="28"/>
+        </w:rPr>
+        <w:t>9</w:t>
+      </w:r>
+      <w:r>
+        <w:rPr>
+          <w:rFonts w:ascii="Times New Roman" w:eastAsiaTheme="minorEastAsia" w:hAnsi="Times New Roman" w:cs="Times New Roman"/>
+          <w:iCs/>
+          <w:sz w:val="28"/>
+          <w:szCs w:val="28"/>
+        </w:rPr>
+        <w:t xml:space="preserve"> Наименование сломанного устройства</w:t>
+      </w:r>
+    </w:p>
+    <w:p>
+      <w:pPr>
+        <w:ind w:firstLine="709"/>
+        <w:rPr>
+          <w:rFonts w:ascii="Times New Roman" w:eastAsiaTheme="minorEastAsia" w:hAnsi="Times New Roman" w:cs="Times New Roman"/>
+          <w:iCs/>
+          <w:sz w:val="28"/>
+          <w:szCs w:val="28"/>
+        </w:rPr>
+      </w:pPr>
+      <w:r>
+        <w:rPr>
+          <w:rFonts w:ascii="Times New Roman" w:eastAsiaTheme="minorEastAsia" w:hAnsi="Times New Roman" w:cs="Times New Roman"/>
+          <w:iCs/>
+          <w:sz w:val="28"/>
+          <w:szCs w:val="28"/>
+        </w:rPr>
+        <w:t>10</w:t>
+      </w:r>
+      <w:r>
+        <w:rPr>
+          <w:rFonts w:ascii="Times New Roman" w:eastAsiaTheme="minorEastAsia" w:hAnsi="Times New Roman" w:cs="Times New Roman"/>
+          <w:iCs/>
+          <w:sz w:val="28"/>
+          <w:szCs w:val="28"/>
+        </w:rPr>
+        <w:t xml:space="preserve"> Серийный номер устройства</w:t>
+      </w:r>
+    </w:p>
+    <w:p>
+      <w:pPr>
+        <w:ind w:firstLine="709"/>
+        <w:rPr>
+          <w:rFonts w:ascii="Times New Roman" w:eastAsiaTheme="minorEastAsia" w:hAnsi="Times New Roman" w:cs="Times New Roman"/>
+          <w:iCs/>
+          <w:sz w:val="28"/>
+          <w:szCs w:val="28"/>
+        </w:rPr>
+      </w:pPr>
+    </w:p>
+    <w:p>
+      <w:pPr>
+        <w:ind w:firstLine="709"/>
+        <w:rPr>
+          <w:rFonts w:ascii="Times New Roman" w:eastAsiaTheme="minorEastAsia" w:hAnsi="Times New Roman" w:cs="Times New Roman"/>
+          <w:iCs/>
+          <w:sz w:val="28"/>
+          <w:szCs w:val="28"/>
+        </w:rPr>
+      </w:pPr>
+    </w:p>
+    <w:p>
+      <w:pPr>
+        <w:ind w:firstLine="709"/>
+        <w:rPr>
+          <w:rFonts w:ascii="Times New Roman" w:eastAsiaTheme="minorEastAsia" w:hAnsi="Times New Roman" w:cs="Times New Roman"/>
+          <w:iCs/>
+          <w:sz w:val="28"/>
+          <w:szCs w:val="28"/>
+          <w:lang w:val="en-US"/>
+        </w:rPr>
+      </w:pPr>
+      <w:r>
+        <w:rPr>
+          <w:rFonts w:ascii="Times New Roman" w:eastAsiaTheme="minorEastAsia" w:hAnsi="Times New Roman" w:cs="Times New Roman"/>
+          <w:iCs/>
+          <w:sz w:val="28"/>
+          <w:szCs w:val="28"/>
+          <w:lang w:val="en-US"/>
+        </w:rPr>
+        <w:t>R</w:t>
+      </w:r>
+      <w:r>
+        <w:rPr>
+          <w:rFonts w:ascii="Times New Roman" w:eastAsiaTheme="minorEastAsia" w:hAnsi="Times New Roman" w:cs="Times New Roman"/>
+          <w:iCs/>
+          <w:sz w:val="28"/>
+          <w:szCs w:val="28"/>
+        </w:rPr>
+        <w:t>4</w:t>
+      </w:r>
+      <w:r>
+        <w:rPr>
+          <w:rFonts w:ascii="Times New Roman" w:eastAsiaTheme="minorEastAsia" w:hAnsi="Times New Roman" w:cs="Times New Roman"/>
+          <w:iCs/>
+          <w:sz w:val="28"/>
+          <w:szCs w:val="28"/>
+        </w:rPr>
+        <w:t xml:space="preserve"> = </w:t>
+      </w:r>
+      <w:r>
+        <w:rPr>
+          <w:rFonts w:ascii="Times New Roman" w:eastAsiaTheme="minorEastAsia" w:hAnsi="Times New Roman" w:cs="Times New Roman"/>
+          <w:iCs/>
+          <w:sz w:val="28"/>
+          <w:szCs w:val="28"/>
+        </w:rPr>
+        <w:t>Н</w:t>
+      </w:r>
+      <w:r>
+        <w:rPr>
+          <w:rFonts w:ascii="Times New Roman" w:eastAsiaTheme="minorEastAsia" w:hAnsi="Times New Roman" w:cs="Times New Roman"/>
+          <w:iCs/>
+          <w:sz w:val="28"/>
+          <w:szCs w:val="28"/>
+        </w:rPr>
+        <w:t>омера деталей</w:t>
+      </w:r>
+    </w:p>
+    <w:p>
+      <w:pPr>
+        <w:ind w:firstLine="709"/>
+        <w:rPr>
+          <w:rFonts w:ascii="Times New Roman" w:eastAsiaTheme="minorEastAsia" w:hAnsi="Times New Roman" w:cs="Times New Roman"/>
+          <w:iCs/>
+          <w:sz w:val="28"/>
+          <w:szCs w:val="28"/>
+          <w:u w:val="single"/>
+          <w:lang w:val="en-US"/>
+        </w:rPr>
+      </w:pPr>
+      <w:r>
+        <w:rPr>
+          <w:rFonts w:ascii="Times New Roman" w:eastAsiaTheme="minorEastAsia" w:hAnsi="Times New Roman" w:cs="Times New Roman"/>
+          <w:iCs/>
+          <w:sz w:val="28"/>
+          <w:szCs w:val="28"/>
+          <w:u w:val="single"/>
+        </w:rPr>
+        <w:t>12 Инвентарный номер детали</w:t>
+      </w:r>
+    </w:p>
+    <w:p>
+      <w:pPr>
+        <w:ind w:firstLine="709"/>
+        <w:rPr>
+          <w:rFonts w:ascii="Times New Roman" w:eastAsiaTheme="minorEastAsia" w:hAnsi="Times New Roman" w:cs="Times New Roman"/>
+          <w:iCs/>
+          <w:sz w:val="28"/>
+          <w:szCs w:val="28"/>
+        </w:rPr>
+      </w:pPr>
+      <w:r>
+        <w:rPr>
+          <w:rFonts w:ascii="Times New Roman" w:eastAsiaTheme="minorEastAsia" w:hAnsi="Times New Roman" w:cs="Times New Roman"/>
+          <w:iCs/>
+          <w:sz w:val="28"/>
+          <w:szCs w:val="28"/>
+        </w:rPr>
+        <w:t xml:space="preserve">11 </w:t>
+      </w:r>
+      <w:r>
+        <w:rPr>
+          <w:rFonts w:ascii="Times New Roman" w:eastAsiaTheme="minorEastAsia" w:hAnsi="Times New Roman" w:cs="Times New Roman"/>
+          <w:iCs/>
+          <w:sz w:val="28"/>
+          <w:szCs w:val="28"/>
+        </w:rPr>
+        <w:t>Номер детали</w:t>
+      </w:r>
+    </w:p>
+    <w:p>
+      <w:pPr>
+        <w:ind w:firstLine="709"/>
+        <w:rPr>
+          <w:rFonts w:ascii="Times New Roman" w:eastAsiaTheme="minorEastAsia" w:hAnsi="Times New Roman" w:cs="Times New Roman"/>
+          <w:iCs/>
+          <w:sz w:val="28"/>
+          <w:szCs w:val="28"/>
+        </w:rPr>
+      </w:pPr>
+    </w:p>
+    <w:p>
+      <w:pPr>
+        <w:ind w:firstLine="709"/>
+        <w:rPr>
+          <w:rFonts w:ascii="Times New Roman" w:eastAsiaTheme="minorEastAsia" w:hAnsi="Times New Roman" w:cs="Times New Roman"/>
+          <w:iCs/>
+          <w:sz w:val="28"/>
+          <w:szCs w:val="28"/>
+        </w:rPr>
+      </w:pPr>
+      <w:r>
+        <w:rPr>
+          <w:rFonts w:ascii="Times New Roman" w:eastAsiaTheme="minorEastAsia" w:hAnsi="Times New Roman" w:cs="Times New Roman"/>
+          <w:iCs/>
+          <w:sz w:val="28"/>
+          <w:szCs w:val="28"/>
+          <w:lang w:val="en-US"/>
+        </w:rPr>
+        <w:t>R</w:t>
+      </w:r>
+      <w:r>
+        <w:rPr>
+          <w:rFonts w:ascii="Times New Roman" w:eastAsiaTheme="minorEastAsia" w:hAnsi="Times New Roman" w:cs="Times New Roman"/>
+          <w:iCs/>
+          <w:sz w:val="28"/>
+          <w:szCs w:val="28"/>
+        </w:rPr>
+        <w:t xml:space="preserve">5 = </w:t>
+      </w:r>
+      <w:r>
+        <w:rPr>
+          <w:rFonts w:ascii="Times New Roman" w:eastAsiaTheme="minorEastAsia" w:hAnsi="Times New Roman" w:cs="Times New Roman"/>
+          <w:iCs/>
+          <w:sz w:val="28"/>
+          <w:szCs w:val="28"/>
+        </w:rPr>
+        <w:t>Детали</w:t>
+      </w:r>
+    </w:p>
+    <w:p>
+      <w:pPr>
+        <w:ind w:firstLine="709"/>
+        <w:rPr>
+          <w:rFonts w:ascii="Times New Roman" w:eastAsiaTheme="minorEastAsia" w:hAnsi="Times New Roman" w:cs="Times New Roman"/>
+          <w:iCs/>
+          <w:sz w:val="28"/>
+          <w:szCs w:val="28"/>
+          <w:u w:val="single"/>
+        </w:rPr>
+      </w:pPr>
+      <w:r>
+        <w:rPr>
+          <w:rFonts w:ascii="Times New Roman" w:eastAsiaTheme="minorEastAsia" w:hAnsi="Times New Roman" w:cs="Times New Roman"/>
+          <w:iCs/>
+          <w:sz w:val="28"/>
+          <w:szCs w:val="28"/>
+          <w:u w:val="single"/>
+        </w:rPr>
+        <w:t>1</w:t>
+      </w:r>
+      <w:r>
+        <w:rPr>
+          <w:rFonts w:ascii="Times New Roman" w:eastAsiaTheme="minorEastAsia" w:hAnsi="Times New Roman" w:cs="Times New Roman"/>
+          <w:iCs/>
+          <w:sz w:val="28"/>
+          <w:szCs w:val="28"/>
+          <w:u w:val="single"/>
+        </w:rPr>
+        <w:t>1</w:t>
+      </w:r>
+      <w:r>
+        <w:rPr>
+          <w:rFonts w:ascii="Times New Roman" w:eastAsiaTheme="minorEastAsia" w:hAnsi="Times New Roman" w:cs="Times New Roman"/>
+          <w:iCs/>
+          <w:sz w:val="28"/>
+          <w:szCs w:val="28"/>
+          <w:u w:val="single"/>
+        </w:rPr>
+        <w:t xml:space="preserve"> </w:t>
+      </w:r>
+      <w:r>
+        <w:rPr>
+          <w:rFonts w:ascii="Times New Roman" w:eastAsiaTheme="minorEastAsia" w:hAnsi="Times New Roman" w:cs="Times New Roman"/>
+          <w:iCs/>
+          <w:sz w:val="28"/>
+          <w:szCs w:val="28"/>
+          <w:u w:val="single"/>
+        </w:rPr>
+        <w:t>Н</w:t>
+      </w:r>
+      <w:r>
+        <w:rPr>
+          <w:rFonts w:ascii="Times New Roman" w:eastAsiaTheme="minorEastAsia" w:hAnsi="Times New Roman" w:cs="Times New Roman"/>
+          <w:iCs/>
+          <w:sz w:val="28"/>
+          <w:szCs w:val="28"/>
+          <w:u w:val="single"/>
+        </w:rPr>
+        <w:t>омер детали</w:t>
+      </w:r>
+    </w:p>
+    <w:p>
+      <w:pPr>
+        <w:ind w:firstLine="709"/>
+        <w:rPr>
+          <w:rFonts w:ascii="Times New Roman" w:eastAsiaTheme="minorEastAsia" w:hAnsi="Times New Roman" w:cs="Times New Roman"/>
+          <w:iCs/>
+          <w:sz w:val="28"/>
+          <w:szCs w:val="28"/>
+        </w:rPr>
+      </w:pPr>
+      <w:r>
+        <w:rPr>
+          <w:rFonts w:ascii="Times New Roman" w:eastAsiaTheme="minorEastAsia" w:hAnsi="Times New Roman" w:cs="Times New Roman"/>
+          <w:iCs/>
+          <w:sz w:val="28"/>
+          <w:szCs w:val="28"/>
+        </w:rPr>
+        <w:t>1</w:t>
+      </w:r>
+      <w:r>
+        <w:rPr>
+          <w:rFonts w:ascii="Times New Roman" w:eastAsiaTheme="minorEastAsia" w:hAnsi="Times New Roman" w:cs="Times New Roman"/>
+          <w:iCs/>
+          <w:sz w:val="28"/>
+          <w:szCs w:val="28"/>
+        </w:rPr>
+        <w:t>3</w:t>
+      </w:r>
+      <w:r>
+        <w:rPr>
+          <w:rFonts w:ascii="Times New Roman" w:eastAsiaTheme="minorEastAsia" w:hAnsi="Times New Roman" w:cs="Times New Roman"/>
+          <w:iCs/>
+          <w:sz w:val="28"/>
+          <w:szCs w:val="28"/>
+        </w:rPr>
+        <w:t xml:space="preserve"> Название детали</w:t>
+      </w:r>
+    </w:p>
+    <w:p>
+      <w:pPr>
+        <w:ind w:firstLine="709"/>
+        <w:rPr>
+          <w:rFonts w:ascii="Times New Roman" w:hAnsi="Times New Roman" w:cs="Times New Roman"/>
+          <w:sz w:val="28"/>
+          <w:szCs w:val="28"/>
+        </w:rPr>
+      </w:pPr>
+      <w:r>
+        <w:rPr>
+          <w:rFonts w:ascii="Times New Roman" w:eastAsiaTheme="minorEastAsia" w:hAnsi="Times New Roman" w:cs="Times New Roman"/>
+          <w:iCs/>
+          <w:sz w:val="28"/>
+          <w:szCs w:val="28"/>
+        </w:rPr>
+        <w:t>1</w:t>
+      </w:r>
+      <w:r>
+        <w:rPr>
+          <w:rFonts w:ascii="Times New Roman" w:eastAsiaTheme="minorEastAsia" w:hAnsi="Times New Roman" w:cs="Times New Roman"/>
+          <w:iCs/>
+          <w:sz w:val="28"/>
+          <w:szCs w:val="28"/>
+        </w:rPr>
+        <w:t>4</w:t>
+      </w:r>
+      <w:r>
+        <w:rPr>
+          <w:rFonts w:ascii="Times New Roman" w:eastAsiaTheme="minorEastAsia" w:hAnsi="Times New Roman" w:cs="Times New Roman"/>
+          <w:iCs/>
+          <w:sz w:val="28"/>
+          <w:szCs w:val="28"/>
+        </w:rPr>
+        <w:t xml:space="preserve"> </w:t>
+      </w:r>
+      <w:r>
+        <w:rPr>
+          <w:rFonts w:ascii="Times New Roman" w:hAnsi="Times New Roman" w:cs="Times New Roman"/>
+          <w:sz w:val="28"/>
+          <w:szCs w:val="28"/>
+        </w:rPr>
+        <w:t>Единицы измерения количества деталей</w:t>
+      </w:r>
+    </w:p>
+    <w:p>
+      <w:pPr>
+        <w:ind w:firstLine="709"/>
+        <w:rPr>
+          <w:rFonts w:ascii="Times New Roman" w:hAnsi="Times New Roman" w:cs="Times New Roman"/>
+          <w:sz w:val="28"/>
+          <w:szCs w:val="28"/>
+        </w:rPr>
+      </w:pPr>
+      <w:r>
+        <w:rPr>
+          <w:rFonts w:ascii="Times New Roman" w:hAnsi="Times New Roman" w:cs="Times New Roman"/>
+          <w:sz w:val="28"/>
+          <w:szCs w:val="28"/>
+        </w:rPr>
+        <w:t>1</w:t>
+      </w:r>
+      <w:r>
+        <w:rPr>
+          <w:rFonts w:ascii="Times New Roman" w:hAnsi="Times New Roman" w:cs="Times New Roman"/>
+          <w:sz w:val="28"/>
+          <w:szCs w:val="28"/>
+        </w:rPr>
+        <w:t>6</w:t>
+      </w:r>
+      <w:r>
+        <w:rPr>
+          <w:rFonts w:ascii="Times New Roman" w:hAnsi="Times New Roman" w:cs="Times New Roman"/>
+          <w:sz w:val="28"/>
+          <w:szCs w:val="28"/>
+        </w:rPr>
+        <w:t xml:space="preserve"> Цена детали</w:t>
+      </w:r>
+    </w:p>
+    <w:p>
+      <w:pPr>
+        <w:rPr>
+          <w:rFonts w:ascii="Times New Roman" w:eastAsiaTheme="minorEastAsia" w:hAnsi="Times New Roman" w:cs="Times New Roman"/>
+          <w:iCs/>
+          <w:sz w:val="28"/>
+          <w:szCs w:val="28"/>
+        </w:rPr>
+      </w:pPr>
+    </w:p>
+    <w:p>
+      <w:pPr>
+        <w:ind w:firstLine="709"/>
+        <w:rPr>
+          <w:rFonts w:ascii="Times New Roman" w:eastAsiaTheme="minorEastAsia" w:hAnsi="Times New Roman" w:cs="Times New Roman"/>
+          <w:iCs/>
+          <w:sz w:val="28"/>
+          <w:szCs w:val="28"/>
+        </w:rPr>
+      </w:pPr>
+      <w:r>
+        <w:rPr>
+          <w:rFonts w:ascii="Times New Roman" w:eastAsiaTheme="minorEastAsia" w:hAnsi="Times New Roman" w:cs="Times New Roman"/>
+          <w:iCs/>
+          <w:sz w:val="28"/>
+          <w:szCs w:val="28"/>
+          <w:lang w:val="en-US"/>
+        </w:rPr>
+        <w:t>R</w:t>
+      </w:r>
+      <w:r>
+        <w:rPr>
+          <w:rFonts w:ascii="Times New Roman" w:eastAsiaTheme="minorEastAsia" w:hAnsi="Times New Roman" w:cs="Times New Roman"/>
+          <w:iCs/>
+          <w:sz w:val="28"/>
+          <w:szCs w:val="28"/>
+        </w:rPr>
+        <w:t>6</w:t>
+      </w:r>
+      <w:r>
+        <w:rPr>
+          <w:rFonts w:ascii="Times New Roman" w:eastAsiaTheme="minorEastAsia" w:hAnsi="Times New Roman" w:cs="Times New Roman"/>
+          <w:iCs/>
+          <w:sz w:val="28"/>
+          <w:szCs w:val="28"/>
+        </w:rPr>
+        <w:t xml:space="preserve"> =</w:t>
+      </w:r>
+      <w:r>
+        <w:rPr>
+          <w:rFonts w:ascii="Times New Roman" w:eastAsiaTheme="minorEastAsia" w:hAnsi="Times New Roman" w:cs="Times New Roman"/>
+          <w:iCs/>
+          <w:sz w:val="28"/>
+          <w:szCs w:val="28"/>
+        </w:rPr>
+        <w:t>Детали для ремонта</w:t>
+      </w:r>
+    </w:p>
+    <w:p>
+      <w:pPr>
+        <w:ind w:firstLine="709"/>
+        <w:rPr>
+          <w:rFonts w:ascii="Times New Roman" w:eastAsiaTheme="minorEastAsia" w:hAnsi="Times New Roman" w:cs="Times New Roman"/>
+          <w:iCs/>
+          <w:sz w:val="28"/>
+          <w:szCs w:val="28"/>
+          <w:u w:val="single"/>
+        </w:rPr>
+      </w:pPr>
+      <w:r>
+        <w:rPr>
+          <w:rFonts w:ascii="Times New Roman" w:eastAsiaTheme="minorEastAsia" w:hAnsi="Times New Roman" w:cs="Times New Roman"/>
+          <w:iCs/>
+          <w:sz w:val="28"/>
+          <w:szCs w:val="28"/>
+          <w:u w:val="single"/>
+        </w:rPr>
+        <w:t>5</w:t>
+      </w:r>
+      <w:r>
+        <w:rPr>
+          <w:rFonts w:ascii="Times New Roman" w:eastAsiaTheme="minorEastAsia" w:hAnsi="Times New Roman" w:cs="Times New Roman"/>
+          <w:iCs/>
+          <w:sz w:val="28"/>
+          <w:szCs w:val="28"/>
+          <w:u w:val="single"/>
+        </w:rPr>
+        <w:t xml:space="preserve"> Номер </w:t>
+      </w:r>
+      <w:r>
+        <w:rPr>
+          <w:rFonts w:ascii="Times New Roman" w:eastAsiaTheme="minorEastAsia" w:hAnsi="Times New Roman" w:cs="Times New Roman"/>
+          <w:iCs/>
+          <w:sz w:val="28"/>
+          <w:szCs w:val="28"/>
+          <w:u w:val="single"/>
+        </w:rPr>
+        <w:t>сотрудника</w:t>
+      </w:r>
+    </w:p>
+    <w:p>
+      <w:pPr>
+        <w:ind w:firstLine="709"/>
+        <w:rPr>
+          <w:rFonts w:ascii="Times New Roman" w:eastAsiaTheme="minorEastAsia" w:hAnsi="Times New Roman" w:cs="Times New Roman"/>
+          <w:iCs/>
+          <w:sz w:val="28"/>
+          <w:szCs w:val="28"/>
+          <w:u w:val="single"/>
+        </w:rPr>
+      </w:pPr>
+      <w:r>
+        <w:rPr>
+          <w:rFonts w:ascii="Times New Roman" w:eastAsiaTheme="minorEastAsia" w:hAnsi="Times New Roman" w:cs="Times New Roman"/>
+          <w:iCs/>
+          <w:sz w:val="28"/>
+          <w:szCs w:val="28"/>
+          <w:u w:val="single"/>
+        </w:rPr>
+        <w:t>1</w:t>
+      </w:r>
+      <w:r>
+        <w:rPr>
+          <w:rFonts w:ascii="Times New Roman" w:eastAsiaTheme="minorEastAsia" w:hAnsi="Times New Roman" w:cs="Times New Roman"/>
+          <w:iCs/>
+          <w:sz w:val="28"/>
+          <w:szCs w:val="28"/>
+          <w:u w:val="single"/>
+        </w:rPr>
+        <w:t>1</w:t>
+      </w:r>
+      <w:r>
+        <w:rPr>
+          <w:rFonts w:ascii="Times New Roman" w:eastAsiaTheme="minorEastAsia" w:hAnsi="Times New Roman" w:cs="Times New Roman"/>
+          <w:iCs/>
+          <w:sz w:val="28"/>
+          <w:szCs w:val="28"/>
+          <w:u w:val="single"/>
+        </w:rPr>
+        <w:t xml:space="preserve"> </w:t>
+      </w:r>
+      <w:r>
+        <w:rPr>
+          <w:rFonts w:ascii="Times New Roman" w:eastAsiaTheme="minorEastAsia" w:hAnsi="Times New Roman" w:cs="Times New Roman"/>
+          <w:iCs/>
+          <w:sz w:val="28"/>
+          <w:szCs w:val="28"/>
+          <w:u w:val="single"/>
+        </w:rPr>
+        <w:t>Н</w:t>
+      </w:r>
+      <w:r>
+        <w:rPr>
+          <w:rFonts w:ascii="Times New Roman" w:eastAsiaTheme="minorEastAsia" w:hAnsi="Times New Roman" w:cs="Times New Roman"/>
+          <w:iCs/>
+          <w:sz w:val="28"/>
+          <w:szCs w:val="28"/>
+          <w:u w:val="single"/>
+        </w:rPr>
+        <w:t>омер детали</w:t>
+      </w:r>
+    </w:p>
+    <w:p>
+      <w:pPr>
+        <w:ind w:firstLine="709"/>
+        <w:rPr>
+          <w:rFonts w:ascii="Times New Roman" w:eastAsiaTheme="minorEastAsia" w:hAnsi="Times New Roman" w:cs="Times New Roman"/>
+          <w:iCs/>
+          <w:sz w:val="28"/>
+          <w:szCs w:val="28"/>
+        </w:rPr>
+      </w:pPr>
+      <w:r>
+        <w:rPr>
+          <w:rFonts w:ascii="Times New Roman" w:eastAsiaTheme="minorEastAsia" w:hAnsi="Times New Roman" w:cs="Times New Roman"/>
+          <w:iCs/>
+          <w:sz w:val="28"/>
+          <w:szCs w:val="28"/>
+        </w:rPr>
+        <w:t>1</w:t>
+      </w:r>
+      <w:r>
+        <w:rPr>
+          <w:rFonts w:ascii="Times New Roman" w:eastAsiaTheme="minorEastAsia" w:hAnsi="Times New Roman" w:cs="Times New Roman"/>
+          <w:iCs/>
+          <w:sz w:val="28"/>
+          <w:szCs w:val="28"/>
+        </w:rPr>
+        <w:t>5</w:t>
+      </w:r>
+      <w:r>
+        <w:rPr>
+          <w:rFonts w:ascii="Times New Roman" w:eastAsiaTheme="minorEastAsia" w:hAnsi="Times New Roman" w:cs="Times New Roman"/>
+          <w:iCs/>
+          <w:sz w:val="28"/>
+          <w:szCs w:val="28"/>
+        </w:rPr>
+        <w:t xml:space="preserve"> Количество деталей</w:t>
+      </w:r>
+    </w:p>
+    <w:p>
+      <w:pPr>
+        <w:ind w:firstLine="709"/>
+        <w:rPr>
+          <w:rFonts w:ascii="Times New Roman" w:eastAsiaTheme="minorEastAsia" w:hAnsi="Times New Roman" w:cs="Times New Roman"/>
+          <w:iCs/>
+          <w:sz w:val="28"/>
+          <w:szCs w:val="28"/>
+          <w:u w:val="single"/>
+        </w:rPr>
+      </w:pPr>
+      <w:r>
+        <w:rPr>
+          <w:rFonts w:ascii="Times New Roman" w:eastAsiaTheme="minorEastAsia" w:hAnsi="Times New Roman" w:cs="Times New Roman"/>
+          <w:iCs/>
+          <w:sz w:val="28"/>
+          <w:szCs w:val="28"/>
+          <w:u w:val="single"/>
+        </w:rPr>
+        <w:t>2</w:t>
+      </w:r>
+      <w:r>
+        <w:rPr>
+          <w:rFonts w:ascii="Times New Roman" w:eastAsiaTheme="minorEastAsia" w:hAnsi="Times New Roman" w:cs="Times New Roman"/>
+          <w:iCs/>
+          <w:sz w:val="28"/>
+          <w:szCs w:val="28"/>
+          <w:u w:val="single"/>
+        </w:rPr>
+        <w:t>3</w:t>
+      </w:r>
+      <w:r>
+        <w:rPr>
+          <w:rFonts w:ascii="Times New Roman" w:eastAsiaTheme="minorEastAsia" w:hAnsi="Times New Roman" w:cs="Times New Roman"/>
+          <w:iCs/>
+          <w:sz w:val="28"/>
+          <w:szCs w:val="28"/>
+          <w:u w:val="single"/>
+        </w:rPr>
+        <w:t xml:space="preserve"> </w:t>
+      </w:r>
+      <w:r>
+        <w:rPr>
+          <w:rFonts w:ascii="Times New Roman" w:hAnsi="Times New Roman" w:cs="Times New Roman"/>
+          <w:sz w:val="28"/>
+          <w:szCs w:val="28"/>
+          <w:u w:val="single"/>
+        </w:rPr>
+        <w:t>Дата получения со склада</w:t>
+      </w:r>
+    </w:p>
+    <w:p>
+      <w:pPr>
+        <w:ind w:firstLine="709"/>
+        <w:rPr>
+          <w:rFonts w:ascii="Times New Roman" w:eastAsiaTheme="minorEastAsia" w:hAnsi="Times New Roman" w:cs="Times New Roman"/>
+          <w:iCs/>
+          <w:sz w:val="28"/>
+          <w:szCs w:val="28"/>
+        </w:rPr>
+      </w:pPr>
+      <w:r>
+        <w:rPr>
+          <w:rFonts w:ascii="Times New Roman" w:eastAsiaTheme="minorEastAsia" w:hAnsi="Times New Roman" w:cs="Times New Roman"/>
+          <w:iCs/>
+          <w:sz w:val="28"/>
+          <w:szCs w:val="28"/>
+        </w:rPr>
+        <w:t>2</w:t>
+      </w:r>
+      <w:r>
+        <w:rPr>
+          <w:rFonts w:ascii="Times New Roman" w:eastAsiaTheme="minorEastAsia" w:hAnsi="Times New Roman" w:cs="Times New Roman"/>
+          <w:iCs/>
+          <w:sz w:val="28"/>
+          <w:szCs w:val="28"/>
+        </w:rPr>
+        <w:t>0</w:t>
+      </w:r>
+      <w:r>
+        <w:rPr>
+          <w:rFonts w:ascii="Times New Roman" w:eastAsiaTheme="minorEastAsia" w:hAnsi="Times New Roman" w:cs="Times New Roman"/>
+          <w:iCs/>
+          <w:sz w:val="28"/>
+          <w:szCs w:val="28"/>
+        </w:rPr>
+        <w:t xml:space="preserve"> Номер заявки</w:t>
+      </w:r>
+      <w:r>
+        <w:rPr>
+          <w:rFonts w:ascii="Times New Roman" w:eastAsiaTheme="minorEastAsia" w:hAnsi="Times New Roman" w:cs="Times New Roman"/>
+          <w:iCs/>
+          <w:sz w:val="28"/>
+          <w:szCs w:val="28"/>
+        </w:rPr>
+        <w:t xml:space="preserve"> от мастера</w:t>
+      </w:r>
+      <w:r>
+        <w:rPr>
+          <w:rFonts w:ascii="Times New Roman" w:eastAsiaTheme="minorEastAsia" w:hAnsi="Times New Roman" w:cs="Times New Roman"/>
+          <w:iCs/>
+          <w:sz w:val="28"/>
+          <w:szCs w:val="28"/>
+        </w:rPr>
+        <w:t xml:space="preserve"> на склад</w:t>
+      </w:r>
+    </w:p>
+    <w:p>
+      <w:pPr>
+        <w:ind w:firstLine="709"/>
+        <w:rPr>
+          <w:rFonts w:ascii="Times New Roman" w:eastAsiaTheme="minorEastAsia" w:hAnsi="Times New Roman" w:cs="Times New Roman"/>
+          <w:iCs/>
+          <w:sz w:val="28"/>
+          <w:szCs w:val="28"/>
+        </w:rPr>
+      </w:pPr>
+    </w:p>
+    <w:p>
+      <w:pPr>
+        <w:ind w:firstLine="709"/>
+        <w:rPr>
+          <w:rFonts w:ascii="Times New Roman" w:eastAsiaTheme="minorEastAsia" w:hAnsi="Times New Roman" w:cs="Times New Roman"/>
+          <w:iCs/>
+          <w:sz w:val="28"/>
+          <w:szCs w:val="28"/>
+        </w:rPr>
+      </w:pPr>
+      <w:r>
+        <w:rPr>
+          <w:rFonts w:ascii="Times New Roman" w:eastAsiaTheme="minorEastAsia" w:hAnsi="Times New Roman" w:cs="Times New Roman"/>
+          <w:iCs/>
+          <w:sz w:val="28"/>
+          <w:szCs w:val="28"/>
+          <w:lang w:val="en-US"/>
+        </w:rPr>
+        <w:t>R</w:t>
+      </w:r>
+      <w:r>
+        <w:rPr>
+          <w:rFonts w:ascii="Times New Roman" w:eastAsiaTheme="minorEastAsia" w:hAnsi="Times New Roman" w:cs="Times New Roman"/>
+          <w:iCs/>
+          <w:sz w:val="28"/>
+          <w:szCs w:val="28"/>
+        </w:rPr>
+        <w:t xml:space="preserve">7 = </w:t>
+      </w:r>
+      <w:r>
+        <w:rPr>
+          <w:rFonts w:ascii="Times New Roman" w:eastAsiaTheme="minorEastAsia" w:hAnsi="Times New Roman" w:cs="Times New Roman"/>
+          <w:iCs/>
+          <w:sz w:val="28"/>
+          <w:szCs w:val="28"/>
+        </w:rPr>
+        <w:t>Запрос клиента</w:t>
+      </w:r>
+    </w:p>
+    <w:p>
+      <w:pPr>
+        <w:ind w:firstLine="709"/>
+        <w:rPr>
+          <w:rFonts w:ascii="Times New Roman" w:eastAsiaTheme="minorEastAsia" w:hAnsi="Times New Roman" w:cs="Times New Roman"/>
+          <w:iCs/>
+          <w:sz w:val="28"/>
+          <w:szCs w:val="28"/>
+          <w:u w:val="single"/>
+        </w:rPr>
+      </w:pPr>
+      <w:r>
+        <w:rPr>
+          <w:rFonts w:ascii="Times New Roman" w:eastAsiaTheme="minorEastAsia" w:hAnsi="Times New Roman" w:cs="Times New Roman"/>
+          <w:iCs/>
+          <w:sz w:val="28"/>
+          <w:szCs w:val="28"/>
+          <w:u w:val="single"/>
+        </w:rPr>
+        <w:t>1 Номер клиента</w:t>
+      </w:r>
+    </w:p>
+    <w:p>
+      <w:pPr>
+        <w:ind w:firstLine="709"/>
+        <w:rPr>
+          <w:rFonts w:ascii="Times New Roman" w:eastAsiaTheme="minorEastAsia" w:hAnsi="Times New Roman" w:cs="Times New Roman"/>
+          <w:iCs/>
+          <w:sz w:val="28"/>
+          <w:szCs w:val="28"/>
+          <w:u w:val="single"/>
+        </w:rPr>
+      </w:pPr>
+      <w:r>
+        <w:rPr>
+          <w:rFonts w:ascii="Times New Roman" w:eastAsiaTheme="minorEastAsia" w:hAnsi="Times New Roman" w:cs="Times New Roman"/>
+          <w:iCs/>
+          <w:sz w:val="28"/>
+          <w:szCs w:val="28"/>
+          <w:u w:val="single"/>
+        </w:rPr>
+        <w:t>8 Номер сломанного устройства</w:t>
+      </w:r>
+    </w:p>
+    <w:p>
+      <w:pPr>
+        <w:ind w:firstLine="709"/>
+        <w:rPr>
+          <w:rFonts w:ascii="Times New Roman" w:eastAsiaTheme="minorEastAsia" w:hAnsi="Times New Roman" w:cs="Times New Roman"/>
+          <w:iCs/>
+          <w:sz w:val="28"/>
+          <w:szCs w:val="28"/>
+        </w:rPr>
+      </w:pPr>
+      <w:r>
+        <w:rPr>
+          <w:rFonts w:ascii="Times New Roman" w:eastAsiaTheme="minorEastAsia" w:hAnsi="Times New Roman" w:cs="Times New Roman"/>
+          <w:iCs/>
+          <w:sz w:val="28"/>
+          <w:szCs w:val="28"/>
+        </w:rPr>
+        <w:t>17</w:t>
+      </w:r>
+      <w:r>
+        <w:rPr>
+          <w:rFonts w:ascii="Times New Roman" w:eastAsiaTheme="minorEastAsia" w:hAnsi="Times New Roman" w:cs="Times New Roman"/>
+          <w:iCs/>
+          <w:sz w:val="28"/>
+          <w:szCs w:val="28"/>
+        </w:rPr>
+        <w:t xml:space="preserve"> Описание проблемы</w:t>
+      </w:r>
+    </w:p>
+    <w:p>
+      <w:pPr>
+        <w:ind w:firstLine="709"/>
+        <w:rPr>
+          <w:rFonts w:ascii="Times New Roman" w:eastAsiaTheme="minorEastAsia" w:hAnsi="Times New Roman" w:cs="Times New Roman"/>
+          <w:iCs/>
+          <w:sz w:val="28"/>
+          <w:szCs w:val="28"/>
+        </w:rPr>
+      </w:pPr>
+      <w:r>
+        <w:rPr>
+          <w:rFonts w:ascii="Times New Roman" w:eastAsiaTheme="minorEastAsia" w:hAnsi="Times New Roman" w:cs="Times New Roman"/>
+          <w:iCs/>
+          <w:sz w:val="28"/>
+          <w:szCs w:val="28"/>
+        </w:rPr>
+        <w:t>19</w:t>
+      </w:r>
+      <w:r>
+        <w:rPr>
+          <w:rFonts w:ascii="Times New Roman" w:eastAsiaTheme="minorEastAsia" w:hAnsi="Times New Roman" w:cs="Times New Roman"/>
+          <w:iCs/>
+          <w:sz w:val="28"/>
+          <w:szCs w:val="28"/>
+        </w:rPr>
+        <w:t xml:space="preserve"> Номер заявки на ремонт оборудования</w:t>
+      </w:r>
+    </w:p>
+    <w:p>
+      <w:pPr>
+        <w:ind w:firstLine="709"/>
+        <w:rPr>
+          <w:rFonts w:ascii="Times New Roman" w:eastAsiaTheme="minorEastAsia" w:hAnsi="Times New Roman" w:cs="Times New Roman"/>
+          <w:iCs/>
+          <w:sz w:val="28"/>
+          <w:szCs w:val="28"/>
+          <w:u w:val="single"/>
+        </w:rPr>
+      </w:pPr>
+      <w:r>
+        <w:rPr>
+          <w:rFonts w:ascii="Times New Roman" w:eastAsiaTheme="minorEastAsia" w:hAnsi="Times New Roman" w:cs="Times New Roman"/>
+          <w:iCs/>
+          <w:sz w:val="28"/>
+          <w:szCs w:val="28"/>
+          <w:u w:val="single"/>
+        </w:rPr>
+        <w:t>24 Дата заявки на ремонт оборудования</w:t>
+      </w:r>
+    </w:p>
+    <w:p>
+      <w:pPr>
+        <w:rPr>
+          <w:rFonts w:ascii="Times New Roman" w:eastAsiaTheme="minorEastAsia" w:hAnsi="Times New Roman" w:cs="Times New Roman"/>
+          <w:iCs/>
+          <w:sz w:val="28"/>
+          <w:szCs w:val="28"/>
+          <w:lang w:val="en-US"/>
+        </w:rPr>
+      </w:pPr>
+      <w:r>
+        <w:rPr>
+          <w:rFonts w:ascii="Times New Roman" w:eastAsiaTheme="minorEastAsia" w:hAnsi="Times New Roman" w:cs="Times New Roman"/>
+          <w:iCs/>
+          <w:sz w:val="28"/>
+          <w:szCs w:val="28"/>
+        </w:rPr>
+        <w:br w:type="page"/>
+      </w:r>
+    </w:p>
+    <w:p>
+      <w:pPr>
+        <w:ind w:firstLine="709"/>
+        <w:rPr>
+          <w:rFonts w:ascii="Times New Roman" w:eastAsiaTheme="minorEastAsia" w:hAnsi="Times New Roman" w:cs="Times New Roman"/>
+          <w:iCs/>
+          <w:sz w:val="28"/>
+          <w:szCs w:val="28"/>
+        </w:rPr>
+      </w:pPr>
+      <w:r>
+        <w:rPr>
+          <w:rFonts w:ascii="Times New Roman" w:eastAsiaTheme="minorEastAsia" w:hAnsi="Times New Roman" w:cs="Times New Roman"/>
+          <w:iCs/>
+          <w:sz w:val="28"/>
+          <w:szCs w:val="28"/>
+          <w:lang w:val="en-US"/>
+        </w:rPr>
+        <w:lastRenderedPageBreak/>
+        <w:t>R</w:t>
+      </w:r>
+      <w:r>
+        <w:rPr>
+          <w:rFonts w:ascii="Times New Roman" w:eastAsiaTheme="minorEastAsia" w:hAnsi="Times New Roman" w:cs="Times New Roman"/>
+          <w:iCs/>
+          <w:sz w:val="28"/>
+          <w:szCs w:val="28"/>
+        </w:rPr>
+        <w:t xml:space="preserve">8 = </w:t>
+      </w:r>
+      <w:r>
+        <w:rPr>
+          <w:rFonts w:ascii="Times New Roman" w:eastAsiaTheme="minorEastAsia" w:hAnsi="Times New Roman" w:cs="Times New Roman"/>
+          <w:iCs/>
+          <w:sz w:val="28"/>
+          <w:szCs w:val="28"/>
+        </w:rPr>
+        <w:t>Экспертная оценка</w:t>
+      </w:r>
+    </w:p>
+    <w:p>
+      <w:pPr>
+        <w:ind w:firstLine="709"/>
+        <w:rPr>
+          <w:rFonts w:ascii="Times New Roman" w:eastAsiaTheme="minorEastAsia" w:hAnsi="Times New Roman" w:cs="Times New Roman"/>
+          <w:iCs/>
+          <w:sz w:val="28"/>
+          <w:szCs w:val="28"/>
+          <w:u w:val="single"/>
+        </w:rPr>
+      </w:pPr>
+      <w:r>
+        <w:rPr>
+          <w:rFonts w:ascii="Times New Roman" w:eastAsiaTheme="minorEastAsia" w:hAnsi="Times New Roman" w:cs="Times New Roman"/>
+          <w:iCs/>
+          <w:sz w:val="28"/>
+          <w:szCs w:val="28"/>
+          <w:u w:val="single"/>
+        </w:rPr>
+        <w:t>5 Номер сотрудника</w:t>
+      </w:r>
+    </w:p>
+    <w:p>
+      <w:pPr>
+        <w:ind w:firstLine="709"/>
+        <w:rPr>
+          <w:rFonts w:ascii="Times New Roman" w:eastAsiaTheme="minorEastAsia" w:hAnsi="Times New Roman" w:cs="Times New Roman"/>
+          <w:iCs/>
+          <w:sz w:val="28"/>
+          <w:szCs w:val="28"/>
+          <w:u w:val="single"/>
+        </w:rPr>
+      </w:pPr>
+      <w:r>
+        <w:rPr>
+          <w:rFonts w:ascii="Times New Roman" w:eastAsiaTheme="minorEastAsia" w:hAnsi="Times New Roman" w:cs="Times New Roman"/>
+          <w:iCs/>
+          <w:sz w:val="28"/>
+          <w:szCs w:val="28"/>
+          <w:u w:val="single"/>
+        </w:rPr>
+        <w:t>8 Номер сломанного устройства</w:t>
+      </w:r>
+    </w:p>
+    <w:p>
+      <w:pPr>
+        <w:ind w:firstLine="709"/>
+        <w:rPr>
+          <w:rFonts w:ascii="Times New Roman" w:eastAsiaTheme="minorEastAsia" w:hAnsi="Times New Roman" w:cs="Times New Roman"/>
+          <w:iCs/>
+          <w:sz w:val="28"/>
+          <w:szCs w:val="28"/>
+        </w:rPr>
+      </w:pPr>
+      <w:r>
+        <w:rPr>
+          <w:rFonts w:ascii="Times New Roman" w:eastAsiaTheme="minorEastAsia" w:hAnsi="Times New Roman" w:cs="Times New Roman"/>
+          <w:iCs/>
+          <w:sz w:val="28"/>
+          <w:szCs w:val="28"/>
+        </w:rPr>
+        <w:t>18</w:t>
+      </w:r>
+      <w:r>
+        <w:rPr>
+          <w:rFonts w:ascii="Times New Roman" w:eastAsiaTheme="minorEastAsia" w:hAnsi="Times New Roman" w:cs="Times New Roman"/>
+          <w:iCs/>
+          <w:sz w:val="28"/>
+          <w:szCs w:val="28"/>
+        </w:rPr>
+        <w:t xml:space="preserve"> Обнаруженная неисправность</w:t>
+      </w:r>
+    </w:p>
+    <w:p>
+      <w:pPr>
+        <w:ind w:firstLine="709"/>
+        <w:rPr>
+          <w:rFonts w:ascii="Times New Roman" w:eastAsiaTheme="minorEastAsia" w:hAnsi="Times New Roman" w:cs="Times New Roman"/>
+          <w:iCs/>
+          <w:sz w:val="28"/>
+          <w:szCs w:val="28"/>
+          <w:u w:val="single"/>
+        </w:rPr>
+      </w:pPr>
+      <w:r>
+        <w:rPr>
+          <w:rFonts w:ascii="Times New Roman" w:eastAsiaTheme="minorEastAsia" w:hAnsi="Times New Roman" w:cs="Times New Roman"/>
+          <w:iCs/>
+          <w:sz w:val="28"/>
+          <w:szCs w:val="28"/>
+          <w:u w:val="single"/>
+        </w:rPr>
+        <w:t>24 Дата заявки на ремонт оборудования</w:t>
+      </w:r>
+    </w:p>
+    <w:p>
+      <w:pPr>
+        <w:ind w:firstLine="709"/>
+        <w:rPr>
+          <w:rFonts w:ascii="Times New Roman" w:eastAsiaTheme="minorEastAsia" w:hAnsi="Times New Roman" w:cs="Times New Roman"/>
+          <w:iCs/>
+          <w:sz w:val="28"/>
+          <w:szCs w:val="28"/>
+        </w:rPr>
+      </w:pPr>
+    </w:p>
+    <w:p>
+      <w:pPr>
+        <w:ind w:firstLine="709"/>
+        <w:rPr>
+          <w:rFonts w:ascii="Times New Roman" w:eastAsiaTheme="minorEastAsia" w:hAnsi="Times New Roman" w:cs="Times New Roman"/>
+          <w:iCs/>
+          <w:sz w:val="28"/>
+          <w:szCs w:val="28"/>
+        </w:rPr>
+      </w:pPr>
+      <w:r>
+        <w:rPr>
+          <w:rFonts w:ascii="Times New Roman" w:eastAsiaTheme="minorEastAsia" w:hAnsi="Times New Roman" w:cs="Times New Roman"/>
+          <w:iCs/>
+          <w:sz w:val="28"/>
+          <w:szCs w:val="28"/>
+          <w:lang w:val="en-US"/>
+        </w:rPr>
+        <w:t xml:space="preserve">R9 = </w:t>
+      </w:r>
+      <w:r>
+        <w:rPr>
+          <w:rFonts w:ascii="Times New Roman" w:eastAsiaTheme="minorEastAsia" w:hAnsi="Times New Roman" w:cs="Times New Roman"/>
+          <w:iCs/>
+          <w:sz w:val="28"/>
+          <w:szCs w:val="28"/>
+        </w:rPr>
+        <w:t>Накладные</w:t>
+      </w:r>
+    </w:p>
+    <w:p>
+      <w:pPr>
+        <w:ind w:firstLine="709"/>
+        <w:rPr>
+          <w:rFonts w:ascii="Times New Roman" w:eastAsiaTheme="minorEastAsia" w:hAnsi="Times New Roman" w:cs="Times New Roman"/>
+          <w:iCs/>
+          <w:sz w:val="28"/>
+          <w:szCs w:val="28"/>
+          <w:u w:val="single"/>
+        </w:rPr>
+      </w:pPr>
+      <w:r>
+        <w:rPr>
+          <w:rFonts w:ascii="Times New Roman" w:eastAsiaTheme="minorEastAsia" w:hAnsi="Times New Roman" w:cs="Times New Roman"/>
+          <w:iCs/>
+          <w:sz w:val="28"/>
+          <w:szCs w:val="28"/>
+          <w:u w:val="single"/>
+        </w:rPr>
+        <w:t>20 Номер заявки от мастера на склад</w:t>
+      </w:r>
+    </w:p>
+    <w:p>
+      <w:pPr>
+        <w:ind w:firstLine="709"/>
+        <w:rPr>
+          <w:rFonts w:ascii="Times New Roman" w:eastAsiaTheme="minorEastAsia" w:hAnsi="Times New Roman" w:cs="Times New Roman"/>
+          <w:iCs/>
+          <w:sz w:val="28"/>
+          <w:szCs w:val="28"/>
+        </w:rPr>
+      </w:pPr>
+      <w:r>
+        <w:rPr>
+          <w:rFonts w:ascii="Times New Roman" w:eastAsiaTheme="minorEastAsia" w:hAnsi="Times New Roman" w:cs="Times New Roman"/>
+          <w:iCs/>
+          <w:sz w:val="28"/>
+          <w:szCs w:val="28"/>
+        </w:rPr>
+        <w:t>21 Номер накладной на поставку запчастей</w:t>
+      </w:r>
+    </w:p>
+    <w:p>
+      <w:pPr>
+        <w:ind w:firstLine="709"/>
+        <w:rPr>
+          <w:rFonts w:ascii="Times New Roman" w:eastAsiaTheme="minorEastAsia" w:hAnsi="Times New Roman" w:cs="Times New Roman"/>
+          <w:iCs/>
+          <w:sz w:val="28"/>
+          <w:szCs w:val="28"/>
+          <w:u w:val="single"/>
+        </w:rPr>
+      </w:pPr>
+      <w:r>
+        <w:rPr>
+          <w:rFonts w:ascii="Times New Roman" w:eastAsiaTheme="minorEastAsia" w:hAnsi="Times New Roman" w:cs="Times New Roman"/>
+          <w:iCs/>
+          <w:sz w:val="28"/>
+          <w:szCs w:val="28"/>
+          <w:u w:val="single"/>
+        </w:rPr>
+        <w:t>25 Дата создания накладной</w:t>
+      </w:r>
+    </w:p>
+    <w:p>
+      <w:pPr>
+        <w:ind w:firstLine="709"/>
+        <w:rPr>
+          <w:rFonts w:ascii="Times New Roman" w:eastAsiaTheme="minorEastAsia" w:hAnsi="Times New Roman" w:cs="Times New Roman"/>
+          <w:iCs/>
+          <w:sz w:val="28"/>
+          <w:szCs w:val="28"/>
+        </w:rPr>
+      </w:pPr>
+    </w:p>
+    <w:p>
+      <w:pPr>
+        <w:rPr>
+          <w:rFonts w:ascii="Times New Roman" w:eastAsiaTheme="minorEastAsia" w:hAnsi="Times New Roman" w:cs="Times New Roman"/>
+          <w:sz w:val="28"/>
+          <w:szCs w:val="28"/>
+        </w:rPr>
+      </w:pPr>
+    </w:p>
+    <w:p>
+      <w:pPr>
+        <w:ind w:firstLine="709"/>
+        <w:rPr>
+          <w:rFonts w:ascii="Times New Roman" w:eastAsiaTheme="minorEastAsia" w:hAnsi="Times New Roman" w:cs="Times New Roman"/>
+          <w:iCs/>
+          <w:sz w:val="28"/>
+          <w:szCs w:val="28"/>
+        </w:rPr>
+      </w:pPr>
+      <w:r>
+        <w:rPr>
+          <w:rFonts w:ascii="Times New Roman" w:eastAsiaTheme="minorEastAsia" w:hAnsi="Times New Roman" w:cs="Times New Roman"/>
+          <w:iCs/>
+          <w:sz w:val="28"/>
+          <w:szCs w:val="28"/>
+        </w:rPr>
+        <w:t>Обобщенный ключ:</w:t>
+      </w:r>
+    </w:p>
+    <w:p>
+      <w:pPr>
+        <w:ind w:left="709"/>
+        <w:rPr>
+          <w:rFonts w:ascii="Times New Roman" w:hAnsi="Times New Roman" w:cs="Times New Roman"/>
+          <w:sz w:val="28"/>
+          <w:szCs w:val="28"/>
+          <w:u w:val="single"/>
+        </w:rPr>
+      </w:pPr>
+      <w:r>
+        <w:rPr>
+          <w:rFonts w:ascii="Times New Roman" w:hAnsi="Times New Roman" w:cs="Times New Roman"/>
+          <w:sz w:val="28"/>
+          <w:szCs w:val="28"/>
+          <w:u w:val="single"/>
+        </w:rPr>
+        <w:t xml:space="preserve">1 </w:t>
+      </w:r>
+      <w:r>
+        <w:rPr>
+          <w:rFonts w:ascii="Times New Roman" w:hAnsi="Times New Roman" w:cs="Times New Roman"/>
+          <w:sz w:val="28"/>
+          <w:szCs w:val="28"/>
+          <w:u w:val="single"/>
+        </w:rPr>
+        <w:t>Номер клиента</w:t>
+      </w:r>
+    </w:p>
+    <w:p>
+      <w:pPr>
+        <w:ind w:left="709"/>
+        <w:rPr>
+          <w:rFonts w:ascii="Times New Roman" w:hAnsi="Times New Roman" w:cs="Times New Roman"/>
+          <w:sz w:val="28"/>
+          <w:szCs w:val="28"/>
+          <w:u w:val="single"/>
+        </w:rPr>
+      </w:pPr>
+      <w:r>
+        <w:rPr>
+          <w:rFonts w:ascii="Times New Roman" w:hAnsi="Times New Roman" w:cs="Times New Roman"/>
+          <w:sz w:val="28"/>
+          <w:szCs w:val="28"/>
+          <w:u w:val="single"/>
+        </w:rPr>
+        <w:t xml:space="preserve">5 </w:t>
+      </w:r>
+      <w:r>
+        <w:rPr>
+          <w:rFonts w:ascii="Times New Roman" w:hAnsi="Times New Roman" w:cs="Times New Roman"/>
+          <w:sz w:val="28"/>
+          <w:szCs w:val="28"/>
+          <w:u w:val="single"/>
+        </w:rPr>
+        <w:t xml:space="preserve">Номер </w:t>
+      </w:r>
+      <w:r>
+        <w:rPr>
+          <w:rFonts w:ascii="Times New Roman" w:hAnsi="Times New Roman" w:cs="Times New Roman"/>
+          <w:sz w:val="28"/>
+          <w:szCs w:val="28"/>
+          <w:u w:val="single"/>
+        </w:rPr>
+        <w:t>сотрудника</w:t>
+      </w:r>
+    </w:p>
+    <w:p>
+      <w:pPr>
+        <w:ind w:left="709"/>
+        <w:rPr>
+          <w:rFonts w:ascii="Times New Roman" w:hAnsi="Times New Roman" w:cs="Times New Roman"/>
+          <w:sz w:val="28"/>
+          <w:szCs w:val="28"/>
+          <w:u w:val="single"/>
+        </w:rPr>
+      </w:pPr>
+      <w:r>
+        <w:rPr>
+          <w:rFonts w:ascii="Times New Roman" w:eastAsiaTheme="minorEastAsia" w:hAnsi="Times New Roman" w:cs="Times New Roman"/>
+          <w:sz w:val="28"/>
+          <w:szCs w:val="28"/>
+          <w:u w:val="single"/>
+        </w:rPr>
+        <w:t xml:space="preserve">22 </w:t>
+      </w:r>
+      <w:r>
+        <w:rPr>
+          <w:rFonts w:ascii="Times New Roman" w:eastAsiaTheme="minorEastAsia" w:hAnsi="Times New Roman" w:cs="Times New Roman"/>
+          <w:sz w:val="28"/>
+          <w:szCs w:val="28"/>
+          <w:u w:val="single"/>
+        </w:rPr>
+        <w:t xml:space="preserve">Номер заявки на ремонт оборудования </w:t>
+      </w:r>
+    </w:p>
+    <w:p>
+      <w:pPr>
+        <w:ind w:left="709"/>
+        <w:rPr>
+          <w:rFonts w:ascii="Times New Roman" w:eastAsiaTheme="minorEastAsia" w:hAnsi="Times New Roman" w:cs="Times New Roman"/>
+          <w:sz w:val="28"/>
+          <w:szCs w:val="28"/>
+          <w:u w:val="single"/>
+        </w:rPr>
+      </w:pPr>
+      <w:r>
+        <w:rPr>
+          <w:rFonts w:ascii="Times New Roman" w:eastAsiaTheme="minorEastAsia" w:hAnsi="Times New Roman" w:cs="Times New Roman"/>
+          <w:sz w:val="28"/>
+          <w:szCs w:val="28"/>
+          <w:u w:val="single"/>
+        </w:rPr>
+        <w:t xml:space="preserve">23 </w:t>
+      </w:r>
+      <w:r>
+        <w:rPr>
+          <w:rFonts w:ascii="Times New Roman" w:eastAsiaTheme="minorEastAsia" w:hAnsi="Times New Roman" w:cs="Times New Roman"/>
+          <w:sz w:val="28"/>
+          <w:szCs w:val="28"/>
+          <w:u w:val="single"/>
+        </w:rPr>
+        <w:t xml:space="preserve">Номер заявки от мастера на склад </w:t>
+      </w:r>
+    </w:p>
+    <w:p>
+      <w:pPr>
+        <w:rPr>
+          <w:rFonts w:ascii="Times New Roman" w:eastAsiaTheme="minorEastAsia" w:hAnsi="Times New Roman" w:cs="Times New Roman"/>
+          <w:sz w:val="28"/>
+          <w:szCs w:val="28"/>
+          <w:u w:val="single"/>
+        </w:rPr>
+      </w:pPr>
+      <w:r>
+        <w:rPr>
+          <w:rFonts w:ascii="Times New Roman" w:eastAsiaTheme="minorEastAsia" w:hAnsi="Times New Roman" w:cs="Times New Roman"/>
+          <w:sz w:val="28"/>
+          <w:szCs w:val="28"/>
+          <w:u w:val="single"/>
+        </w:rPr>
+        <w:br w:type="page"/>
+      </w:r>
+    </w:p>
+    <w:p>
+      <w:pPr>
+        <w:ind w:left="709"/>
+        <w:jc w:val="center"/>
+        <w:rPr>
+          <w:rFonts w:ascii="Times New Roman" w:hAnsi="Times New Roman" w:cs="Times New Roman"/>
+          <w:sz w:val="28"/>
+          <w:szCs w:val="28"/>
+        </w:rPr>
+      </w:pPr>
+      <w:r>
+        <w:rPr>
+          <w:rFonts w:ascii="Times New Roman" w:hAnsi="Times New Roman" w:cs="Times New Roman"/>
+          <w:sz w:val="28"/>
+          <w:szCs w:val="28"/>
+        </w:rPr>
+        <w:lastRenderedPageBreak/>
+        <w:t>4</w:t>
+      </w:r>
+    </w:p>
+    <w:p>
+      <w:pPr>
+        <w:ind w:left="709"/>
+        <w:jc w:val="center"/>
+        <w:rPr>
+          <w:rFonts w:ascii="Times New Roman" w:hAnsi="Times New Roman" w:cs="Times New Roman"/>
+          <w:sz w:val="28"/>
+          <w:szCs w:val="28"/>
+        </w:rPr>
+      </w:pPr>
+      <w:r>
+        <w:rPr>
+          <w:rFonts w:ascii="Times New Roman" w:hAnsi="Times New Roman" w:cs="Times New Roman"/>
+          <w:sz w:val="28"/>
+          <w:szCs w:val="28"/>
+        </w:rPr>
+        <w:t>Запрос 1</w:t>
+      </w:r>
+    </w:p>
+    <w:p>
+      <w:pPr>
+        <w:ind w:firstLine="709"/>
+        <w:jc w:val="both"/>
+        <w:rPr>
+          <w:rFonts w:ascii="Times New Roman" w:hAnsi="Times New Roman" w:cs="Times New Roman"/>
+          <w:sz w:val="28"/>
+          <w:szCs w:val="28"/>
+        </w:rPr>
+      </w:pPr>
+      <w:r>
+        <w:rPr>
+          <w:rFonts w:ascii="Times New Roman" w:hAnsi="Times New Roman" w:cs="Times New Roman"/>
+          <w:sz w:val="28"/>
+          <w:szCs w:val="28"/>
+        </w:rPr>
+        <w:t>Выбрать серийные номера сломанных пылесосов, которые поступили с 16.04.2025 по 16.05.2025.</w:t>
+      </w:r>
+    </w:p>
+    <w:p>
+      <w:pPr>
+        <w:ind w:firstLine="709"/>
+        <w:jc w:val="both"/>
+        <w:rPr>
+          <w:rFonts w:ascii="Times New Roman" w:hAnsi="Times New Roman" w:cs="Times New Roman"/>
+          <w:i/>
+          <w:sz w:val="28"/>
+          <w:szCs w:val="28"/>
+          <w:lang w:val="en-US"/>
+        </w:rPr>
+      </w:pPr>
+      <m:oMathPara>
+        <m:oMath>
+          <m:sSub>
+            <m:sSubPr>
+              <m:ctrlPr>
+                <w:rPr>
+                  <w:rFonts w:ascii="Cambria Math" w:hAnsi="Cambria Math" w:cs="Times New Roman"/>
+                  <w:i/>
+                  <w:sz w:val="28"/>
+                  <w:szCs w:val="28"/>
+                </w:rPr>
+              </m:ctrlPr>
+            </m:sSubPr>
+            <m:e>
+              <m:r>
+                <w:rPr>
+                  <w:rFonts w:ascii="Cambria Math" w:hAnsi="Cambria Math" w:cs="Times New Roman"/>
+                  <w:sz w:val="28"/>
+                  <w:szCs w:val="28"/>
+                </w:rPr>
+                <m:t>π</m:t>
+              </m:r>
+            </m:e>
+            <m:sub>
+              <m:sSub>
+                <m:sSubPr>
+                  <m:ctrlPr>
+                    <w:rPr>
+                      <w:rFonts w:ascii="Cambria Math" w:hAnsi="Cambria Math" w:cs="Times New Roman"/>
+                      <w:i/>
+                      <w:sz w:val="28"/>
+                      <w:szCs w:val="28"/>
+                    </w:rPr>
+                  </m:ctrlPr>
+                </m:sSubPr>
+                <m:e>
+                  <m:r>
+                    <w:rPr>
+                      <w:rFonts w:ascii="Cambria Math" w:hAnsi="Cambria Math" w:cs="Times New Roman"/>
+                      <w:sz w:val="28"/>
+                      <w:szCs w:val="28"/>
+                      <w:lang w:val="en-US"/>
+                    </w:rPr>
+                    <m:t>A</m:t>
+                  </m:r>
+                </m:e>
+                <m:sub>
+                  <m:r>
+                    <w:rPr>
+                      <w:rFonts w:ascii="Cambria Math" w:hAnsi="Cambria Math" w:cs="Times New Roman"/>
+                      <w:sz w:val="28"/>
+                      <w:szCs w:val="28"/>
+                    </w:rPr>
+                    <m:t>1</m:t>
+                  </m:r>
+                  <m:r>
+                    <w:rPr>
+                      <w:rFonts w:ascii="Cambria Math" w:hAnsi="Cambria Math" w:cs="Times New Roman"/>
+                      <w:sz w:val="28"/>
+                      <w:szCs w:val="28"/>
+                      <w:lang w:val="en-US"/>
+                    </w:rPr>
+                    <m:t>0</m:t>
+                  </m:r>
+                </m:sub>
+              </m:sSub>
+            </m:sub>
+          </m:sSub>
+          <m:r>
+            <w:rPr>
+              <w:rFonts w:ascii="Cambria Math" w:hAnsi="Cambria Math" w:cs="Times New Roman"/>
+              <w:sz w:val="28"/>
+              <w:szCs w:val="28"/>
+            </w:rPr>
+            <m:t>(</m:t>
+          </m:r>
+          <m:sSub>
+            <m:sSubPr>
+              <m:ctrlPr>
+                <w:rPr>
+                  <w:rFonts w:ascii="Cambria Math" w:hAnsi="Cambria Math" w:cs="Times New Roman"/>
+                  <w:i/>
+                  <w:sz w:val="28"/>
+                  <w:szCs w:val="28"/>
+                </w:rPr>
+              </m:ctrlPr>
+            </m:sSubPr>
+            <m:e>
+              <m:r>
+                <w:rPr>
+                  <w:rFonts w:ascii="Cambria Math" w:hAnsi="Cambria Math" w:cs="Times New Roman"/>
+                  <w:sz w:val="28"/>
+                  <w:szCs w:val="28"/>
+                </w:rPr>
+                <m:t>σ</m:t>
+              </m:r>
+            </m:e>
+            <m:sub>
+              <m:sSub>
+                <m:sSubPr>
+                  <m:ctrlPr>
+                    <w:rPr>
+                      <w:rFonts w:ascii="Cambria Math" w:hAnsi="Cambria Math" w:cs="Times New Roman"/>
+                      <w:i/>
+                      <w:sz w:val="28"/>
+                      <w:szCs w:val="28"/>
+                    </w:rPr>
+                  </m:ctrlPr>
+                </m:sSubPr>
+                <m:e>
+                  <m:r>
+                    <w:rPr>
+                      <w:rFonts w:ascii="Cambria Math" w:hAnsi="Cambria Math" w:cs="Times New Roman"/>
+                      <w:sz w:val="28"/>
+                      <w:szCs w:val="28"/>
+                    </w:rPr>
+                    <m:t>A</m:t>
+                  </m:r>
+                </m:e>
+                <m:sub>
+                  <m:r>
+                    <w:rPr>
+                      <w:rFonts w:ascii="Cambria Math" w:hAnsi="Cambria Math" w:cs="Times New Roman"/>
+                      <w:sz w:val="28"/>
+                      <w:szCs w:val="28"/>
+                    </w:rPr>
+                    <m:t>2</m:t>
+                  </m:r>
+                  <m:r>
+                    <w:rPr>
+                      <w:rFonts w:ascii="Cambria Math" w:hAnsi="Cambria Math" w:cs="Times New Roman"/>
+                      <w:sz w:val="28"/>
+                      <w:szCs w:val="28"/>
+                      <w:lang w:val="en-US"/>
+                    </w:rPr>
+                    <m:t>4</m:t>
+                  </m:r>
+                </m:sub>
+              </m:sSub>
+              <m:r>
+                <w:rPr>
+                  <w:rFonts w:ascii="Cambria Math" w:hAnsi="Cambria Math" w:cs="Times New Roman"/>
+                  <w:sz w:val="28"/>
+                  <w:szCs w:val="28"/>
+                </w:rPr>
+                <m:t>≥1</m:t>
+              </m:r>
+              <m:r>
+                <w:rPr>
+                  <w:rFonts w:ascii="Cambria Math" w:hAnsi="Cambria Math" w:cs="Times New Roman"/>
+                  <w:sz w:val="28"/>
+                  <w:szCs w:val="28"/>
+                  <w:lang w:val="en-US"/>
+                </w:rPr>
+                <m:t xml:space="preserve">6.04.2025 ∧ </m:t>
+              </m:r>
+              <m:sSub>
+                <m:sSubPr>
+                  <m:ctrlPr>
+                    <w:rPr>
+                      <w:rFonts w:ascii="Cambria Math" w:hAnsi="Cambria Math" w:cs="Times New Roman"/>
+                      <w:i/>
+                      <w:sz w:val="28"/>
+                      <w:szCs w:val="28"/>
+                    </w:rPr>
+                  </m:ctrlPr>
+                </m:sSubPr>
+                <m:e>
+                  <m:r>
+                    <w:rPr>
+                      <w:rFonts w:ascii="Cambria Math" w:hAnsi="Cambria Math" w:cs="Times New Roman"/>
+                      <w:sz w:val="28"/>
+                      <w:szCs w:val="28"/>
+                    </w:rPr>
+                    <m:t>A</m:t>
+                  </m:r>
+                </m:e>
+                <m:sub>
+                  <m:r>
+                    <w:rPr>
+                      <w:rFonts w:ascii="Cambria Math" w:hAnsi="Cambria Math" w:cs="Times New Roman"/>
+                      <w:sz w:val="28"/>
+                      <w:szCs w:val="28"/>
+                    </w:rPr>
+                    <m:t>2</m:t>
+                  </m:r>
+                  <m:r>
+                    <w:rPr>
+                      <w:rFonts w:ascii="Cambria Math" w:hAnsi="Cambria Math" w:cs="Times New Roman"/>
+                      <w:sz w:val="28"/>
+                      <w:szCs w:val="28"/>
+                      <w:lang w:val="en-US"/>
+                    </w:rPr>
+                    <m:t>4</m:t>
+                  </m:r>
+                </m:sub>
+              </m:sSub>
+              <m:r>
+                <w:rPr>
+                  <w:rFonts w:ascii="Cambria Math" w:hAnsi="Cambria Math" w:cs="Times New Roman"/>
+                  <w:sz w:val="28"/>
+                  <w:szCs w:val="28"/>
+                </w:rPr>
+                <m:t>≤</m:t>
+              </m:r>
+              <m:r>
+                <w:rPr>
+                  <w:rFonts w:ascii="Cambria Math" w:hAnsi="Cambria Math" w:cs="Times New Roman"/>
+                  <w:sz w:val="28"/>
+                  <w:szCs w:val="28"/>
+                </w:rPr>
+                <m:t>1</m:t>
+              </m:r>
+              <m:r>
+                <w:rPr>
+                  <w:rFonts w:ascii="Cambria Math" w:hAnsi="Cambria Math" w:cs="Times New Roman"/>
+                  <w:sz w:val="28"/>
+                  <w:szCs w:val="28"/>
+                  <w:lang w:val="en-US"/>
+                </w:rPr>
+                <m:t>6.0</m:t>
+              </m:r>
+              <m:r>
+                <w:rPr>
+                  <w:rFonts w:ascii="Cambria Math" w:hAnsi="Cambria Math" w:cs="Times New Roman"/>
+                  <w:sz w:val="28"/>
+                  <w:szCs w:val="28"/>
+                  <w:lang w:val="en-US"/>
+                </w:rPr>
+                <m:t>5</m:t>
+              </m:r>
+              <m:r>
+                <w:rPr>
+                  <w:rFonts w:ascii="Cambria Math" w:hAnsi="Cambria Math" w:cs="Times New Roman"/>
+                  <w:sz w:val="28"/>
+                  <w:szCs w:val="28"/>
+                  <w:lang w:val="en-US"/>
+                </w:rPr>
+                <m:t>.2025</m:t>
+              </m:r>
+              <m:r>
+                <w:rPr>
+                  <w:rFonts w:ascii="Cambria Math" w:hAnsi="Cambria Math" w:cs="Times New Roman"/>
+                  <w:sz w:val="28"/>
+                  <w:szCs w:val="28"/>
+                  <w:lang w:val="en-US"/>
+                </w:rPr>
+                <m:t xml:space="preserve"> ∧ </m:t>
+              </m:r>
+              <m:sSub>
+                <m:sSubPr>
+                  <m:ctrlPr>
+                    <w:rPr>
+                      <w:rFonts w:ascii="Cambria Math" w:hAnsi="Cambria Math" w:cs="Times New Roman"/>
+                      <w:i/>
+                      <w:sz w:val="28"/>
+                      <w:szCs w:val="28"/>
+                    </w:rPr>
+                  </m:ctrlPr>
+                </m:sSubPr>
+                <m:e>
+                  <m:r>
+                    <w:rPr>
+                      <w:rFonts w:ascii="Cambria Math" w:hAnsi="Cambria Math" w:cs="Times New Roman"/>
+                      <w:sz w:val="28"/>
+                      <w:szCs w:val="28"/>
+                    </w:rPr>
+                    <m:t>A</m:t>
+                  </m:r>
+                </m:e>
+                <m:sub>
+                  <m:r>
+                    <w:rPr>
+                      <w:rFonts w:ascii="Cambria Math" w:hAnsi="Cambria Math" w:cs="Times New Roman"/>
+                      <w:sz w:val="28"/>
+                      <w:szCs w:val="28"/>
+                    </w:rPr>
+                    <m:t>9</m:t>
+                  </m:r>
+                </m:sub>
+              </m:sSub>
+              <m:r>
+                <w:rPr>
+                  <w:rFonts w:ascii="Cambria Math" w:hAnsi="Cambria Math" w:cs="Times New Roman"/>
+                  <w:sz w:val="28"/>
+                  <w:szCs w:val="28"/>
+                </w:rPr>
+                <m:t>=</m:t>
+              </m:r>
+              <m:r>
+                <w:rPr>
+                  <w:rFonts w:ascii="Cambria Math" w:hAnsi="Cambria Math" w:cs="Times New Roman"/>
+                  <w:sz w:val="28"/>
+                  <w:szCs w:val="28"/>
+                  <w:lang w:val="en-US"/>
+                </w:rPr>
+                <m:t>"</m:t>
+              </m:r>
+              <m:r>
+                <w:rPr>
+                  <w:rFonts w:ascii="Cambria Math" w:hAnsi="Cambria Math" w:cs="Times New Roman"/>
+                  <w:sz w:val="28"/>
+                  <w:szCs w:val="28"/>
+                </w:rPr>
+                <m:t>пылесос</m:t>
+              </m:r>
+              <m:r>
+                <w:rPr>
+                  <w:rFonts w:ascii="Cambria Math" w:hAnsi="Cambria Math" w:cs="Times New Roman"/>
+                  <w:sz w:val="28"/>
+                  <w:szCs w:val="28"/>
+                  <w:lang w:val="en-US"/>
+                </w:rPr>
+                <m:t>"</m:t>
+              </m:r>
+            </m:sub>
+          </m:sSub>
+          <m:r>
+            <w:rPr>
+              <w:rFonts w:ascii="Cambria Math" w:hAnsi="Cambria Math" w:cs="Times New Roman"/>
+              <w:sz w:val="28"/>
+              <w:szCs w:val="28"/>
+              <w:lang w:val="en-US"/>
+            </w:rPr>
+            <m:t xml:space="preserve"> </m:t>
+          </m:r>
+          <m:r>
+            <w:rPr>
+              <w:rFonts w:ascii="Cambria Math" w:hAnsi="Cambria Math" w:cs="Times New Roman"/>
+              <w:sz w:val="28"/>
+              <w:szCs w:val="28"/>
+            </w:rPr>
+            <m:t>(</m:t>
+          </m:r>
+          <m:sSub>
+            <m:sSubPr>
+              <m:ctrlPr>
+                <w:rPr>
+                  <w:rFonts w:ascii="Cambria Math" w:hAnsi="Cambria Math" w:cs="Times New Roman"/>
+                  <w:i/>
+                  <w:sz w:val="28"/>
+                  <w:szCs w:val="28"/>
+                </w:rPr>
+              </m:ctrlPr>
+            </m:sSubPr>
+            <m:e>
+              <m:r>
+                <w:rPr>
+                  <w:rFonts w:ascii="Cambria Math" w:hAnsi="Cambria Math" w:cs="Times New Roman"/>
+                  <w:sz w:val="28"/>
+                  <w:szCs w:val="28"/>
+                  <w:lang w:val="en-US"/>
+                </w:rPr>
+                <m:t>R</m:t>
+              </m:r>
+            </m:e>
+            <m:sub>
+              <m:r>
+                <w:rPr>
+                  <w:rFonts w:ascii="Cambria Math" w:hAnsi="Cambria Math" w:cs="Times New Roman"/>
+                  <w:sz w:val="28"/>
+                  <w:szCs w:val="28"/>
+                </w:rPr>
+                <m:t>3</m:t>
+              </m:r>
+            </m:sub>
+          </m:sSub>
+          <m:r>
+            <w:rPr>
+              <w:rFonts w:ascii="Cambria Math" w:hAnsi="Cambria Math" w:cs="Times New Roman"/>
+              <w:sz w:val="28"/>
+              <w:szCs w:val="28"/>
+            </w:rPr>
+            <m:t>⋈</m:t>
+          </m:r>
+          <m:sSub>
+            <m:sSubPr>
+              <m:ctrlPr>
+                <w:rPr>
+                  <w:rFonts w:ascii="Cambria Math" w:hAnsi="Cambria Math" w:cs="Times New Roman"/>
+                  <w:i/>
+                  <w:sz w:val="28"/>
+                  <w:szCs w:val="28"/>
+                </w:rPr>
+              </m:ctrlPr>
+            </m:sSubPr>
+            <m:e>
+              <m:r>
+                <w:rPr>
+                  <w:rFonts w:ascii="Cambria Math" w:hAnsi="Cambria Math" w:cs="Times New Roman"/>
+                  <w:sz w:val="28"/>
+                  <w:szCs w:val="28"/>
+                  <w:lang w:val="en-US"/>
+                </w:rPr>
+                <m:t>R</m:t>
+              </m:r>
+            </m:e>
+            <m:sub>
+              <m:r>
+                <w:rPr>
+                  <w:rFonts w:ascii="Cambria Math" w:hAnsi="Cambria Math" w:cs="Times New Roman"/>
+                  <w:sz w:val="28"/>
+                  <w:szCs w:val="28"/>
+                </w:rPr>
+                <m:t>7</m:t>
+              </m:r>
+            </m:sub>
+          </m:sSub>
+          <m:r>
+            <w:rPr>
+              <w:rFonts w:ascii="Cambria Math" w:hAnsi="Cambria Math" w:cs="Times New Roman"/>
+              <w:sz w:val="28"/>
+              <w:szCs w:val="28"/>
+            </w:rPr>
+            <m:t>)</m:t>
+          </m:r>
+          <m:r>
+            <w:rPr>
+              <w:rFonts w:ascii="Cambria Math" w:hAnsi="Cambria Math" w:cs="Times New Roman"/>
+              <w:sz w:val="28"/>
+              <w:szCs w:val="28"/>
+              <w:lang w:val="en-US"/>
+            </w:rPr>
+            <m:t>)</m:t>
+          </m:r>
+        </m:oMath>
+      </m:oMathPara>
+    </w:p>
+    <w:p>
+      <w:pPr>
+        <w:ind w:firstLine="709"/>
+        <w:rPr>
+          <w:rFonts w:ascii="Times New Roman" w:eastAsiaTheme="minorEastAsia" w:hAnsi="Times New Roman" w:cs="Times New Roman"/>
+          <w:iCs/>
+          <w:sz w:val="28"/>
+          <w:szCs w:val="28"/>
+        </w:rPr>
+      </w:pPr>
+    </w:p>
+    <w:p>
+      <w:pPr>
+        <w:rPr>
+          <w:rFonts w:ascii="Times New Roman" w:eastAsiaTheme="minorEastAsia" w:hAnsi="Times New Roman" w:cs="Times New Roman"/>
+          <w:iCs/>
+          <w:sz w:val="28"/>
+          <w:szCs w:val="28"/>
+        </w:rPr>
+      </w:pPr>
+      <w:r>
+        <w:rPr>
+          <w:rFonts w:ascii="Times New Roman" w:eastAsiaTheme="minorEastAsia" w:hAnsi="Times New Roman" w:cs="Times New Roman"/>
+          <w:iCs/>
+          <w:sz w:val="28"/>
+          <w:szCs w:val="28"/>
+        </w:rPr>
+        <w:br w:type="page"/>
+      </w:r>
+    </w:p>
+    <w:p>
+      <w:pPr>
+        <w:ind w:firstLine="709"/>
+        <w:rPr>
+          <w:rFonts w:ascii="Times New Roman" w:eastAsiaTheme="minorEastAsia" w:hAnsi="Times New Roman" w:cs="Times New Roman"/>
+          <w:iCs/>
+          <w:sz w:val="28"/>
+          <w:szCs w:val="28"/>
+        </w:rPr>
+      </w:pPr>
+    </w:p>
+    <w:p>
+      <w:pPr>
+        <w:ind w:firstLine="709"/>
+        <w:rPr>
+          <w:rFonts w:ascii="Times New Roman" w:eastAsiaTheme="minorEastAsia" w:hAnsi="Times New Roman" w:cs="Times New Roman"/>
+          <w:iCs/>
+          <w:sz w:val="28"/>
+          <w:szCs w:val="28"/>
+        </w:rPr>
+      </w:pPr>
+      <w:r>
+        <w:rPr>
+          <w:rFonts w:ascii="Times New Roman" w:eastAsiaTheme="minorEastAsia" w:hAnsi="Times New Roman" w:cs="Times New Roman"/>
+          <w:iCs/>
+          <w:sz w:val="28"/>
+          <w:szCs w:val="28"/>
+        </w:rPr>
+        <w:t xml:space="preserve">Связи </w:t>
+      </w:r>
+      <w:proofErr w:type="gramStart"/>
+      <w:r>
+        <w:rPr>
+          <w:rFonts w:ascii="Times New Roman" w:eastAsiaTheme="minorEastAsia" w:hAnsi="Times New Roman" w:cs="Times New Roman"/>
+          <w:iCs/>
+          <w:sz w:val="28"/>
+          <w:szCs w:val="28"/>
+        </w:rPr>
+        <w:t>1:М</w:t>
+      </w:r>
+      <w:proofErr w:type="gramEnd"/>
+      <w:r>
+        <w:rPr>
+          <w:rFonts w:ascii="Times New Roman" w:eastAsiaTheme="minorEastAsia" w:hAnsi="Times New Roman" w:cs="Times New Roman"/>
+          <w:iCs/>
+          <w:sz w:val="28"/>
+          <w:szCs w:val="28"/>
+        </w:rPr>
+        <w:t>:</w:t>
+      </w:r>
+    </w:p>
+    <w:p>
+      <w:pPr>
+        <w:ind w:firstLine="709"/>
+        <w:rPr>
+          <w:rFonts w:ascii="Times New Roman" w:eastAsiaTheme="minorEastAsia" w:hAnsi="Times New Roman" w:cs="Times New Roman"/>
+          <w:iCs/>
+          <w:sz w:val="28"/>
+          <w:szCs w:val="28"/>
+          <w:lang w:val="en-US"/>
+        </w:rPr>
+      </w:pPr>
+      <m:oMathPara>
+        <m:oMath>
+          <m:sSub>
+            <m:sSubPr>
+              <m:ctrlPr>
+                <w:rPr>
+                  <w:rFonts w:ascii="Cambria Math" w:eastAsiaTheme="minorEastAsia" w:hAnsi="Cambria Math" w:cs="Times New Roman"/>
+                  <w:i/>
+                  <w:iCs/>
+                  <w:sz w:val="28"/>
+                  <w:szCs w:val="28"/>
+                </w:rPr>
+              </m:ctrlPr>
+            </m:sSubPr>
+            <m:e>
+              <m:r>
+                <w:rPr>
+                  <w:rFonts w:ascii="Cambria Math" w:eastAsiaTheme="minorEastAsia" w:hAnsi="Cambria Math" w:cs="Times New Roman"/>
+                  <w:sz w:val="28"/>
+                  <w:szCs w:val="28"/>
+                  <w:lang w:val="en-US"/>
+                </w:rPr>
+                <m:t>R</m:t>
+              </m:r>
+            </m:e>
+            <m:sub>
+              <m:r>
+                <w:rPr>
+                  <w:rFonts w:ascii="Cambria Math" w:eastAsiaTheme="minorEastAsia" w:hAnsi="Cambria Math" w:cs="Times New Roman"/>
+                  <w:sz w:val="28"/>
+                  <w:szCs w:val="28"/>
+                </w:rPr>
+                <m:t>1</m:t>
+              </m:r>
+            </m:sub>
+          </m:sSub>
+          <m:r>
+            <w:rPr>
+              <w:rFonts w:ascii="Cambria Math" w:eastAsiaTheme="minorEastAsia" w:hAnsi="Cambria Math" w:cs="Times New Roman"/>
+              <w:sz w:val="28"/>
+              <w:szCs w:val="28"/>
+            </w:rPr>
+            <m:t>⇒</m:t>
+          </m:r>
+          <m:sSub>
+            <m:sSubPr>
+              <m:ctrlPr>
+                <w:rPr>
+                  <w:rFonts w:ascii="Cambria Math" w:eastAsiaTheme="minorEastAsia" w:hAnsi="Cambria Math" w:cs="Times New Roman"/>
+                  <w:i/>
+                  <w:iCs/>
+                  <w:sz w:val="28"/>
+                  <w:szCs w:val="28"/>
+                </w:rPr>
+              </m:ctrlPr>
+            </m:sSubPr>
+            <m:e>
+              <m:r>
+                <w:rPr>
+                  <w:rFonts w:ascii="Cambria Math" w:eastAsiaTheme="minorEastAsia" w:hAnsi="Cambria Math" w:cs="Times New Roman"/>
+                  <w:sz w:val="28"/>
+                  <w:szCs w:val="28"/>
+                  <w:lang w:val="en-US"/>
+                </w:rPr>
+                <m:t>R</m:t>
+              </m:r>
+            </m:e>
+            <m:sub>
+              <m:r>
+                <w:rPr>
+                  <w:rFonts w:ascii="Cambria Math" w:eastAsiaTheme="minorEastAsia" w:hAnsi="Cambria Math" w:cs="Times New Roman"/>
+                  <w:sz w:val="28"/>
+                  <w:szCs w:val="28"/>
+                </w:rPr>
+                <m:t>8</m:t>
+              </m:r>
+            </m:sub>
+          </m:sSub>
+        </m:oMath>
+      </m:oMathPara>
+    </w:p>
+    <w:p>
+      <w:pPr>
+        <w:ind w:firstLine="709"/>
+        <w:rPr>
+          <w:rFonts w:ascii="Times New Roman" w:eastAsiaTheme="minorEastAsia" w:hAnsi="Times New Roman" w:cs="Times New Roman"/>
+          <w:iCs/>
+          <w:sz w:val="28"/>
+          <w:szCs w:val="28"/>
+          <w:lang w:val="en-US"/>
+        </w:rPr>
+      </w:pPr>
+      <m:oMathPara>
+        <m:oMath>
+          <m:sSub>
+            <m:sSubPr>
+              <m:ctrlPr>
+                <w:rPr>
+                  <w:rFonts w:ascii="Cambria Math" w:eastAsiaTheme="minorEastAsia" w:hAnsi="Cambria Math" w:cs="Times New Roman"/>
+                  <w:i/>
+                  <w:iCs/>
+                  <w:sz w:val="28"/>
+                  <w:szCs w:val="28"/>
+                </w:rPr>
+              </m:ctrlPr>
+            </m:sSubPr>
+            <m:e>
+              <m:r>
+                <w:rPr>
+                  <w:rFonts w:ascii="Cambria Math" w:eastAsiaTheme="minorEastAsia" w:hAnsi="Cambria Math" w:cs="Times New Roman"/>
+                  <w:sz w:val="28"/>
+                  <w:szCs w:val="28"/>
+                  <w:lang w:val="en-US"/>
+                </w:rPr>
+                <m:t>R</m:t>
+              </m:r>
+            </m:e>
+            <m:sub>
+              <m:r>
+                <w:rPr>
+                  <w:rFonts w:ascii="Cambria Math" w:eastAsiaTheme="minorEastAsia" w:hAnsi="Cambria Math" w:cs="Times New Roman"/>
+                  <w:sz w:val="28"/>
+                  <w:szCs w:val="28"/>
+                </w:rPr>
+                <m:t>2</m:t>
+              </m:r>
+            </m:sub>
+          </m:sSub>
+          <m:r>
+            <w:rPr>
+              <w:rFonts w:ascii="Cambria Math" w:eastAsiaTheme="minorEastAsia" w:hAnsi="Cambria Math" w:cs="Times New Roman"/>
+              <w:sz w:val="28"/>
+              <w:szCs w:val="28"/>
+            </w:rPr>
+            <m:t>⇒</m:t>
+          </m:r>
+          <m:sSub>
+            <m:sSubPr>
+              <m:ctrlPr>
+                <w:rPr>
+                  <w:rFonts w:ascii="Cambria Math" w:eastAsiaTheme="minorEastAsia" w:hAnsi="Cambria Math" w:cs="Times New Roman"/>
+                  <w:i/>
+                  <w:iCs/>
+                  <w:sz w:val="28"/>
+                  <w:szCs w:val="28"/>
+                </w:rPr>
+              </m:ctrlPr>
+            </m:sSubPr>
+            <m:e>
+              <m:r>
+                <w:rPr>
+                  <w:rFonts w:ascii="Cambria Math" w:eastAsiaTheme="minorEastAsia" w:hAnsi="Cambria Math" w:cs="Times New Roman"/>
+                  <w:sz w:val="28"/>
+                  <w:szCs w:val="28"/>
+                  <w:lang w:val="en-US"/>
+                </w:rPr>
+                <m:t>R</m:t>
+              </m:r>
+            </m:e>
+            <m:sub>
+              <m:r>
+                <w:rPr>
+                  <w:rFonts w:ascii="Cambria Math" w:eastAsiaTheme="minorEastAsia" w:hAnsi="Cambria Math" w:cs="Times New Roman"/>
+                  <w:sz w:val="28"/>
+                  <w:szCs w:val="28"/>
+                </w:rPr>
+                <m:t>8</m:t>
+              </m:r>
+            </m:sub>
+          </m:sSub>
+        </m:oMath>
+      </m:oMathPara>
+    </w:p>
+    <w:p>
+      <w:pPr>
+        <w:ind w:firstLine="709"/>
+        <w:rPr>
+          <w:rFonts w:ascii="Times New Roman" w:eastAsiaTheme="minorEastAsia" w:hAnsi="Times New Roman" w:cs="Times New Roman"/>
+          <w:iCs/>
+          <w:sz w:val="28"/>
+          <w:szCs w:val="28"/>
+          <w:lang w:val="en-US"/>
+        </w:rPr>
+      </w:pPr>
+      <m:oMathPara>
+        <m:oMath>
+          <m:sSub>
+            <m:sSubPr>
+              <m:ctrlPr>
+                <w:rPr>
+                  <w:rFonts w:ascii="Cambria Math" w:eastAsiaTheme="minorEastAsia" w:hAnsi="Cambria Math" w:cs="Times New Roman"/>
+                  <w:i/>
+                  <w:iCs/>
+                  <w:sz w:val="28"/>
+                  <w:szCs w:val="28"/>
+                </w:rPr>
+              </m:ctrlPr>
+            </m:sSubPr>
+            <m:e>
+              <m:r>
+                <w:rPr>
+                  <w:rFonts w:ascii="Cambria Math" w:eastAsiaTheme="minorEastAsia" w:hAnsi="Cambria Math" w:cs="Times New Roman"/>
+                  <w:sz w:val="28"/>
+                  <w:szCs w:val="28"/>
+                  <w:lang w:val="en-US"/>
+                </w:rPr>
+                <m:t>R</m:t>
+              </m:r>
+            </m:e>
+            <m:sub>
+              <m:r>
+                <w:rPr>
+                  <w:rFonts w:ascii="Cambria Math" w:eastAsiaTheme="minorEastAsia" w:hAnsi="Cambria Math" w:cs="Times New Roman"/>
+                  <w:sz w:val="28"/>
+                  <w:szCs w:val="28"/>
+                </w:rPr>
+                <m:t>3</m:t>
+              </m:r>
+            </m:sub>
+          </m:sSub>
+          <m:r>
+            <w:rPr>
+              <w:rFonts w:ascii="Cambria Math" w:eastAsiaTheme="minorEastAsia" w:hAnsi="Cambria Math" w:cs="Times New Roman"/>
+              <w:sz w:val="28"/>
+              <w:szCs w:val="28"/>
+            </w:rPr>
+            <m:t>⇒</m:t>
+          </m:r>
+          <m:sSub>
+            <m:sSubPr>
+              <m:ctrlPr>
+                <w:rPr>
+                  <w:rFonts w:ascii="Cambria Math" w:eastAsiaTheme="minorEastAsia" w:hAnsi="Cambria Math" w:cs="Times New Roman"/>
+                  <w:i/>
+                  <w:iCs/>
+                  <w:sz w:val="28"/>
+                  <w:szCs w:val="28"/>
+                </w:rPr>
+              </m:ctrlPr>
+            </m:sSubPr>
+            <m:e>
+              <m:r>
+                <w:rPr>
+                  <w:rFonts w:ascii="Cambria Math" w:eastAsiaTheme="minorEastAsia" w:hAnsi="Cambria Math" w:cs="Times New Roman"/>
+                  <w:sz w:val="28"/>
+                  <w:szCs w:val="28"/>
+                  <w:lang w:val="en-US"/>
+                </w:rPr>
+                <m:t>R</m:t>
+              </m:r>
+            </m:e>
+            <m:sub>
+              <m:r>
+                <w:rPr>
+                  <w:rFonts w:ascii="Cambria Math" w:eastAsiaTheme="minorEastAsia" w:hAnsi="Cambria Math" w:cs="Times New Roman"/>
+                  <w:sz w:val="28"/>
+                  <w:szCs w:val="28"/>
+                </w:rPr>
+                <m:t>8</m:t>
+              </m:r>
+            </m:sub>
+          </m:sSub>
+        </m:oMath>
+      </m:oMathPara>
+    </w:p>
+    <w:p>
+      <w:pPr>
+        <w:ind w:firstLine="709"/>
+        <w:rPr>
+          <w:rFonts w:ascii="Times New Roman" w:eastAsiaTheme="minorEastAsia" w:hAnsi="Times New Roman" w:cs="Times New Roman"/>
+          <w:i/>
+          <w:iCs/>
+          <w:sz w:val="28"/>
+          <w:szCs w:val="28"/>
+          <w:lang w:val="en-US"/>
+        </w:rPr>
+      </w:pPr>
+      <m:oMathPara>
+        <m:oMath>
+          <m:sSub>
+            <m:sSubPr>
+              <m:ctrlPr>
+                <w:rPr>
+                  <w:rFonts w:ascii="Cambria Math" w:eastAsiaTheme="minorEastAsia" w:hAnsi="Cambria Math" w:cs="Times New Roman"/>
+                  <w:i/>
+                  <w:iCs/>
+                  <w:sz w:val="28"/>
+                  <w:szCs w:val="28"/>
+                </w:rPr>
+              </m:ctrlPr>
+            </m:sSubPr>
+            <m:e>
+              <m:r>
+                <w:rPr>
+                  <w:rFonts w:ascii="Cambria Math" w:eastAsiaTheme="minorEastAsia" w:hAnsi="Cambria Math" w:cs="Times New Roman"/>
+                  <w:sz w:val="28"/>
+                  <w:szCs w:val="28"/>
+                  <w:lang w:val="en-US"/>
+                </w:rPr>
+                <m:t>R</m:t>
+              </m:r>
+            </m:e>
+            <m:sub>
+              <m:r>
+                <w:rPr>
+                  <w:rFonts w:ascii="Cambria Math" w:eastAsiaTheme="minorEastAsia" w:hAnsi="Cambria Math" w:cs="Times New Roman"/>
+                  <w:sz w:val="28"/>
+                  <w:szCs w:val="28"/>
+                </w:rPr>
+                <m:t>3</m:t>
+              </m:r>
+            </m:sub>
+          </m:sSub>
+          <m:r>
+            <w:rPr>
+              <w:rFonts w:ascii="Cambria Math" w:eastAsiaTheme="minorEastAsia" w:hAnsi="Cambria Math" w:cs="Times New Roman"/>
+              <w:sz w:val="28"/>
+              <w:szCs w:val="28"/>
+            </w:rPr>
+            <m:t>⇒</m:t>
+          </m:r>
+          <m:sSub>
+            <m:sSubPr>
+              <m:ctrlPr>
+                <w:rPr>
+                  <w:rFonts w:ascii="Cambria Math" w:eastAsiaTheme="minorEastAsia" w:hAnsi="Cambria Math" w:cs="Times New Roman"/>
+                  <w:i/>
+                  <w:iCs/>
+                  <w:sz w:val="28"/>
+                  <w:szCs w:val="28"/>
+                </w:rPr>
+              </m:ctrlPr>
+            </m:sSubPr>
+            <m:e>
+              <m:r>
+                <w:rPr>
+                  <w:rFonts w:ascii="Cambria Math" w:eastAsiaTheme="minorEastAsia" w:hAnsi="Cambria Math" w:cs="Times New Roman"/>
+                  <w:sz w:val="28"/>
+                  <w:szCs w:val="28"/>
+                  <w:lang w:val="en-US"/>
+                </w:rPr>
+                <m:t>R</m:t>
+              </m:r>
+            </m:e>
+            <m:sub>
+              <m:r>
+                <w:rPr>
+                  <w:rFonts w:ascii="Cambria Math" w:eastAsiaTheme="minorEastAsia" w:hAnsi="Cambria Math" w:cs="Times New Roman"/>
+                  <w:sz w:val="28"/>
+                  <w:szCs w:val="28"/>
+                </w:rPr>
+                <m:t>7</m:t>
+              </m:r>
+            </m:sub>
+          </m:sSub>
+        </m:oMath>
+      </m:oMathPara>
+    </w:p>
+    <w:p>
+      <w:pPr>
+        <w:ind w:firstLine="709"/>
+        <w:rPr>
+          <w:rFonts w:ascii="Times New Roman" w:eastAsiaTheme="minorEastAsia" w:hAnsi="Times New Roman" w:cs="Times New Roman"/>
+          <w:i/>
+          <w:iCs/>
+          <w:sz w:val="28"/>
+          <w:szCs w:val="28"/>
+          <w:lang w:val="en-US"/>
+        </w:rPr>
+      </w:pPr>
+      <m:oMathPara>
+        <m:oMath>
+          <m:sSub>
+            <m:sSubPr>
+              <m:ctrlPr>
+                <w:rPr>
+                  <w:rFonts w:ascii="Cambria Math" w:eastAsiaTheme="minorEastAsia" w:hAnsi="Cambria Math" w:cs="Times New Roman"/>
+                  <w:i/>
+                  <w:iCs/>
+                  <w:sz w:val="28"/>
+                  <w:szCs w:val="28"/>
+                </w:rPr>
+              </m:ctrlPr>
+            </m:sSubPr>
+            <m:e>
+              <m:r>
+                <w:rPr>
+                  <w:rFonts w:ascii="Cambria Math" w:eastAsiaTheme="minorEastAsia" w:hAnsi="Cambria Math" w:cs="Times New Roman"/>
+                  <w:sz w:val="28"/>
+                  <w:szCs w:val="28"/>
+                  <w:lang w:val="en-US"/>
+                </w:rPr>
+                <m:t>R</m:t>
+              </m:r>
+            </m:e>
+            <m:sub>
+              <m:r>
+                <w:rPr>
+                  <w:rFonts w:ascii="Cambria Math" w:eastAsiaTheme="minorEastAsia" w:hAnsi="Cambria Math" w:cs="Times New Roman"/>
+                  <w:sz w:val="28"/>
+                  <w:szCs w:val="28"/>
+                </w:rPr>
+                <m:t>3</m:t>
+              </m:r>
+            </m:sub>
+          </m:sSub>
+          <m:r>
+            <w:rPr>
+              <w:rFonts w:ascii="Cambria Math" w:eastAsiaTheme="minorEastAsia" w:hAnsi="Cambria Math" w:cs="Times New Roman"/>
+              <w:sz w:val="28"/>
+              <w:szCs w:val="28"/>
+            </w:rPr>
+            <m:t>⇒</m:t>
+          </m:r>
+          <m:sSub>
+            <m:sSubPr>
+              <m:ctrlPr>
+                <w:rPr>
+                  <w:rFonts w:ascii="Cambria Math" w:eastAsiaTheme="minorEastAsia" w:hAnsi="Cambria Math" w:cs="Times New Roman"/>
+                  <w:i/>
+                  <w:iCs/>
+                  <w:sz w:val="28"/>
+                  <w:szCs w:val="28"/>
+                </w:rPr>
+              </m:ctrlPr>
+            </m:sSubPr>
+            <m:e>
+              <m:r>
+                <w:rPr>
+                  <w:rFonts w:ascii="Cambria Math" w:eastAsiaTheme="minorEastAsia" w:hAnsi="Cambria Math" w:cs="Times New Roman"/>
+                  <w:sz w:val="28"/>
+                  <w:szCs w:val="28"/>
+                  <w:lang w:val="en-US"/>
+                </w:rPr>
+                <m:t>R</m:t>
+              </m:r>
+            </m:e>
+            <m:sub>
+              <m:r>
+                <w:rPr>
+                  <w:rFonts w:ascii="Cambria Math" w:eastAsiaTheme="minorEastAsia" w:hAnsi="Cambria Math" w:cs="Times New Roman"/>
+                  <w:sz w:val="28"/>
+                  <w:szCs w:val="28"/>
+                </w:rPr>
+                <m:t>9</m:t>
+              </m:r>
+            </m:sub>
+          </m:sSub>
+        </m:oMath>
+      </m:oMathPara>
+    </w:p>
+    <w:p>
+      <w:pPr>
+        <w:ind w:firstLine="709"/>
+        <w:rPr>
+          <w:rFonts w:ascii="Times New Roman" w:eastAsiaTheme="minorEastAsia" w:hAnsi="Times New Roman" w:cs="Times New Roman"/>
+          <w:iCs/>
+          <w:sz w:val="28"/>
+          <w:szCs w:val="28"/>
+          <w:lang w:val="en-US"/>
+        </w:rPr>
+      </w:pPr>
+      <m:oMathPara>
+        <m:oMath>
+          <m:sSub>
+            <m:sSubPr>
+              <m:ctrlPr>
+                <w:rPr>
+                  <w:rFonts w:ascii="Cambria Math" w:eastAsiaTheme="minorEastAsia" w:hAnsi="Cambria Math" w:cs="Times New Roman"/>
+                  <w:i/>
+                  <w:iCs/>
+                  <w:sz w:val="28"/>
+                  <w:szCs w:val="28"/>
+                </w:rPr>
+              </m:ctrlPr>
+            </m:sSubPr>
+            <m:e>
+              <m:r>
+                <w:rPr>
+                  <w:rFonts w:ascii="Cambria Math" w:eastAsiaTheme="minorEastAsia" w:hAnsi="Cambria Math" w:cs="Times New Roman"/>
+                  <w:sz w:val="28"/>
+                  <w:szCs w:val="28"/>
+                  <w:lang w:val="en-US"/>
+                </w:rPr>
+                <m:t>R</m:t>
+              </m:r>
+            </m:e>
+            <m:sub>
+              <m:r>
+                <w:rPr>
+                  <w:rFonts w:ascii="Cambria Math" w:eastAsiaTheme="minorEastAsia" w:hAnsi="Cambria Math" w:cs="Times New Roman"/>
+                  <w:sz w:val="28"/>
+                  <w:szCs w:val="28"/>
+                </w:rPr>
+                <m:t>5</m:t>
+              </m:r>
+            </m:sub>
+          </m:sSub>
+          <m:r>
+            <w:rPr>
+              <w:rFonts w:ascii="Cambria Math" w:eastAsiaTheme="minorEastAsia" w:hAnsi="Cambria Math" w:cs="Times New Roman"/>
+              <w:sz w:val="28"/>
+              <w:szCs w:val="28"/>
+            </w:rPr>
+            <m:t>⇒</m:t>
+          </m:r>
+          <m:sSub>
+            <m:sSubPr>
+              <m:ctrlPr>
+                <w:rPr>
+                  <w:rFonts w:ascii="Cambria Math" w:eastAsiaTheme="minorEastAsia" w:hAnsi="Cambria Math" w:cs="Times New Roman"/>
+                  <w:i/>
+                  <w:iCs/>
+                  <w:sz w:val="28"/>
+                  <w:szCs w:val="28"/>
+                </w:rPr>
+              </m:ctrlPr>
+            </m:sSubPr>
+            <m:e>
+              <m:r>
+                <w:rPr>
+                  <w:rFonts w:ascii="Cambria Math" w:eastAsiaTheme="minorEastAsia" w:hAnsi="Cambria Math" w:cs="Times New Roman"/>
+                  <w:sz w:val="28"/>
+                  <w:szCs w:val="28"/>
+                  <w:lang w:val="en-US"/>
+                </w:rPr>
+                <m:t>R</m:t>
+              </m:r>
+            </m:e>
+            <m:sub>
+              <m:r>
+                <w:rPr>
+                  <w:rFonts w:ascii="Cambria Math" w:eastAsiaTheme="minorEastAsia" w:hAnsi="Cambria Math" w:cs="Times New Roman"/>
+                  <w:sz w:val="28"/>
+                  <w:szCs w:val="28"/>
+                </w:rPr>
+                <m:t>8</m:t>
+              </m:r>
+            </m:sub>
+          </m:sSub>
+        </m:oMath>
+      </m:oMathPara>
+    </w:p>
+    <w:p>
+      <w:pPr>
+        <w:ind w:firstLine="709"/>
+        <w:rPr>
+          <w:rFonts w:ascii="Times New Roman" w:eastAsiaTheme="minorEastAsia" w:hAnsi="Times New Roman" w:cs="Times New Roman"/>
+          <w:i/>
+          <w:iCs/>
+          <w:sz w:val="28"/>
+          <w:szCs w:val="28"/>
+          <w:lang w:val="en-US"/>
+        </w:rPr>
+      </w:pPr>
+      <m:oMathPara>
+        <m:oMath>
+          <m:sSub>
+            <m:sSubPr>
+              <m:ctrlPr>
+                <w:rPr>
+                  <w:rFonts w:ascii="Cambria Math" w:eastAsiaTheme="minorEastAsia" w:hAnsi="Cambria Math" w:cs="Times New Roman"/>
+                  <w:i/>
+                  <w:iCs/>
+                  <w:sz w:val="28"/>
+                  <w:szCs w:val="28"/>
+                </w:rPr>
+              </m:ctrlPr>
+            </m:sSubPr>
+            <m:e>
+              <m:r>
+                <w:rPr>
+                  <w:rFonts w:ascii="Cambria Math" w:eastAsiaTheme="minorEastAsia" w:hAnsi="Cambria Math" w:cs="Times New Roman"/>
+                  <w:sz w:val="28"/>
+                  <w:szCs w:val="28"/>
+                  <w:lang w:val="en-US"/>
+                </w:rPr>
+                <m:t>R</m:t>
+              </m:r>
+            </m:e>
+            <m:sub>
+              <m:r>
+                <w:rPr>
+                  <w:rFonts w:ascii="Cambria Math" w:eastAsiaTheme="minorEastAsia" w:hAnsi="Cambria Math" w:cs="Times New Roman"/>
+                  <w:sz w:val="28"/>
+                  <w:szCs w:val="28"/>
+                </w:rPr>
+                <m:t>6</m:t>
+              </m:r>
+            </m:sub>
+          </m:sSub>
+          <m:r>
+            <w:rPr>
+              <w:rFonts w:ascii="Cambria Math" w:eastAsiaTheme="minorEastAsia" w:hAnsi="Cambria Math" w:cs="Times New Roman"/>
+              <w:sz w:val="28"/>
+              <w:szCs w:val="28"/>
+            </w:rPr>
+            <m:t>⇒</m:t>
+          </m:r>
+          <m:sSub>
+            <m:sSubPr>
+              <m:ctrlPr>
+                <w:rPr>
+                  <w:rFonts w:ascii="Cambria Math" w:eastAsiaTheme="minorEastAsia" w:hAnsi="Cambria Math" w:cs="Times New Roman"/>
+                  <w:i/>
+                  <w:iCs/>
+                  <w:sz w:val="28"/>
+                  <w:szCs w:val="28"/>
+                </w:rPr>
+              </m:ctrlPr>
+            </m:sSubPr>
+            <m:e>
+              <m:r>
+                <w:rPr>
+                  <w:rFonts w:ascii="Cambria Math" w:eastAsiaTheme="minorEastAsia" w:hAnsi="Cambria Math" w:cs="Times New Roman"/>
+                  <w:sz w:val="28"/>
+                  <w:szCs w:val="28"/>
+                  <w:lang w:val="en-US"/>
+                </w:rPr>
+                <m:t>R</m:t>
+              </m:r>
+            </m:e>
+            <m:sub>
+              <m:r>
+                <w:rPr>
+                  <w:rFonts w:ascii="Cambria Math" w:eastAsiaTheme="minorEastAsia" w:hAnsi="Cambria Math" w:cs="Times New Roman"/>
+                  <w:sz w:val="28"/>
+                  <w:szCs w:val="28"/>
+                </w:rPr>
+                <m:t>7</m:t>
+              </m:r>
+            </m:sub>
+          </m:sSub>
+        </m:oMath>
+      </m:oMathPara>
+    </w:p>
+    <w:p>
+      <w:pPr>
+        <w:ind w:firstLine="709"/>
+        <w:rPr>
+          <w:rFonts w:ascii="Times New Roman" w:eastAsiaTheme="minorEastAsia" w:hAnsi="Times New Roman" w:cs="Times New Roman"/>
+          <w:i/>
+          <w:iCs/>
+          <w:sz w:val="28"/>
+          <w:szCs w:val="28"/>
+          <w:lang w:val="en-US"/>
+        </w:rPr>
+      </w:pPr>
+      <m:oMathPara>
+        <m:oMath>
+          <m:sSub>
+            <m:sSubPr>
+              <m:ctrlPr>
+                <w:rPr>
+                  <w:rFonts w:ascii="Cambria Math" w:eastAsiaTheme="minorEastAsia" w:hAnsi="Cambria Math" w:cs="Times New Roman"/>
+                  <w:i/>
+                  <w:iCs/>
+                  <w:sz w:val="28"/>
+                  <w:szCs w:val="28"/>
+                </w:rPr>
+              </m:ctrlPr>
+            </m:sSubPr>
+            <m:e>
+              <m:r>
+                <w:rPr>
+                  <w:rFonts w:ascii="Cambria Math" w:eastAsiaTheme="minorEastAsia" w:hAnsi="Cambria Math" w:cs="Times New Roman"/>
+                  <w:sz w:val="28"/>
+                  <w:szCs w:val="28"/>
+                  <w:lang w:val="en-US"/>
+                </w:rPr>
+                <m:t>R</m:t>
+              </m:r>
+            </m:e>
+            <m:sub>
+              <m:r>
+                <w:rPr>
+                  <w:rFonts w:ascii="Cambria Math" w:eastAsiaTheme="minorEastAsia" w:hAnsi="Cambria Math" w:cs="Times New Roman"/>
+                  <w:sz w:val="28"/>
+                  <w:szCs w:val="28"/>
+                </w:rPr>
+                <m:t>4</m:t>
+              </m:r>
+            </m:sub>
+          </m:sSub>
+          <m:r>
+            <w:rPr>
+              <w:rFonts w:ascii="Cambria Math" w:eastAsiaTheme="minorEastAsia" w:hAnsi="Cambria Math" w:cs="Times New Roman"/>
+              <w:sz w:val="28"/>
+              <w:szCs w:val="28"/>
+            </w:rPr>
+            <m:t>⇒</m:t>
+          </m:r>
+          <m:sSub>
+            <m:sSubPr>
+              <m:ctrlPr>
+                <w:rPr>
+                  <w:rFonts w:ascii="Cambria Math" w:eastAsiaTheme="minorEastAsia" w:hAnsi="Cambria Math" w:cs="Times New Roman"/>
+                  <w:i/>
+                  <w:iCs/>
+                  <w:sz w:val="28"/>
+                  <w:szCs w:val="28"/>
+                </w:rPr>
+              </m:ctrlPr>
+            </m:sSubPr>
+            <m:e>
+              <m:r>
+                <w:rPr>
+                  <w:rFonts w:ascii="Cambria Math" w:eastAsiaTheme="minorEastAsia" w:hAnsi="Cambria Math" w:cs="Times New Roman"/>
+                  <w:sz w:val="28"/>
+                  <w:szCs w:val="28"/>
+                  <w:lang w:val="en-US"/>
+                </w:rPr>
+                <m:t>R</m:t>
+              </m:r>
+            </m:e>
+            <m:sub>
+              <m:r>
+                <w:rPr>
+                  <w:rFonts w:ascii="Cambria Math" w:eastAsiaTheme="minorEastAsia" w:hAnsi="Cambria Math" w:cs="Times New Roman"/>
+                  <w:sz w:val="28"/>
+                  <w:szCs w:val="28"/>
+                </w:rPr>
+                <m:t>9</m:t>
+              </m:r>
+            </m:sub>
+          </m:sSub>
+        </m:oMath>
+      </m:oMathPara>
+    </w:p>
+    <w:p>
+      <w:pPr>
+        <w:ind w:firstLine="709"/>
+        <w:rPr>
+          <w:rFonts w:ascii="Times New Roman" w:eastAsiaTheme="minorEastAsia" w:hAnsi="Times New Roman" w:cs="Times New Roman"/>
+          <w:iCs/>
+          <w:sz w:val="28"/>
+          <w:szCs w:val="28"/>
+        </w:rPr>
+      </w:pPr>
+      <m:oMathPara>
+        <m:oMath>
+          <m:sSub>
+            <m:sSubPr>
+              <m:ctrlPr>
+                <w:rPr>
+                  <w:rFonts w:ascii="Cambria Math" w:eastAsiaTheme="minorEastAsia" w:hAnsi="Cambria Math" w:cs="Times New Roman"/>
+                  <w:i/>
+                  <w:iCs/>
+                  <w:sz w:val="28"/>
+                  <w:szCs w:val="28"/>
+                </w:rPr>
+              </m:ctrlPr>
+            </m:sSubPr>
+            <m:e>
+              <m:r>
+                <w:rPr>
+                  <w:rFonts w:ascii="Cambria Math" w:eastAsiaTheme="minorEastAsia" w:hAnsi="Cambria Math" w:cs="Times New Roman"/>
+                  <w:sz w:val="28"/>
+                  <w:szCs w:val="28"/>
+                  <w:lang w:val="en-US"/>
+                </w:rPr>
+                <m:t>R</m:t>
+              </m:r>
+            </m:e>
+            <m:sub>
+              <m:r>
+                <w:rPr>
+                  <w:rFonts w:ascii="Cambria Math" w:eastAsiaTheme="minorEastAsia" w:hAnsi="Cambria Math" w:cs="Times New Roman"/>
+                  <w:sz w:val="28"/>
+                  <w:szCs w:val="28"/>
+                </w:rPr>
+                <m:t>6</m:t>
+              </m:r>
+            </m:sub>
+          </m:sSub>
+          <m:r>
+            <w:rPr>
+              <w:rFonts w:ascii="Cambria Math" w:eastAsiaTheme="minorEastAsia" w:hAnsi="Cambria Math" w:cs="Times New Roman"/>
+              <w:sz w:val="28"/>
+              <w:szCs w:val="28"/>
+            </w:rPr>
+            <m:t>⇒</m:t>
+          </m:r>
+          <m:sSub>
+            <m:sSubPr>
+              <m:ctrlPr>
+                <w:rPr>
+                  <w:rFonts w:ascii="Cambria Math" w:eastAsiaTheme="minorEastAsia" w:hAnsi="Cambria Math" w:cs="Times New Roman"/>
+                  <w:i/>
+                  <w:iCs/>
+                  <w:sz w:val="28"/>
+                  <w:szCs w:val="28"/>
+                </w:rPr>
+              </m:ctrlPr>
+            </m:sSubPr>
+            <m:e>
+              <m:r>
+                <w:rPr>
+                  <w:rFonts w:ascii="Cambria Math" w:eastAsiaTheme="minorEastAsia" w:hAnsi="Cambria Math" w:cs="Times New Roman"/>
+                  <w:sz w:val="28"/>
+                  <w:szCs w:val="28"/>
+                  <w:lang w:val="en-US"/>
+                </w:rPr>
+                <m:t>R</m:t>
+              </m:r>
+            </m:e>
+            <m:sub>
+              <m:r>
+                <w:rPr>
+                  <w:rFonts w:ascii="Cambria Math" w:eastAsiaTheme="minorEastAsia" w:hAnsi="Cambria Math" w:cs="Times New Roman"/>
+                  <w:sz w:val="28"/>
+                  <w:szCs w:val="28"/>
+                </w:rPr>
+                <m:t>9</m:t>
+              </m:r>
+            </m:sub>
+          </m:sSub>
+        </m:oMath>
+      </m:oMathPara>
+    </w:p>
+    <w:p>
+      <w:pPr>
+        <w:rPr>
+          <w:rFonts w:ascii="Times New Roman" w:hAnsi="Times New Roman" w:cs="Times New Roman"/>
+          <w:sz w:val="28"/>
+          <w:szCs w:val="28"/>
+        </w:rPr>
+      </w:pPr>
+      <w:r>
+        <w:rPr>
+          <w:rFonts w:ascii="Times New Roman" w:hAnsi="Times New Roman" w:cs="Times New Roman"/>
+          <w:noProof/>
+          <w:sz w:val="28"/>
+          <w:szCs w:val="28"/>
+        </w:rPr>
+        <w:drawing>
+          <wp:inline distT="0" distB="0" distL="0" distR="0" wp14:anchorId="4E9E0939" wp14:editId="64B66277">
+            <wp:extent cx="5940425" cy="4163695"/>
+            <wp:effectExtent l="0" t="0" r="3175" b="8255"/>
+            <wp:docPr id="1" name="Рисунок 1"/>
+            <wp:cNvGraphicFramePr>
+              <a:graphicFrameLocks xmlns:a="http://schemas.openxmlformats.org/drawingml/2006/main" noChangeAspect="1"/>
+            </wp:cNvGraphicFramePr>
+            <a:graphic xmlns:a="http://schemas.openxmlformats.org/drawingml/2006/main">
+              <a:graphicData uri="http://schemas.openxmlformats.org/drawingml/2006/picture">
+                <pic:pic xmlns:pic="http://schemas.openxmlformats.org/drawingml/2006/picture">
+                  <pic:nvPicPr>
+                    <pic:cNvPr id="1" name=""/>
+                    <pic:cNvPicPr/>
+                  </pic:nvPicPr>
+                  <pic:blipFill>
+                    <a:blip r:embed="rId5"/>
+                    <a:stretch>
+                      <a:fillRect/>
+                    </a:stretch>
+                  </pic:blipFill>
+                  <pic:spPr>
+                    <a:xfrm>
+                      <a:off x="0" y="0"/>
+                      <a:ext cx="5940425" cy="4163695"/>
+                    </a:xfrm>
+                    <a:prstGeom prst="rect">
+                      <a:avLst/>
+                    </a:prstGeom>
+                  </pic:spPr>
+                </pic:pic>
+              </a:graphicData>
+            </a:graphic>
+          </wp:inline>
+        </w:drawing>
+      </w:r>
+      <w:bookmarkEnd w:id="3"/>
     </w:p>
     <w:sectPr>
       <w:pgSz w:w="11906" w:h="16838"/>
@@ -641,6 +5457,95 @@
 <file path=word/numbering.xml><?xml version="1.0" encoding="utf-8"?>
 <w:numbering xmlns:wpc="http://schemas.microsoft.com/office/word/2010/wordprocessingCanvas" xmlns:cx="http://schemas.microsoft.com/office/drawing/2014/chartex" xmlns:cx1="http://schemas.microsoft.com/office/drawing/2015/9/8/chartex" xmlns:cx2="http://schemas.microsoft.com/office/drawing/2015/10/21/chartex" xmlns:cx3="http://schemas.microsoft.com/office/drawing/2016/5/9/chartex" xmlns:cx4="http://schemas.microsoft.com/office/drawing/2016/5/10/chartex" xmlns:cx5="http://schemas.microsoft.com/office/drawing/2016/5/11/chartex" xmlns:cx6="http://schemas.microsoft.com/office/drawing/2016/5/12/chartex" xmlns:cx7="http://schemas.microsoft.com/office/drawing/2016/5/13/chartex" xmlns:cx8="http://schemas.microsoft.com/office/drawing/2016/5/14/chartex" xmlns:mc="http://schemas.openxmlformats.org/markup-compatibility/2006" xmlns:aink="http://schemas.microsoft.com/office/drawing/2016/ink" xmlns:am3d="http://schemas.microsoft.com/office/drawing/2017/model3d" xmlns:o="urn:schemas-microsoft-com:office:office" xmlns:oel="http://schemas.microsoft.com/office/2019/extlst" xmlns:r="http://schemas.openxmlformats.org/officeDocument/2006/relationships" xmlns:m="http://schemas.openxmlformats.org/officeDocument/2006/math" xmlns:v="urn:schemas-microsoft-com:vml" xmlns:wp14="http://schemas.microsoft.com/office/word/2010/wordprocessingDrawing" xmlns:wp="http://schemas.openxmlformats.org/drawingml/2006/wordprocessingDrawing" xmlns:w10="urn:schemas-microsoft-com:office:word" xmlns:w="http://schemas.openxmlformats.org/wordprocessingml/2006/main" xmlns:w14="http://schemas.microsoft.com/office/word/2010/wordml" xmlns:w15="http://schemas.microsoft.com/office/word/2012/wordml" xmlns:w16cex="http://schemas.microsoft.com/office/word/2018/wordml/cex" xmlns:w16cid="http://schemas.microsoft.com/office/word/2016/wordml/cid" xmlns:w16="http://schemas.microsoft.com/office/word/2018/wordml" xmlns:w16sdtdh="http://schemas.microsoft.com/office/word/2020/wordml/sdtdatahash" xmlns:w16se="http://schemas.microsoft.com/office/word/2015/wordml/symex" xmlns:wpg="http://schemas.microsoft.com/office/word/2010/wordprocessingGroup" xmlns:wpi="http://schemas.microsoft.com/office/word/2010/wordprocessingInk" xmlns:wne="http://schemas.microsoft.com/office/word/2006/wordml" xmlns:wps="http://schemas.microsoft.com/office/word/2010/wordprocessingShape" mc:Ignorable="w14 w15 w16se w16cid w16 w16cex w16sdtdh wp14">
   <w:abstractNum w:abstractNumId="0" w15:restartNumberingAfterBreak="0">
+    <w:nsid w:val="22C62F74"/>
+    <w:multiLevelType w:val="hybridMultilevel"/>
+    <w:tmpl w:val="A5E4C668"/>
+    <w:lvl w:ilvl="0" w:tplc="C69CF702">
+      <w:start w:val="1"/>
+      <w:numFmt w:val="decimal"/>
+      <w:lvlText w:val="%1."/>
+      <w:lvlJc w:val="left"/>
+      <w:pPr>
+        <w:ind w:left="1069" w:hanging="360"/>
+      </w:pPr>
+      <w:rPr>
+        <w:rFonts w:eastAsiaTheme="minorEastAsia" w:hint="default"/>
+      </w:rPr>
+    </w:lvl>
+    <w:lvl w:ilvl="1" w:tplc="04190019" w:tentative="1">
+      <w:start w:val="1"/>
+      <w:numFmt w:val="lowerLetter"/>
+      <w:lvlText w:val="%2."/>
+      <w:lvlJc w:val="left"/>
+      <w:pPr>
+        <w:ind w:left="1789" w:hanging="360"/>
+      </w:pPr>
+    </w:lvl>
+    <w:lvl w:ilvl="2" w:tplc="0419001B" w:tentative="1">
+      <w:start w:val="1"/>
+      <w:numFmt w:val="lowerRoman"/>
+      <w:lvlText w:val="%3."/>
+      <w:lvlJc w:val="right"/>
+      <w:pPr>
+        <w:ind w:left="2509" w:hanging="180"/>
+      </w:pPr>
+    </w:lvl>
+    <w:lvl w:ilvl="3" w:tplc="0419000F" w:tentative="1">
+      <w:start w:val="1"/>
+      <w:numFmt w:val="decimal"/>
+      <w:lvlText w:val="%4."/>
+      <w:lvlJc w:val="left"/>
+      <w:pPr>
+        <w:ind w:left="3229" w:hanging="360"/>
+      </w:pPr>
+    </w:lvl>
+    <w:lvl w:ilvl="4" w:tplc="04190019" w:tentative="1">
+      <w:start w:val="1"/>
+      <w:numFmt w:val="lowerLetter"/>
+      <w:lvlText w:val="%5."/>
+      <w:lvlJc w:val="left"/>
+      <w:pPr>
+        <w:ind w:left="3949" w:hanging="360"/>
+      </w:pPr>
+    </w:lvl>
+    <w:lvl w:ilvl="5" w:tplc="0419001B" w:tentative="1">
+      <w:start w:val="1"/>
+      <w:numFmt w:val="lowerRoman"/>
+      <w:lvlText w:val="%6."/>
+      <w:lvlJc w:val="right"/>
+      <w:pPr>
+        <w:ind w:left="4669" w:hanging="180"/>
+      </w:pPr>
+    </w:lvl>
+    <w:lvl w:ilvl="6" w:tplc="0419000F" w:tentative="1">
+      <w:start w:val="1"/>
+      <w:numFmt w:val="decimal"/>
+      <w:lvlText w:val="%7."/>
+      <w:lvlJc w:val="left"/>
+      <w:pPr>
+        <w:ind w:left="5389" w:hanging="360"/>
+      </w:pPr>
+    </w:lvl>
+    <w:lvl w:ilvl="7" w:tplc="04190019" w:tentative="1">
+      <w:start w:val="1"/>
+      <w:numFmt w:val="lowerLetter"/>
+      <w:lvlText w:val="%8."/>
+      <w:lvlJc w:val="left"/>
+      <w:pPr>
+        <w:ind w:left="6109" w:hanging="360"/>
+      </w:pPr>
+    </w:lvl>
+    <w:lvl w:ilvl="8" w:tplc="0419001B" w:tentative="1">
+      <w:start w:val="1"/>
+      <w:numFmt w:val="lowerRoman"/>
+      <w:lvlText w:val="%9."/>
+      <w:lvlJc w:val="right"/>
+      <w:pPr>
+        <w:ind w:left="6829" w:hanging="180"/>
+      </w:pPr>
+    </w:lvl>
+  </w:abstractNum>
+  <w:abstractNum w:abstractNumId="1" w15:restartNumberingAfterBreak="0">
     <w:nsid w:val="315F385D"/>
     <w:multiLevelType w:val="hybridMultilevel"/>
     <w:tmpl w:val="DF04423A"/>
@@ -729,11 +5634,11 @@
       </w:pPr>
     </w:lvl>
   </w:abstractNum>
-  <w:abstractNum w:abstractNumId="1" w15:restartNumberingAfterBreak="0">
-    <w:nsid w:val="7A3A5391"/>
+  <w:abstractNum w:abstractNumId="2" w15:restartNumberingAfterBreak="0">
+    <w:nsid w:val="61A12026"/>
     <w:multiLevelType w:val="hybridMultilevel"/>
-    <w:tmpl w:val="13AC1E60"/>
-    <w:lvl w:ilvl="0" w:tplc="585AFC6A">
+    <w:tmpl w:val="11844EF4"/>
+    <w:lvl w:ilvl="0" w:tplc="5D68E378">
       <w:start w:val="1"/>
       <w:numFmt w:val="decimal"/>
       <w:lvlText w:val="%1."/>
@@ -818,11 +5723,198 @@
       </w:pPr>
     </w:lvl>
   </w:abstractNum>
+  <w:abstractNum w:abstractNumId="3" w15:restartNumberingAfterBreak="0">
+    <w:nsid w:val="7A3A5391"/>
+    <w:multiLevelType w:val="hybridMultilevel"/>
+    <w:tmpl w:val="13AC1E60"/>
+    <w:lvl w:ilvl="0" w:tplc="585AFC6A">
+      <w:start w:val="1"/>
+      <w:numFmt w:val="decimal"/>
+      <w:lvlText w:val="%1."/>
+      <w:lvlJc w:val="left"/>
+      <w:pPr>
+        <w:ind w:left="1069" w:hanging="360"/>
+      </w:pPr>
+      <w:rPr>
+        <w:rFonts w:hint="default"/>
+      </w:rPr>
+    </w:lvl>
+    <w:lvl w:ilvl="1" w:tplc="04190019" w:tentative="1">
+      <w:start w:val="1"/>
+      <w:numFmt w:val="lowerLetter"/>
+      <w:lvlText w:val="%2."/>
+      <w:lvlJc w:val="left"/>
+      <w:pPr>
+        <w:ind w:left="1789" w:hanging="360"/>
+      </w:pPr>
+    </w:lvl>
+    <w:lvl w:ilvl="2" w:tplc="0419001B" w:tentative="1">
+      <w:start w:val="1"/>
+      <w:numFmt w:val="lowerRoman"/>
+      <w:lvlText w:val="%3."/>
+      <w:lvlJc w:val="right"/>
+      <w:pPr>
+        <w:ind w:left="2509" w:hanging="180"/>
+      </w:pPr>
+    </w:lvl>
+    <w:lvl w:ilvl="3" w:tplc="0419000F" w:tentative="1">
+      <w:start w:val="1"/>
+      <w:numFmt w:val="decimal"/>
+      <w:lvlText w:val="%4."/>
+      <w:lvlJc w:val="left"/>
+      <w:pPr>
+        <w:ind w:left="3229" w:hanging="360"/>
+      </w:pPr>
+    </w:lvl>
+    <w:lvl w:ilvl="4" w:tplc="04190019" w:tentative="1">
+      <w:start w:val="1"/>
+      <w:numFmt w:val="lowerLetter"/>
+      <w:lvlText w:val="%5."/>
+      <w:lvlJc w:val="left"/>
+      <w:pPr>
+        <w:ind w:left="3949" w:hanging="360"/>
+      </w:pPr>
+    </w:lvl>
+    <w:lvl w:ilvl="5" w:tplc="0419001B" w:tentative="1">
+      <w:start w:val="1"/>
+      <w:numFmt w:val="lowerRoman"/>
+      <w:lvlText w:val="%6."/>
+      <w:lvlJc w:val="right"/>
+      <w:pPr>
+        <w:ind w:left="4669" w:hanging="180"/>
+      </w:pPr>
+    </w:lvl>
+    <w:lvl w:ilvl="6" w:tplc="0419000F" w:tentative="1">
+      <w:start w:val="1"/>
+      <w:numFmt w:val="decimal"/>
+      <w:lvlText w:val="%7."/>
+      <w:lvlJc w:val="left"/>
+      <w:pPr>
+        <w:ind w:left="5389" w:hanging="360"/>
+      </w:pPr>
+    </w:lvl>
+    <w:lvl w:ilvl="7" w:tplc="04190019" w:tentative="1">
+      <w:start w:val="1"/>
+      <w:numFmt w:val="lowerLetter"/>
+      <w:lvlText w:val="%8."/>
+      <w:lvlJc w:val="left"/>
+      <w:pPr>
+        <w:ind w:left="6109" w:hanging="360"/>
+      </w:pPr>
+    </w:lvl>
+    <w:lvl w:ilvl="8" w:tplc="0419001B" w:tentative="1">
+      <w:start w:val="1"/>
+      <w:numFmt w:val="lowerRoman"/>
+      <w:lvlText w:val="%9."/>
+      <w:lvlJc w:val="right"/>
+      <w:pPr>
+        <w:ind w:left="6829" w:hanging="180"/>
+      </w:pPr>
+    </w:lvl>
+  </w:abstractNum>
+  <w:abstractNum w:abstractNumId="4" w15:restartNumberingAfterBreak="0">
+    <w:nsid w:val="7A7C4845"/>
+    <w:multiLevelType w:val="hybridMultilevel"/>
+    <w:tmpl w:val="CFE63232"/>
+    <w:lvl w:ilvl="0" w:tplc="DAAEF274">
+      <w:start w:val="1"/>
+      <w:numFmt w:val="decimal"/>
+      <w:lvlText w:val="%1."/>
+      <w:lvlJc w:val="left"/>
+      <w:pPr>
+        <w:ind w:left="1069" w:hanging="360"/>
+      </w:pPr>
+      <w:rPr>
+        <w:rFonts w:hint="default"/>
+      </w:rPr>
+    </w:lvl>
+    <w:lvl w:ilvl="1" w:tplc="04190019" w:tentative="1">
+      <w:start w:val="1"/>
+      <w:numFmt w:val="lowerLetter"/>
+      <w:lvlText w:val="%2."/>
+      <w:lvlJc w:val="left"/>
+      <w:pPr>
+        <w:ind w:left="1789" w:hanging="360"/>
+      </w:pPr>
+    </w:lvl>
+    <w:lvl w:ilvl="2" w:tplc="0419001B" w:tentative="1">
+      <w:start w:val="1"/>
+      <w:numFmt w:val="lowerRoman"/>
+      <w:lvlText w:val="%3."/>
+      <w:lvlJc w:val="right"/>
+      <w:pPr>
+        <w:ind w:left="2509" w:hanging="180"/>
+      </w:pPr>
+    </w:lvl>
+    <w:lvl w:ilvl="3" w:tplc="0419000F" w:tentative="1">
+      <w:start w:val="1"/>
+      <w:numFmt w:val="decimal"/>
+      <w:lvlText w:val="%4."/>
+      <w:lvlJc w:val="left"/>
+      <w:pPr>
+        <w:ind w:left="3229" w:hanging="360"/>
+      </w:pPr>
+    </w:lvl>
+    <w:lvl w:ilvl="4" w:tplc="04190019" w:tentative="1">
+      <w:start w:val="1"/>
+      <w:numFmt w:val="lowerLetter"/>
+      <w:lvlText w:val="%5."/>
+      <w:lvlJc w:val="left"/>
+      <w:pPr>
+        <w:ind w:left="3949" w:hanging="360"/>
+      </w:pPr>
+    </w:lvl>
+    <w:lvl w:ilvl="5" w:tplc="0419001B" w:tentative="1">
+      <w:start w:val="1"/>
+      <w:numFmt w:val="lowerRoman"/>
+      <w:lvlText w:val="%6."/>
+      <w:lvlJc w:val="right"/>
+      <w:pPr>
+        <w:ind w:left="4669" w:hanging="180"/>
+      </w:pPr>
+    </w:lvl>
+    <w:lvl w:ilvl="6" w:tplc="0419000F" w:tentative="1">
+      <w:start w:val="1"/>
+      <w:numFmt w:val="decimal"/>
+      <w:lvlText w:val="%7."/>
+      <w:lvlJc w:val="left"/>
+      <w:pPr>
+        <w:ind w:left="5389" w:hanging="360"/>
+      </w:pPr>
+    </w:lvl>
+    <w:lvl w:ilvl="7" w:tplc="04190019" w:tentative="1">
+      <w:start w:val="1"/>
+      <w:numFmt w:val="lowerLetter"/>
+      <w:lvlText w:val="%8."/>
+      <w:lvlJc w:val="left"/>
+      <w:pPr>
+        <w:ind w:left="6109" w:hanging="360"/>
+      </w:pPr>
+    </w:lvl>
+    <w:lvl w:ilvl="8" w:tplc="0419001B" w:tentative="1">
+      <w:start w:val="1"/>
+      <w:numFmt w:val="lowerRoman"/>
+      <w:lvlText w:val="%9."/>
+      <w:lvlJc w:val="right"/>
+      <w:pPr>
+        <w:ind w:left="6829" w:hanging="180"/>
+      </w:pPr>
+    </w:lvl>
+  </w:abstractNum>
   <w:num w:numId="1" w16cid:durableId="143013452">
-    <w:abstractNumId w:val="0"/>
+    <w:abstractNumId w:val="1"/>
   </w:num>
   <w:num w:numId="2" w16cid:durableId="2095273760">
-    <w:abstractNumId w:val="1"/>
+    <w:abstractNumId w:val="3"/>
+  </w:num>
+  <w:num w:numId="3" w16cid:durableId="1713536316">
+    <w:abstractNumId w:val="2"/>
+  </w:num>
+  <w:num w:numId="4" w16cid:durableId="1760254060">
+    <w:abstractNumId w:val="4"/>
+  </w:num>
+  <w:num w:numId="5" w16cid:durableId="1059599142">
+    <w:abstractNumId w:val="0"/>
   </w:num>
 </w:numbering>
 </file>
@@ -1744,6 +6836,16 @@
       <w:spacing w:val="5"/>
     </w:rPr>
   </w:style>
+  <w:style w:type="character" w:styleId="ac">
+    <w:name w:val="Placeholder Text"/>
+    <w:basedOn w:val="a0"/>
+    <w:uiPriority w:val="99"/>
+    <w:semiHidden/>
+    <w:rsid w:val="00203AD6"/>
+    <w:rPr>
+      <w:color w:val="666666"/>
+    </w:rPr>
+  </w:style>
 </w:styles>
 </file>
 
